--- a/Fisica I/Relatórios-Lab/2425_f1_lab_pl5_2_pee.docx
+++ b/Fisica I/Relatórios-Lab/2425_f1_lab_pl5_2_pee.docx
@@ -1,6 +1,6 @@
 
 <file path=word/document.xml><?xml version="1.0" encoding="utf-8"?>
-<w:document xmlns:mc="http://schemas.openxmlformats.org/markup-compatibility/2006" xmlns:ve="http://schemas.openxmlformats.org/markup-compatibility/2006" xmlns:o="urn:schemas-microsoft-com:office:office" xmlns:r="http://schemas.openxmlformats.org/officeDocument/2006/relationships" xmlns:m="http://schemas.openxmlformats.org/officeDocument/2006/math" xmlns:v="urn:schemas-microsoft-com:vml" xmlns:wp="http://schemas.openxmlformats.org/drawingml/2006/wordprocessingDrawing" xmlns:w10="urn:schemas-microsoft-com:office:word" xmlns:w="http://schemas.openxmlformats.org/wordprocessingml/2006/main" xmlns:wne="http://schemas.microsoft.com/office/word/2006/wordml" xmlns:a="http://schemas.openxmlformats.org/drawingml/2006/main" xmlns:pic="http://schemas.openxmlformats.org/drawingml/2006/picture" xmlns:wpg="http://schemas.microsoft.com/office/word/2010/wordprocessingGroup" xmlns:wps="http://schemas.microsoft.com/office/word/2010/wordprocessingShape" xmlns:w14="http://schemas.microsoft.com/office/word/2010/wordml" mc:Ignorable="w14" xml:space="preserve">
+<w:document xmlns:wpc="http://schemas.microsoft.com/office/word/2010/wordprocessingCanvas" xmlns:cx="http://schemas.microsoft.com/office/drawing/2014/chartex" xmlns:cx1="http://schemas.microsoft.com/office/drawing/2015/9/8/chartex" xmlns:cx2="http://schemas.microsoft.com/office/drawing/2015/10/21/chartex" xmlns:cx3="http://schemas.microsoft.com/office/drawing/2016/5/9/chartex" xmlns:cx4="http://schemas.microsoft.com/office/drawing/2016/5/10/chartex" xmlns:cx5="http://schemas.microsoft.com/office/drawing/2016/5/11/chartex" xmlns:cx6="http://schemas.microsoft.com/office/drawing/2016/5/12/chartex" xmlns:cx7="http://schemas.microsoft.com/office/drawing/2016/5/13/chartex" xmlns:cx8="http://schemas.microsoft.com/office/drawing/2016/5/14/chartex" xmlns:mc="http://schemas.openxmlformats.org/markup-compatibility/2006" xmlns:aink="http://schemas.microsoft.com/office/drawing/2016/ink" xmlns:am3d="http://schemas.microsoft.com/office/drawing/2017/model3d" xmlns:o="urn:schemas-microsoft-com:office:office" xmlns:oel="http://schemas.microsoft.com/office/2019/extlst" xmlns:r="http://schemas.openxmlformats.org/officeDocument/2006/relationships" xmlns:m="http://schemas.openxmlformats.org/officeDocument/2006/math" xmlns:v="urn:schemas-microsoft-com:vml" xmlns:wp14="http://schemas.microsoft.com/office/word/2010/wordprocessingDrawing" xmlns:wp="http://schemas.openxmlformats.org/drawingml/2006/wordprocessingDrawing" xmlns:w10="urn:schemas-microsoft-com:office:word" xmlns:w="http://schemas.openxmlformats.org/wordprocessingml/2006/main" xmlns:w14="http://schemas.microsoft.com/office/word/2010/wordml" xmlns:w15="http://schemas.microsoft.com/office/word/2012/wordml" xmlns:w16cex="http://schemas.microsoft.com/office/word/2018/wordml/cex" xmlns:w16cid="http://schemas.microsoft.com/office/word/2016/wordml/cid" xmlns:w16="http://schemas.microsoft.com/office/word/2018/wordml" xmlns:w16du="http://schemas.microsoft.com/office/word/2023/wordml/word16du" xmlns:w16sdtdh="http://schemas.microsoft.com/office/word/2020/wordml/sdtdatahash" xmlns:w16sdtfl="http://schemas.microsoft.com/office/word/2024/wordml/sdtformatlock" xmlns:w16se="http://schemas.microsoft.com/office/word/2015/wordml/symex" xmlns:wpg="http://schemas.microsoft.com/office/word/2010/wordprocessingGroup" xmlns:wpi="http://schemas.microsoft.com/office/word/2010/wordprocessingInk" xmlns:wne="http://schemas.microsoft.com/office/word/2006/wordml" xmlns:wps="http://schemas.microsoft.com/office/word/2010/wordprocessingShape" mc:Ignorable="w14 w15 w16se w16cid w16 w16cex w16sdtdh w16sdtfl w16du wp14">
   <w:body>
     <w:p>
       <w:pPr>
@@ -10,94 +10,85 @@
         <w:jc w:val="center"/>
       </w:pPr>
       <w:r>
-        <w:rPr/>
         <w:t>Laboratório</w:t>
       </w:r>
       <w:r>
         <w:rPr>
           <w:spacing w:val="-5"/>
         </w:rPr>
-        <w:t> </w:t>
+        <w:t xml:space="preserve"> </w:t>
       </w:r>
       <w:r>
-        <w:rPr/>
         <w:t>de</w:t>
       </w:r>
       <w:r>
         <w:rPr>
           <w:spacing w:val="-3"/>
         </w:rPr>
-        <w:t> </w:t>
+        <w:t xml:space="preserve"> </w:t>
       </w:r>
       <w:r>
-        <w:rPr/>
         <w:t>Física</w:t>
       </w:r>
       <w:r>
         <w:rPr>
           <w:spacing w:val="-2"/>
         </w:rPr>
-        <w:t> </w:t>
+        <w:t xml:space="preserve"> </w:t>
       </w:r>
       <w:r>
-        <w:rPr/>
         <w:t>–</w:t>
       </w:r>
       <w:r>
         <w:rPr>
           <w:spacing w:val="-2"/>
         </w:rPr>
-        <w:t> </w:t>
+        <w:t xml:space="preserve"> </w:t>
       </w:r>
       <w:r>
-        <w:rPr/>
         <w:t>Cursos</w:t>
       </w:r>
       <w:r>
         <w:rPr>
           <w:spacing w:val="-4"/>
         </w:rPr>
-        <w:t> </w:t>
+        <w:t xml:space="preserve"> </w:t>
       </w:r>
       <w:r>
-        <w:rPr/>
         <w:t>de</w:t>
       </w:r>
       <w:r>
         <w:rPr>
           <w:spacing w:val="-3"/>
         </w:rPr>
-        <w:t> </w:t>
+        <w:t xml:space="preserve"> </w:t>
       </w:r>
       <w:r>
-        <w:rPr/>
         <w:t>Ciências</w:t>
       </w:r>
       <w:r>
         <w:rPr>
           <w:spacing w:val="-3"/>
         </w:rPr>
-        <w:t> </w:t>
+        <w:t xml:space="preserve"> </w:t>
       </w:r>
       <w:r>
-        <w:rPr/>
         <w:t>Exactas</w:t>
       </w:r>
       <w:r>
         <w:rPr>
           <w:spacing w:val="-3"/>
         </w:rPr>
-        <w:t> </w:t>
+        <w:t xml:space="preserve"> </w:t>
       </w:r>
       <w:r>
-        <w:rPr/>
         <w:t>e</w:t>
       </w:r>
       <w:r>
         <w:rPr>
           <w:spacing w:val="-3"/>
         </w:rPr>
-        <w:t> </w:t>
+        <w:t xml:space="preserve"> </w:t>
       </w:r>
       <w:r>
         <w:rPr>
@@ -108,8 +99,7 @@
     </w:p>
     <w:p>
       <w:pPr>
-        <w:spacing w:before="0"/>
-        <w:ind w:left="660" w:right="0" w:firstLine="0"/>
+        <w:ind w:left="660"/>
         <w:jc w:val="center"/>
         <w:rPr>
           <w:b/>
@@ -132,7 +122,7 @@
           <w:spacing w:val="-1"/>
           <w:sz w:val="24"/>
         </w:rPr>
-        <w:t> </w:t>
+        <w:t xml:space="preserve"> </w:t>
       </w:r>
       <w:r>
         <w:rPr>
@@ -149,7 +139,7 @@
           <w:spacing w:val="-1"/>
           <w:sz w:val="24"/>
         </w:rPr>
-        <w:t> </w:t>
+        <w:t xml:space="preserve"> </w:t>
       </w:r>
       <w:r>
         <w:rPr>
@@ -164,7 +154,6 @@
     <w:tbl>
       <w:tblPr>
         <w:tblW w:w="0" w:type="auto"/>
-        <w:jc w:val="left"/>
         <w:tblInd w:w="122" w:type="dxa"/>
         <w:tblBorders>
           <w:top w:val="single" w:sz="2" w:space="0" w:color="000000"/>
@@ -176,12 +165,10 @@
         </w:tblBorders>
         <w:tblLayout w:type="fixed"/>
         <w:tblCellMar>
-          <w:top w:w="0" w:type="dxa"/>
           <w:left w:w="0" w:type="dxa"/>
-          <w:bottom w:w="0" w:type="dxa"/>
           <w:right w:w="0" w:type="dxa"/>
         </w:tblCellMar>
-        <w:tblLook w:val="01E0"/>
+        <w:tblLook w:val="01E0" w:firstRow="1" w:lastRow="1" w:firstColumn="1" w:lastColumn="1" w:noHBand="0" w:noVBand="0"/>
       </w:tblPr>
       <w:tblGrid>
         <w:gridCol w:w="9520"/>
@@ -189,7 +176,7 @@
       </w:tblGrid>
       <w:tr>
         <w:trPr>
-          <w:trHeight w:val="1212" w:hRule="atLeast"/>
+          <w:trHeight w:val="1212"/>
         </w:trPr>
         <w:tc>
           <w:tcPr>
@@ -199,9 +186,9 @@
             <w:pPr>
               <w:pStyle w:val="TableParagraph"/>
               <w:tabs>
-                <w:tab w:pos="2009" w:val="left" w:leader="none"/>
-                <w:tab w:pos="6703" w:val="left" w:leader="none"/>
-                <w:tab w:pos="9416" w:val="left" w:leader="none"/>
+                <w:tab w:val="left" w:pos="2009"/>
+                <w:tab w:val="left" w:pos="6703"/>
+                <w:tab w:val="left" w:pos="9416"/>
               </w:tabs>
               <w:spacing w:before="53"/>
               <w:ind w:left="56" w:right="95"/>
@@ -221,7 +208,7 @@
                 <w:spacing w:val="119"/>
                 <w:sz w:val="24"/>
               </w:rPr>
-              <w:t> </w:t>
+              <w:t xml:space="preserve"> </w:t>
             </w:r>
             <w:r>
               <w:rPr>
@@ -229,6 +216,12 @@
                 <w:u w:val="single"/>
               </w:rPr>
               <w:tab/>
+            </w:r>
+            <w:r>
+              <w:rPr>
+                <w:sz w:val="24"/>
+                <w:u w:val="single"/>
+              </w:rPr>
               <w:tab/>
             </w:r>
             <w:r>
@@ -236,14 +229,12 @@
                 <w:spacing w:val="80"/>
                 <w:w w:val="150"/>
                 <w:sz w:val="24"/>
-                <w:u w:val="none"/>
-              </w:rPr>
-              <w:t> </w:t>
-            </w:r>
-            <w:r>
-              <w:rPr>
-                <w:sz w:val="24"/>
-                <w:u w:val="none"/>
+              </w:rPr>
+              <w:t xml:space="preserve"> </w:t>
+            </w:r>
+            <w:r>
+              <w:rPr>
+                <w:sz w:val="24"/>
               </w:rPr>
               <w:t>Nº:</w:t>
             </w:r>
@@ -251,9 +242,8 @@
               <w:rPr>
                 <w:spacing w:val="119"/>
                 <w:sz w:val="24"/>
-                <w:u w:val="none"/>
-              </w:rPr>
-              <w:t> </w:t>
+              </w:rPr>
+              <w:t xml:space="preserve"> </w:t>
             </w:r>
             <w:r>
               <w:rPr>
@@ -265,17 +255,15 @@
             <w:r>
               <w:rPr>
                 <w:sz w:val="24"/>
-                <w:u w:val="none"/>
-              </w:rPr>
-              <w:t> Nome:</w:t>
+              </w:rPr>
+              <w:t xml:space="preserve"> Nome:</w:t>
             </w:r>
             <w:r>
               <w:rPr>
                 <w:spacing w:val="119"/>
                 <w:sz w:val="24"/>
-                <w:u w:val="none"/>
-              </w:rPr>
-              <w:t> </w:t>
+              </w:rPr>
+              <w:t xml:space="preserve"> </w:t>
             </w:r>
             <w:r>
               <w:rPr>
@@ -283,6 +271,12 @@
                 <w:u w:val="single"/>
               </w:rPr>
               <w:tab/>
+            </w:r>
+            <w:r>
+              <w:rPr>
+                <w:sz w:val="24"/>
+                <w:u w:val="single"/>
+              </w:rPr>
               <w:tab/>
             </w:r>
             <w:r>
@@ -290,14 +284,12 @@
                 <w:spacing w:val="80"/>
                 <w:w w:val="150"/>
                 <w:sz w:val="24"/>
-                <w:u w:val="none"/>
-              </w:rPr>
-              <w:t> </w:t>
-            </w:r>
-            <w:r>
-              <w:rPr>
-                <w:sz w:val="24"/>
-                <w:u w:val="none"/>
+              </w:rPr>
+              <w:t xml:space="preserve"> </w:t>
+            </w:r>
+            <w:r>
+              <w:rPr>
+                <w:sz w:val="24"/>
               </w:rPr>
               <w:t>Nº:</w:t>
             </w:r>
@@ -305,9 +297,8 @@
               <w:rPr>
                 <w:spacing w:val="119"/>
                 <w:sz w:val="24"/>
-                <w:u w:val="none"/>
-              </w:rPr>
-              <w:t> </w:t>
+              </w:rPr>
+              <w:t xml:space="preserve"> </w:t>
             </w:r>
             <w:r>
               <w:rPr>
@@ -319,17 +310,15 @@
             <w:r>
               <w:rPr>
                 <w:sz w:val="24"/>
-                <w:u w:val="none"/>
-              </w:rPr>
-              <w:t> Nome:</w:t>
+              </w:rPr>
+              <w:t xml:space="preserve"> Nome:</w:t>
             </w:r>
             <w:r>
               <w:rPr>
                 <w:spacing w:val="119"/>
                 <w:sz w:val="24"/>
-                <w:u w:val="none"/>
-              </w:rPr>
-              <w:t> </w:t>
+              </w:rPr>
+              <w:t xml:space="preserve"> </w:t>
             </w:r>
             <w:r>
               <w:rPr>
@@ -337,6 +326,12 @@
                 <w:u w:val="single"/>
               </w:rPr>
               <w:tab/>
+            </w:r>
+            <w:r>
+              <w:rPr>
+                <w:sz w:val="24"/>
+                <w:u w:val="single"/>
+              </w:rPr>
               <w:tab/>
             </w:r>
             <w:r>
@@ -344,14 +339,12 @@
                 <w:spacing w:val="80"/>
                 <w:w w:val="150"/>
                 <w:sz w:val="24"/>
-                <w:u w:val="none"/>
-              </w:rPr>
-              <w:t> </w:t>
-            </w:r>
-            <w:r>
-              <w:rPr>
-                <w:sz w:val="24"/>
-                <w:u w:val="none"/>
+              </w:rPr>
+              <w:t xml:space="preserve"> </w:t>
+            </w:r>
+            <w:r>
+              <w:rPr>
+                <w:sz w:val="24"/>
               </w:rPr>
               <w:t>Nº:</w:t>
             </w:r>
@@ -359,9 +352,8 @@
               <w:rPr>
                 <w:spacing w:val="119"/>
                 <w:sz w:val="24"/>
-                <w:u w:val="none"/>
-              </w:rPr>
-              <w:t> </w:t>
+              </w:rPr>
+              <w:t xml:space="preserve"> </w:t>
             </w:r>
             <w:r>
               <w:rPr>
@@ -373,17 +365,15 @@
             <w:r>
               <w:rPr>
                 <w:sz w:val="24"/>
-                <w:u w:val="none"/>
-              </w:rPr>
-              <w:t> Curso:</w:t>
+              </w:rPr>
+              <w:t xml:space="preserve"> Curso:</w:t>
             </w:r>
             <w:r>
               <w:rPr>
                 <w:spacing w:val="119"/>
                 <w:sz w:val="24"/>
-                <w:u w:val="none"/>
-              </w:rPr>
-              <w:t> </w:t>
+              </w:rPr>
+              <w:t xml:space="preserve"> </w:t>
             </w:r>
             <w:r>
               <w:rPr>
@@ -396,14 +386,12 @@
               <w:rPr>
                 <w:spacing w:val="62"/>
                 <w:sz w:val="24"/>
-                <w:u w:val="none"/>
-              </w:rPr>
-              <w:t>  </w:t>
-            </w:r>
-            <w:r>
-              <w:rPr>
-                <w:sz w:val="24"/>
-                <w:u w:val="none"/>
+              </w:rPr>
+              <w:t xml:space="preserve">  </w:t>
+            </w:r>
+            <w:r>
+              <w:rPr>
+                <w:sz w:val="24"/>
               </w:rPr>
               <w:t>Turma:</w:t>
             </w:r>
@@ -411,9 +399,8 @@
               <w:rPr>
                 <w:spacing w:val="119"/>
                 <w:sz w:val="24"/>
-                <w:u w:val="none"/>
-              </w:rPr>
-              <w:t> </w:t>
+              </w:rPr>
+              <w:t xml:space="preserve"> </w:t>
             </w:r>
             <w:r>
               <w:rPr>
@@ -421,20 +408,18 @@
                 <w:sz w:val="24"/>
                 <w:u w:val="single"/>
               </w:rPr>
-              <w:t> </w:t>
+              <w:t xml:space="preserve"> </w:t>
             </w:r>
             <w:r>
               <w:rPr>
                 <w:spacing w:val="189"/>
                 <w:sz w:val="24"/>
-                <w:u w:val="none"/>
-              </w:rPr>
-              <w:t> </w:t>
-            </w:r>
-            <w:r>
-              <w:rPr>
-                <w:sz w:val="24"/>
-                <w:u w:val="none"/>
+              </w:rPr>
+              <w:t xml:space="preserve"> </w:t>
+            </w:r>
+            <w:r>
+              <w:rPr>
+                <w:sz w:val="24"/>
               </w:rPr>
               <w:t>Grupo:</w:t>
             </w:r>
@@ -442,9 +427,8 @@
               <w:rPr>
                 <w:spacing w:val="119"/>
                 <w:sz w:val="24"/>
-                <w:u w:val="none"/>
-              </w:rPr>
-              <w:t> </w:t>
+              </w:rPr>
+              <w:t xml:space="preserve"> </w:t>
             </w:r>
             <w:r>
               <w:rPr>
@@ -452,20 +436,18 @@
                 <w:sz w:val="24"/>
                 <w:u w:val="single"/>
               </w:rPr>
-              <w:t> </w:t>
+              <w:t xml:space="preserve"> </w:t>
             </w:r>
             <w:r>
               <w:rPr>
                 <w:spacing w:val="189"/>
                 <w:sz w:val="24"/>
-                <w:u w:val="none"/>
-              </w:rPr>
-              <w:t> </w:t>
-            </w:r>
-            <w:r>
-              <w:rPr>
-                <w:sz w:val="24"/>
-                <w:u w:val="none"/>
+              </w:rPr>
+              <w:t xml:space="preserve"> </w:t>
+            </w:r>
+            <w:r>
+              <w:rPr>
+                <w:sz w:val="24"/>
               </w:rPr>
               <w:t>Data de Realização:</w:t>
             </w:r>
@@ -473,9 +455,8 @@
               <w:rPr>
                 <w:spacing w:val="119"/>
                 <w:sz w:val="24"/>
-                <w:u w:val="none"/>
-              </w:rPr>
-              <w:t> </w:t>
+              </w:rPr>
+              <w:t xml:space="preserve"> </w:t>
             </w:r>
             <w:r>
               <w:rPr>
@@ -484,14 +465,13 @@
                 <w:sz w:val="24"/>
                 <w:u w:val="single"/>
               </w:rPr>
-              <w:t>  </w:t>
-            </w:r>
-            <w:r>
-              <w:rPr>
-                <w:sz w:val="24"/>
-                <w:u w:val="none"/>
-              </w:rPr>
-              <w:t>/ </w:t>
+              <w:t xml:space="preserve">  </w:t>
+            </w:r>
+            <w:r>
+              <w:rPr>
+                <w:sz w:val="24"/>
+              </w:rPr>
+              <w:t xml:space="preserve">/ </w:t>
             </w:r>
             <w:r>
               <w:rPr>
@@ -499,14 +479,13 @@
                 <w:sz w:val="24"/>
                 <w:u w:val="single"/>
               </w:rPr>
-              <w:t>   </w:t>
-            </w:r>
-            <w:r>
-              <w:rPr>
-                <w:sz w:val="24"/>
-                <w:u w:val="none"/>
-              </w:rPr>
-              <w:t>/ </w:t>
+              <w:t xml:space="preserve">   </w:t>
+            </w:r>
+            <w:r>
+              <w:rPr>
+                <w:sz w:val="24"/>
+              </w:rPr>
+              <w:t xml:space="preserve">/ </w:t>
             </w:r>
             <w:r>
               <w:rPr>
@@ -515,7 +494,7 @@
                 <w:sz w:val="24"/>
                 <w:u w:val="single"/>
               </w:rPr>
-              <w:t>  </w:t>
+              <w:t xml:space="preserve">  </w:t>
             </w:r>
           </w:p>
         </w:tc>
@@ -528,14 +507,10 @@
               <w:pStyle w:val="TableParagraph"/>
               <w:spacing w:before="53"/>
               <w:ind w:left="57"/>
-              <w:rPr>
-                <w:sz w:val="22"/>
-              </w:rPr>
             </w:pPr>
             <w:r>
               <w:rPr>
                 <w:spacing w:val="-2"/>
-                <w:sz w:val="22"/>
               </w:rPr>
               <w:t>Classificação</w:t>
             </w:r>
@@ -545,7 +520,6 @@
     </w:tbl>
     <w:p>
       <w:pPr>
-        <w:spacing w:line="240" w:lineRule="auto" w:before="0"/>
         <w:rPr>
           <w:b/>
           <w:i/>
@@ -558,8 +532,7 @@
         <w:pStyle w:val="Title"/>
       </w:pPr>
       <w:r>
-        <w:rPr/>
-        <w:t>Pêndulo </w:t>
+        <w:t xml:space="preserve">Pêndulo </w:t>
       </w:r>
       <w:r>
         <w:rPr>
@@ -576,10 +549,9 @@
           <w:numId w:val="1"/>
         </w:numPr>
         <w:tabs>
-          <w:tab w:pos="4495" w:val="left" w:leader="none"/>
+          <w:tab w:val="left" w:pos="4495"/>
         </w:tabs>
-        <w:spacing w:line="240" w:lineRule="auto" w:before="276" w:after="0"/>
-        <w:ind w:left="4495" w:right="0" w:hanging="240"/>
+        <w:spacing w:before="276"/>
         <w:jc w:val="left"/>
         <w:rPr>
           <w:b/>
@@ -591,7 +563,7 @@
           <w:b/>
           <w:sz w:val="24"/>
         </w:rPr>
-        <w:t>Objectivo da </w:t>
+        <w:t xml:space="preserve">Objectivo da </w:t>
       </w:r>
       <w:r>
         <w:rPr>
@@ -604,35 +576,37 @@
     </w:p>
     <w:p>
       <w:pPr>
-        <w:spacing w:line="240" w:lineRule="auto"/>
-        <w:ind w:left="89" w:right="0" w:firstLine="0"/>
+        <w:ind w:left="89"/>
         <w:rPr>
           <w:sz w:val="20"/>
         </w:rPr>
       </w:pPr>
       <w:r>
         <w:rPr>
+          <w:noProof/>
           <w:sz w:val="20"/>
         </w:rPr>
         <mc:AlternateContent>
-          <mc:Choice Requires="wps">
+          <mc:Choice Requires="wpg">
             <w:drawing>
-              <wp:inline distT="0" distB="0" distL="0" distR="0">
+              <wp:inline distT="0" distB="0" distL="0" distR="0" wp14:anchorId="6362B257" wp14:editId="6362B258">
                 <wp:extent cx="7087870" cy="1959610"/>
                 <wp:effectExtent l="9525" t="0" r="0" b="2539"/>
                 <wp:docPr id="1" name="Group 1"/>
                 <wp:cNvGraphicFramePr>
-                  <a:graphicFrameLocks/>
+                  <a:graphicFrameLocks xmlns:a="http://schemas.openxmlformats.org/drawingml/2006/main"/>
                 </wp:cNvGraphicFramePr>
-                <a:graphic>
+                <a:graphic xmlns:a="http://schemas.openxmlformats.org/drawingml/2006/main">
                   <a:graphicData uri="http://schemas.microsoft.com/office/word/2010/wordprocessingGroup">
                     <wpg:wgp>
-                      <wpg:cNvPr id="1" name="Group 1"/>
-                      <wpg:cNvGrpSpPr/>
+                      <wpg:cNvGrpSpPr>
+                        <a:grpSpLocks/>
+                      </wpg:cNvGrpSpPr>
                       <wpg:grpSpPr>
                         <a:xfrm>
                           <a:off x="0" y="0"/>
                           <a:ext cx="7087870" cy="1959610"/>
+                          <a:chOff x="0" y="0"/>
                           <a:chExt cx="7087870" cy="1959610"/>
                         </a:xfrm>
                       </wpg:grpSpPr>
@@ -1059,25 +1033,20 @@
           </mc:Choice>
           <mc:Fallback>
             <w:pict>
-              <v:group style="width:558.1pt;height:154.3pt;mso-position-horizontal-relative:char;mso-position-vertical-relative:line" id="docshapegroup1" coordorigin="0,0" coordsize="11162,3086">
-                <v:shape style="position:absolute;left:0;top:0;width:11161;height:3085" id="docshape2" coordorigin="0,0" coordsize="11161,3085" path="m0,3l11161,3m11159,0l11159,300m3,300l3,0m11159,300l11159,576m3,576l3,300m11159,576l11159,852m3,852l3,576m11159,852l11159,1128m3,1128l3,852m11159,1128l11159,1404m3,1404l3,1128m11159,1404l11159,1680m3,1680l3,1404m11159,1680l11159,1956m3,1956l3,1680m11159,1956l11159,2232m3,2232l3,1956m11159,2232l11159,2508m3,2508l3,2232m11159,2508l11159,2784m3,2784l3,2508m11159,2784l11159,3085m11161,3083l0,3083m3,3085l3,2784m0,3l11161,3m11159,0l11159,300m3,300l3,0m11159,300l11159,576m3,576l3,300m11159,576l11159,852m3,852l3,576m11159,852l11159,1128m3,1128l3,852m11159,1128l11159,1404m3,1404l3,1128m11159,1404l11159,1680m3,1680l3,1404m11159,1680l11159,1956m3,1956l3,1680m11159,1956l11159,2232m3,2232l3,1956m11159,2232l11159,2508m3,2508l3,2232m11159,2508l11159,2784m3,2784l3,2508m11159,2784l11159,3085m11161,3083l0,3083m3,3085l3,2784e" filled="false" stroked="true" strokeweight=".25pt" strokecolor="#000000">
+              <v:group w14:anchorId="64863B19" id="Group 1" o:spid="_x0000_s1026" style="width:558.1pt;height:154.3pt;mso-position-horizontal-relative:char;mso-position-vertical-relative:line" coordsize="70878,19596" o:gfxdata="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">
+                <v:shape id="Graphic 2" o:spid="_x0000_s1027" style="position:absolute;width:70872;height:19589;visibility:visible;mso-wrap-style:square;v-text-anchor:top" coordsize="7087234,1958975" o:gfxdata="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" path="m,1904r7087234,em7085964,r,190500em1904,190500l1904,em7085964,190500r,175259em1904,365759r,-175259em7085964,365759r,175261em1904,541020r,-175261em7085964,541020r,175259em1904,716279r,-175259em7085964,716279r,175261em1904,891540r,-175261em7085964,891540r,175260em1904,1066800r,-175260em7085964,1066800r,175259em1904,1242059r,-175259em7085964,1242059r,175261em1904,1417320r,-175261em7085964,1417320r,175259em1904,1592579r,-175259em7085964,1592579r,175261em1904,1767840r,-175261em7085964,1767840r,191135em7087234,1957704l,1957704em1904,1958975r,-191135em,1904r7087234,em7085964,r,190500em1904,190500l1904,em7085964,190500r,175259em1904,365759r,-175259em7085964,365759r,175261em1904,541020r,-175261em7085964,541020r,175259em1904,716279r,-175259em7085964,716279r,175261em1904,891540r,-175261em7085964,891540r,175260em1904,1066800r,-175260em7085964,1066800r,175259em1904,1242059r,-175259em7085964,1242059r,175261em1904,1417320r,-175261em7085964,1417320r,175259em1904,1592579r,-175259em7085964,1592579r,175261em1904,1767840r,-175261em7085964,1767840r,191135em7087234,1957704l,1957704em1904,1958975r,-191135e" filled="f" strokeweight=".25pt">
                   <v:path arrowok="t"/>
-                  <v:stroke dashstyle="solid"/>
                 </v:shape>
+                <w10:anchorlock/>
               </v:group>
             </w:pict>
           </mc:Fallback>
         </mc:AlternateContent>
       </w:r>
-      <w:r>
-        <w:rPr>
-          <w:sz w:val="20"/>
-        </w:rPr>
-      </w:r>
     </w:p>
     <w:p>
       <w:pPr>
-        <w:spacing w:line="240" w:lineRule="auto" w:before="227"/>
+        <w:spacing w:before="227"/>
         <w:rPr>
           <w:b/>
           <w:sz w:val="24"/>
@@ -1092,10 +1061,9 @@
           <w:numId w:val="1"/>
         </w:numPr>
         <w:tabs>
-          <w:tab w:pos="4699" w:val="left" w:leader="none"/>
+          <w:tab w:val="left" w:pos="4699"/>
         </w:tabs>
-        <w:spacing w:line="240" w:lineRule="auto" w:before="0" w:after="0"/>
-        <w:ind w:left="4699" w:right="0" w:hanging="240"/>
+        <w:ind w:left="4699"/>
         <w:jc w:val="left"/>
         <w:rPr>
           <w:b/>
@@ -1115,7 +1083,7 @@
           <w:spacing w:val="-5"/>
           <w:sz w:val="24"/>
         </w:rPr>
-        <w:t> </w:t>
+        <w:t xml:space="preserve"> </w:t>
       </w:r>
       <w:r>
         <w:rPr>
@@ -1128,7 +1096,6 @@
     </w:p>
     <w:p>
       <w:pPr>
-        <w:spacing w:line="240" w:lineRule="auto" w:before="0"/>
         <w:rPr>
           <w:b/>
           <w:sz w:val="24"/>
@@ -1138,11 +1105,10 @@
     <w:p>
       <w:pPr>
         <w:tabs>
-          <w:tab w:pos="6887" w:val="left" w:leader="none"/>
-          <w:tab w:pos="6933" w:val="left" w:leader="none"/>
-          <w:tab w:pos="7319" w:val="left" w:leader="none"/>
+          <w:tab w:val="left" w:pos="6887"/>
+          <w:tab w:val="left" w:pos="6933"/>
+          <w:tab w:val="left" w:pos="7319"/>
         </w:tabs>
-        <w:spacing w:before="0"/>
         <w:ind w:left="3597" w:right="3765" w:firstLine="154"/>
         <w:jc w:val="both"/>
         <w:rPr>
@@ -1153,7 +1119,14 @@
         <w:rPr>
           <w:sz w:val="24"/>
         </w:rPr>
-        <w:t>Incerteza da régua: </w:t>
+        <w:t xml:space="preserve">Incerteza da régua: </w:t>
+      </w:r>
+      <w:r>
+        <w:rPr>
+          <w:sz w:val="24"/>
+          <w:u w:val="single"/>
+        </w:rPr>
+        <w:t>0,5</w:t>
       </w:r>
       <w:r>
         <w:rPr>
@@ -1166,61 +1139,87 @@
         <w:rPr>
           <w:spacing w:val="-4"/>
           <w:sz w:val="24"/>
-          <w:u w:val="none"/>
-        </w:rPr>
-        <w:t>(mm) </w:t>
+        </w:rPr>
+        <w:t xml:space="preserve">(mm) </w:t>
       </w:r>
       <w:r>
         <w:rPr>
           <w:sz w:val="24"/>
-          <w:u w:val="none"/>
-        </w:rPr>
-        <w:t>Incerteza da balança: </w:t>
+        </w:rPr>
+        <w:t xml:space="preserve">Incerteza da balança: </w:t>
       </w:r>
       <w:r>
         <w:rPr>
           <w:sz w:val="24"/>
           <w:u w:val="single"/>
         </w:rPr>
-        <w:tab/>
+        <w:t>0,</w:t>
+      </w:r>
+      <w:r>
+        <w:rPr>
+          <w:sz w:val="24"/>
+          <w:u w:val="single"/>
+        </w:rPr>
+        <w:t>00005</w:t>
+      </w:r>
+      <w:r>
+        <w:rPr>
+          <w:sz w:val="24"/>
+          <w:u w:val="single"/>
+        </w:rPr>
         <w:tab/>
       </w:r>
       <w:r>
         <w:rPr>
-          <w:spacing w:val="-4"/>
-          <w:sz w:val="24"/>
-          <w:u w:val="none"/>
-        </w:rPr>
-        <w:t>(kg) </w:t>
-      </w:r>
-      <w:r>
-        <w:rPr>
-          <w:sz w:val="24"/>
-          <w:u w:val="none"/>
-        </w:rPr>
-        <w:t>Incerteza do cronómetro: </w:t>
-      </w:r>
-      <w:r>
-        <w:rPr>
           <w:sz w:val="24"/>
           <w:u w:val="single"/>
         </w:rPr>
-        <w:tab/>
-        <w:tab/>
         <w:tab/>
       </w:r>
       <w:r>
         <w:rPr>
+          <w:spacing w:val="-4"/>
+          <w:sz w:val="24"/>
+        </w:rPr>
+        <w:t xml:space="preserve">(kg) </w:t>
+      </w:r>
+      <w:r>
+        <w:rPr>
+          <w:sz w:val="24"/>
+        </w:rPr>
+        <w:t xml:space="preserve">Incerteza do cronómetro: </w:t>
+      </w:r>
+      <w:r>
+        <w:rPr>
+          <w:sz w:val="24"/>
+          <w:u w:val="single"/>
+        </w:rPr>
+        <w:tab/>
+      </w:r>
+      <w:r>
+        <w:rPr>
+          <w:sz w:val="24"/>
+          <w:u w:val="single"/>
+        </w:rPr>
+        <w:tab/>
+      </w:r>
+      <w:r>
+        <w:rPr>
+          <w:sz w:val="24"/>
+          <w:u w:val="single"/>
+        </w:rPr>
+        <w:tab/>
+      </w:r>
+      <w:r>
+        <w:rPr>
           <w:spacing w:val="-5"/>
           <w:sz w:val="24"/>
-          <w:u w:val="none"/>
         </w:rPr>
         <w:t>(s)</w:t>
       </w:r>
     </w:p>
     <w:p>
       <w:pPr>
-        <w:spacing w:line="240" w:lineRule="auto" w:before="0"/>
         <w:rPr>
           <w:sz w:val="24"/>
         </w:rPr>
@@ -1228,7 +1227,6 @@
     </w:p>
     <w:p>
       <w:pPr>
-        <w:spacing w:line="240" w:lineRule="auto" w:before="0"/>
         <w:rPr>
           <w:sz w:val="24"/>
         </w:rPr>
@@ -1242,10 +1240,9 @@
           <w:numId w:val="1"/>
         </w:numPr>
         <w:tabs>
-          <w:tab w:pos="363" w:val="left" w:leader="none"/>
+          <w:tab w:val="left" w:pos="363"/>
         </w:tabs>
-        <w:spacing w:line="240" w:lineRule="auto" w:before="0" w:after="0"/>
-        <w:ind w:left="363" w:right="0" w:hanging="360"/>
+        <w:ind w:left="363"/>
         <w:jc w:val="center"/>
         <w:rPr>
           <w:b/>
@@ -1257,7 +1254,7 @@
           <w:b/>
           <w:sz w:val="24"/>
         </w:rPr>
-        <w:t>Método </w:t>
+        <w:t xml:space="preserve">Método </w:t>
       </w:r>
       <w:r>
         <w:rPr>
@@ -1270,7 +1267,6 @@
     </w:p>
     <w:p>
       <w:pPr>
-        <w:spacing w:line="240" w:lineRule="auto" w:before="0"/>
         <w:rPr>
           <w:b/>
           <w:sz w:val="24"/>
@@ -1280,10 +1276,9 @@
     <w:p>
       <w:pPr>
         <w:tabs>
-          <w:tab w:pos="1891" w:val="left" w:leader="none"/>
+          <w:tab w:val="left" w:pos="1891"/>
         </w:tabs>
-        <w:spacing w:before="0"/>
-        <w:ind w:left="4" w:right="0" w:firstLine="0"/>
+        <w:ind w:left="4"/>
         <w:jc w:val="center"/>
         <w:rPr>
           <w:sz w:val="24"/>
@@ -1308,22 +1303,33 @@
         <w:rPr>
           <w:i/>
           <w:sz w:val="24"/>
-          <w:vertAlign w:val="baseline"/>
-        </w:rPr>
-        <w:t> </w:t>
+        </w:rPr>
+        <w:t xml:space="preserve"> </w:t>
       </w:r>
       <w:r>
         <w:rPr>
           <w:sz w:val="24"/>
-          <w:vertAlign w:val="baseline"/>
-        </w:rPr>
-        <w:t>= </w:t>
+        </w:rPr>
+        <w:t xml:space="preserve">= </w:t>
       </w:r>
       <w:r>
         <w:rPr>
           <w:sz w:val="24"/>
           <w:u w:val="single"/>
-          <w:vertAlign w:val="baseline"/>
+        </w:rPr>
+        <w:t>0,18</w:t>
+      </w:r>
+      <w:r>
+        <w:rPr>
+          <w:sz w:val="24"/>
+          <w:u w:val="single"/>
+        </w:rPr>
+        <w:t>5</w:t>
+      </w:r>
+      <w:r>
+        <w:rPr>
+          <w:sz w:val="24"/>
+          <w:u w:val="single"/>
         </w:rPr>
         <w:tab/>
       </w:r>
@@ -1331,15 +1337,13 @@
         <w:rPr>
           <w:spacing w:val="-5"/>
           <w:sz w:val="24"/>
-          <w:u w:val="none"/>
-          <w:vertAlign w:val="baseline"/>
         </w:rPr>
         <w:t>(m)</w:t>
       </w:r>
     </w:p>
     <w:p>
       <w:pPr>
-        <w:spacing w:line="240" w:lineRule="auto" w:before="47" w:after="1"/>
+        <w:spacing w:before="47" w:after="1"/>
         <w:rPr>
           <w:sz w:val="20"/>
         </w:rPr>
@@ -1348,7 +1352,6 @@
     <w:tbl>
       <w:tblPr>
         <w:tblW w:w="0" w:type="auto"/>
-        <w:jc w:val="left"/>
         <w:tblInd w:w="2520" w:type="dxa"/>
         <w:tblBorders>
           <w:top w:val="single" w:sz="2" w:space="0" w:color="000000"/>
@@ -1360,12 +1363,10 @@
         </w:tblBorders>
         <w:tblLayout w:type="fixed"/>
         <w:tblCellMar>
-          <w:top w:w="0" w:type="dxa"/>
           <w:left w:w="0" w:type="dxa"/>
-          <w:bottom w:w="0" w:type="dxa"/>
           <w:right w:w="0" w:type="dxa"/>
         </w:tblCellMar>
-        <w:tblLook w:val="01E0"/>
+        <w:tblLook w:val="01E0" w:firstRow="1" w:lastRow="1" w:firstColumn="1" w:lastColumn="1" w:noHBand="0" w:noVBand="0"/>
       </w:tblPr>
       <w:tblGrid>
         <w:gridCol w:w="1898"/>
@@ -1374,7 +1375,7 @@
       </w:tblGrid>
       <w:tr>
         <w:trPr>
-          <w:trHeight w:val="381" w:hRule="atLeast"/>
+          <w:trHeight w:val="381"/>
         </w:trPr>
         <w:tc>
           <w:tcPr>
@@ -1406,7 +1407,7 @@
                 <w:spacing w:val="-1"/>
                 <w:sz w:val="24"/>
               </w:rPr>
-              <w:t> </w:t>
+              <w:t xml:space="preserve"> </w:t>
             </w:r>
             <w:r>
               <w:rPr>
@@ -1450,7 +1451,7 @@
                 <w:spacing w:val="-1"/>
                 <w:sz w:val="24"/>
               </w:rPr>
-              <w:t> </w:t>
+              <w:t xml:space="preserve"> </w:t>
             </w:r>
             <w:r>
               <w:rPr>
@@ -1500,16 +1501,14 @@
                 <w:i/>
                 <w:spacing w:val="-13"/>
                 <w:sz w:val="24"/>
-                <w:vertAlign w:val="baseline"/>
-              </w:rPr>
-              <w:t> </w:t>
+              </w:rPr>
+              <w:t xml:space="preserve"> </w:t>
             </w:r>
             <w:r>
               <w:rPr>
                 <w:b/>
                 <w:spacing w:val="-5"/>
                 <w:sz w:val="24"/>
-                <w:vertAlign w:val="baseline"/>
               </w:rPr>
               <w:t>(m)</w:t>
             </w:r>
@@ -1518,7 +1517,7 @@
       </w:tr>
       <w:tr>
         <w:trPr>
-          <w:trHeight w:val="382" w:hRule="atLeast"/>
+          <w:trHeight w:val="382"/>
         </w:trPr>
         <w:tc>
           <w:tcPr>
@@ -1531,6 +1530,12 @@
                 <w:sz w:val="24"/>
               </w:rPr>
             </w:pPr>
+            <w:r>
+              <w:rPr>
+                <w:sz w:val="24"/>
+              </w:rPr>
+              <w:t xml:space="preserve">0,02 </w:t>
+            </w:r>
           </w:p>
         </w:tc>
         <w:tc>
@@ -1544,6 +1549,24 @@
                 <w:sz w:val="24"/>
               </w:rPr>
             </w:pPr>
+            <w:r>
+              <w:rPr>
+                <w:sz w:val="24"/>
+              </w:rPr>
+              <w:t>0,</w:t>
+            </w:r>
+            <w:r>
+              <w:rPr>
+                <w:sz w:val="24"/>
+              </w:rPr>
+              <w:t>19</w:t>
+            </w:r>
+            <w:r>
+              <w:rPr>
+                <w:sz w:val="24"/>
+              </w:rPr>
+              <w:t>5</w:t>
+            </w:r>
           </w:p>
         </w:tc>
         <w:tc>
@@ -1557,12 +1580,18 @@
                 <w:sz w:val="24"/>
               </w:rPr>
             </w:pPr>
+            <w:r>
+              <w:rPr>
+                <w:sz w:val="24"/>
+              </w:rPr>
+              <w:t>0,01</w:t>
+            </w:r>
           </w:p>
         </w:tc>
       </w:tr>
       <w:tr>
         <w:trPr>
-          <w:trHeight w:val="381" w:hRule="atLeast"/>
+          <w:trHeight w:val="381"/>
         </w:trPr>
         <w:tc>
           <w:tcPr>
@@ -1575,6 +1604,18 @@
                 <w:sz w:val="24"/>
               </w:rPr>
             </w:pPr>
+            <w:r>
+              <w:rPr>
+                <w:sz w:val="24"/>
+              </w:rPr>
+              <w:t>0</w:t>
+            </w:r>
+            <w:r>
+              <w:rPr>
+                <w:sz w:val="24"/>
+              </w:rPr>
+              <w:t>,04</w:t>
+            </w:r>
           </w:p>
         </w:tc>
         <w:tc>
@@ -1588,6 +1629,18 @@
                 <w:sz w:val="24"/>
               </w:rPr>
             </w:pPr>
+            <w:r>
+              <w:rPr>
+                <w:sz w:val="24"/>
+              </w:rPr>
+              <w:t>0,</w:t>
+            </w:r>
+            <w:r>
+              <w:rPr>
+                <w:sz w:val="24"/>
+              </w:rPr>
+              <w:t>205</w:t>
+            </w:r>
           </w:p>
         </w:tc>
         <w:tc>
@@ -1601,12 +1654,18 @@
                 <w:sz w:val="24"/>
               </w:rPr>
             </w:pPr>
+            <w:r>
+              <w:rPr>
+                <w:sz w:val="24"/>
+              </w:rPr>
+              <w:t>0,02</w:t>
+            </w:r>
           </w:p>
         </w:tc>
       </w:tr>
       <w:tr>
         <w:trPr>
-          <w:trHeight w:val="383" w:hRule="atLeast"/>
+          <w:trHeight w:val="383"/>
         </w:trPr>
         <w:tc>
           <w:tcPr>
@@ -1619,6 +1678,12 @@
                 <w:sz w:val="24"/>
               </w:rPr>
             </w:pPr>
+            <w:r>
+              <w:rPr>
+                <w:sz w:val="24"/>
+              </w:rPr>
+              <w:t>0,06</w:t>
+            </w:r>
           </w:p>
         </w:tc>
         <w:tc>
@@ -1632,6 +1697,12 @@
                 <w:sz w:val="24"/>
               </w:rPr>
             </w:pPr>
+            <w:r>
+              <w:rPr>
+                <w:sz w:val="24"/>
+              </w:rPr>
+              <w:t>0,215</w:t>
+            </w:r>
           </w:p>
         </w:tc>
         <w:tc>
@@ -1645,12 +1716,18 @@
                 <w:sz w:val="24"/>
               </w:rPr>
             </w:pPr>
+            <w:r>
+              <w:rPr>
+                <w:sz w:val="24"/>
+              </w:rPr>
+              <w:t>0,03</w:t>
+            </w:r>
           </w:p>
         </w:tc>
       </w:tr>
       <w:tr>
         <w:trPr>
-          <w:trHeight w:val="380" w:hRule="atLeast"/>
+          <w:trHeight w:val="380"/>
         </w:trPr>
         <w:tc>
           <w:tcPr>
@@ -1663,6 +1740,12 @@
                 <w:sz w:val="24"/>
               </w:rPr>
             </w:pPr>
+            <w:r>
+              <w:rPr>
+                <w:sz w:val="24"/>
+              </w:rPr>
+              <w:t>0,08</w:t>
+            </w:r>
           </w:p>
         </w:tc>
         <w:tc>
@@ -1676,6 +1759,24 @@
                 <w:sz w:val="24"/>
               </w:rPr>
             </w:pPr>
+            <w:r>
+              <w:rPr>
+                <w:sz w:val="24"/>
+              </w:rPr>
+              <w:t>0,2</w:t>
+            </w:r>
+            <w:r>
+              <w:rPr>
+                <w:sz w:val="24"/>
+              </w:rPr>
+              <w:t>2</w:t>
+            </w:r>
+            <w:r>
+              <w:rPr>
+                <w:sz w:val="24"/>
+              </w:rPr>
+              <w:t>5</w:t>
+            </w:r>
           </w:p>
         </w:tc>
         <w:tc>
@@ -1689,12 +1790,18 @@
                 <w:sz w:val="24"/>
               </w:rPr>
             </w:pPr>
+            <w:r>
+              <w:rPr>
+                <w:sz w:val="24"/>
+              </w:rPr>
+              <w:t>0,04</w:t>
+            </w:r>
           </w:p>
         </w:tc>
       </w:tr>
       <w:tr>
         <w:trPr>
-          <w:trHeight w:val="383" w:hRule="atLeast"/>
+          <w:trHeight w:val="383"/>
         </w:trPr>
         <w:tc>
           <w:tcPr>
@@ -1707,6 +1814,12 @@
                 <w:sz w:val="24"/>
               </w:rPr>
             </w:pPr>
+            <w:r>
+              <w:rPr>
+                <w:sz w:val="24"/>
+              </w:rPr>
+              <w:t>0,10</w:t>
+            </w:r>
           </w:p>
         </w:tc>
         <w:tc>
@@ -1720,6 +1833,24 @@
                 <w:sz w:val="24"/>
               </w:rPr>
             </w:pPr>
+            <w:r>
+              <w:rPr>
+                <w:sz w:val="24"/>
+              </w:rPr>
+              <w:t>0,</w:t>
+            </w:r>
+            <w:r>
+              <w:rPr>
+                <w:sz w:val="24"/>
+              </w:rPr>
+              <w:t>23</w:t>
+            </w:r>
+            <w:r>
+              <w:rPr>
+                <w:sz w:val="24"/>
+              </w:rPr>
+              <w:t>7</w:t>
+            </w:r>
           </w:p>
         </w:tc>
         <w:tc>
@@ -1733,12 +1864,18 @@
                 <w:sz w:val="24"/>
               </w:rPr>
             </w:pPr>
+            <w:r>
+              <w:rPr>
+                <w:sz w:val="24"/>
+              </w:rPr>
+              <w:t>0,052</w:t>
+            </w:r>
           </w:p>
         </w:tc>
       </w:tr>
       <w:tr>
         <w:trPr>
-          <w:trHeight w:val="380" w:hRule="atLeast"/>
+          <w:trHeight w:val="380"/>
         </w:trPr>
         <w:tc>
           <w:tcPr>
@@ -1751,6 +1888,18 @@
                 <w:sz w:val="24"/>
               </w:rPr>
             </w:pPr>
+            <w:r>
+              <w:rPr>
+                <w:sz w:val="24"/>
+              </w:rPr>
+              <w:t>0</w:t>
+            </w:r>
+            <w:r>
+              <w:rPr>
+                <w:sz w:val="24"/>
+              </w:rPr>
+              <w:t>,12</w:t>
+            </w:r>
           </w:p>
         </w:tc>
         <w:tc>
@@ -1764,6 +1913,18 @@
                 <w:sz w:val="24"/>
               </w:rPr>
             </w:pPr>
+            <w:r>
+              <w:rPr>
+                <w:sz w:val="24"/>
+              </w:rPr>
+              <w:t>0,</w:t>
+            </w:r>
+            <w:r>
+              <w:rPr>
+                <w:sz w:val="24"/>
+              </w:rPr>
+              <w:t>248</w:t>
+            </w:r>
           </w:p>
         </w:tc>
         <w:tc>
@@ -1777,12 +1938,18 @@
                 <w:sz w:val="24"/>
               </w:rPr>
             </w:pPr>
+            <w:r>
+              <w:rPr>
+                <w:sz w:val="24"/>
+              </w:rPr>
+              <w:t>0,063</w:t>
+            </w:r>
           </w:p>
         </w:tc>
       </w:tr>
       <w:tr>
         <w:trPr>
-          <w:trHeight w:val="383" w:hRule="atLeast"/>
+          <w:trHeight w:val="383"/>
         </w:trPr>
         <w:tc>
           <w:tcPr>
@@ -1795,6 +1962,12 @@
                 <w:sz w:val="24"/>
               </w:rPr>
             </w:pPr>
+            <w:r>
+              <w:rPr>
+                <w:sz w:val="24"/>
+              </w:rPr>
+              <w:t>0,14</w:t>
+            </w:r>
           </w:p>
         </w:tc>
         <w:tc>
@@ -1808,6 +1981,18 @@
                 <w:sz w:val="24"/>
               </w:rPr>
             </w:pPr>
+            <w:r>
+              <w:rPr>
+                <w:sz w:val="24"/>
+              </w:rPr>
+              <w:t>0,</w:t>
+            </w:r>
+            <w:r>
+              <w:rPr>
+                <w:sz w:val="24"/>
+              </w:rPr>
+              <w:t>259</w:t>
+            </w:r>
           </w:p>
         </w:tc>
         <w:tc>
@@ -1821,12 +2006,18 @@
                 <w:sz w:val="24"/>
               </w:rPr>
             </w:pPr>
+            <w:r>
+              <w:rPr>
+                <w:sz w:val="24"/>
+              </w:rPr>
+              <w:t>0,074</w:t>
+            </w:r>
           </w:p>
         </w:tc>
       </w:tr>
       <w:tr>
         <w:trPr>
-          <w:trHeight w:val="381" w:hRule="atLeast"/>
+          <w:trHeight w:val="381"/>
         </w:trPr>
         <w:tc>
           <w:tcPr>
@@ -1839,6 +2030,12 @@
                 <w:sz w:val="24"/>
               </w:rPr>
             </w:pPr>
+            <w:r>
+              <w:rPr>
+                <w:sz w:val="24"/>
+              </w:rPr>
+              <w:t>0,16</w:t>
+            </w:r>
           </w:p>
         </w:tc>
         <w:tc>
@@ -1852,6 +2049,18 @@
                 <w:sz w:val="24"/>
               </w:rPr>
             </w:pPr>
+            <w:r>
+              <w:rPr>
+                <w:sz w:val="24"/>
+              </w:rPr>
+              <w:t>0,</w:t>
+            </w:r>
+            <w:r>
+              <w:rPr>
+                <w:sz w:val="24"/>
+              </w:rPr>
+              <w:t>270</w:t>
+            </w:r>
           </w:p>
         </w:tc>
         <w:tc>
@@ -1865,12 +2074,24 @@
                 <w:sz w:val="24"/>
               </w:rPr>
             </w:pPr>
+            <w:r>
+              <w:rPr>
+                <w:sz w:val="24"/>
+              </w:rPr>
+              <w:t>0,0</w:t>
+            </w:r>
+            <w:r>
+              <w:rPr>
+                <w:sz w:val="24"/>
+              </w:rPr>
+              <w:t>85</w:t>
+            </w:r>
           </w:p>
         </w:tc>
       </w:tr>
       <w:tr>
         <w:trPr>
-          <w:trHeight w:val="382" w:hRule="atLeast"/>
+          <w:trHeight w:val="382"/>
         </w:trPr>
         <w:tc>
           <w:tcPr>
@@ -1914,7 +2135,7 @@
       </w:tr>
       <w:tr>
         <w:trPr>
-          <w:trHeight w:val="381" w:hRule="atLeast"/>
+          <w:trHeight w:val="381"/>
         </w:trPr>
         <w:tc>
           <w:tcPr>
@@ -1959,14 +2180,14 @@
     </w:tbl>
     <w:p>
       <w:pPr>
-        <w:spacing w:after="0"/>
         <w:rPr>
           <w:sz w:val="24"/>
         </w:rPr>
         <w:sectPr>
           <w:type w:val="continuous"/>
           <w:pgSz w:w="11910" w:h="16840"/>
-          <w:pgMar w:top="300" w:bottom="280" w:left="280" w:right="280"/>
+          <w:pgMar w:top="300" w:right="280" w:bottom="280" w:left="280" w:header="720" w:footer="720" w:gutter="0"/>
+          <w:cols w:space="720"/>
         </w:sectPr>
       </w:pPr>
     </w:p>
@@ -1978,10 +2199,10 @@
           <w:numId w:val="1"/>
         </w:numPr>
         <w:tabs>
-          <w:tab w:pos="4959" w:val="left" w:leader="none"/>
+          <w:tab w:val="left" w:pos="4959"/>
         </w:tabs>
-        <w:spacing w:line="240" w:lineRule="auto" w:before="79" w:after="0"/>
-        <w:ind w:left="4959" w:right="0" w:hanging="360"/>
+        <w:spacing w:before="79"/>
+        <w:ind w:left="4959"/>
         <w:jc w:val="left"/>
         <w:rPr>
           <w:b/>
@@ -1993,7 +2214,8 @@
           <w:b/>
           <w:sz w:val="24"/>
         </w:rPr>
-        <w:t>Método </w:t>
+        <w:lastRenderedPageBreak/>
+        <w:t xml:space="preserve">Método </w:t>
       </w:r>
       <w:r>
         <w:rPr>
@@ -2006,7 +2228,7 @@
     </w:p>
     <w:p>
       <w:pPr>
-        <w:spacing w:line="240" w:lineRule="auto" w:before="47" w:after="1"/>
+        <w:spacing w:before="47" w:after="1"/>
         <w:rPr>
           <w:b/>
           <w:sz w:val="20"/>
@@ -2016,7 +2238,6 @@
     <w:tbl>
       <w:tblPr>
         <w:tblW w:w="0" w:type="auto"/>
-        <w:jc w:val="left"/>
         <w:tblInd w:w="384" w:type="dxa"/>
         <w:tblBorders>
           <w:top w:val="single" w:sz="2" w:space="0" w:color="000000"/>
@@ -2028,12 +2249,10 @@
         </w:tblBorders>
         <w:tblLayout w:type="fixed"/>
         <w:tblCellMar>
-          <w:top w:w="0" w:type="dxa"/>
           <w:left w:w="0" w:type="dxa"/>
-          <w:bottom w:w="0" w:type="dxa"/>
           <w:right w:w="0" w:type="dxa"/>
         </w:tblCellMar>
-        <w:tblLook w:val="01E0"/>
+        <w:tblLook w:val="01E0" w:firstRow="1" w:lastRow="1" w:firstColumn="1" w:lastColumn="1" w:noHBand="0" w:noVBand="0"/>
       </w:tblPr>
       <w:tblGrid>
         <w:gridCol w:w="1036"/>
@@ -2050,7 +2269,7 @@
       </w:tblGrid>
       <w:tr>
         <w:trPr>
-          <w:trHeight w:val="385" w:hRule="atLeast"/>
+          <w:trHeight w:val="385"/>
         </w:trPr>
         <w:tc>
           <w:tcPr>
@@ -2091,7 +2310,7 @@
               <w:rPr>
                 <w:sz w:val="24"/>
               </w:rPr>
-              <w:t>T1 </w:t>
+              <w:t xml:space="preserve">T1 </w:t>
             </w:r>
             <w:r>
               <w:rPr>
@@ -2119,7 +2338,7 @@
               <w:rPr>
                 <w:sz w:val="24"/>
               </w:rPr>
-              <w:t>T2 </w:t>
+              <w:t xml:space="preserve">T2 </w:t>
             </w:r>
             <w:r>
               <w:rPr>
@@ -2147,7 +2366,7 @@
               <w:rPr>
                 <w:sz w:val="24"/>
               </w:rPr>
-              <w:t>T3 </w:t>
+              <w:t xml:space="preserve">T3 </w:t>
             </w:r>
             <w:r>
               <w:rPr>
@@ -2175,7 +2394,7 @@
               <w:rPr>
                 <w:sz w:val="24"/>
               </w:rPr>
-              <w:t>T4 </w:t>
+              <w:t xml:space="preserve">T4 </w:t>
             </w:r>
             <w:r>
               <w:rPr>
@@ -2203,7 +2422,7 @@
               <w:rPr>
                 <w:sz w:val="24"/>
               </w:rPr>
-              <w:t>T5 </w:t>
+              <w:t xml:space="preserve">T5 </w:t>
             </w:r>
             <w:r>
               <w:rPr>
@@ -2231,7 +2450,7 @@
               <w:rPr>
                 <w:sz w:val="24"/>
               </w:rPr>
-              <w:t>T6 </w:t>
+              <w:t xml:space="preserve">T6 </w:t>
             </w:r>
             <w:r>
               <w:rPr>
@@ -2259,7 +2478,7 @@
               <w:rPr>
                 <w:sz w:val="24"/>
               </w:rPr>
-              <w:t>T7 </w:t>
+              <w:t xml:space="preserve">T7 </w:t>
             </w:r>
             <w:r>
               <w:rPr>
@@ -2287,7 +2506,7 @@
               <w:rPr>
                 <w:sz w:val="24"/>
               </w:rPr>
-              <w:t>T8 </w:t>
+              <w:t xml:space="preserve">T8 </w:t>
             </w:r>
             <w:r>
               <w:rPr>
@@ -2315,7 +2534,7 @@
               <w:rPr>
                 <w:sz w:val="24"/>
               </w:rPr>
-              <w:t>T9 </w:t>
+              <w:t xml:space="preserve">T9 </w:t>
             </w:r>
             <w:r>
               <w:rPr>
@@ -2343,7 +2562,7 @@
               <w:rPr>
                 <w:sz w:val="24"/>
               </w:rPr>
-              <w:t>T10 </w:t>
+              <w:t xml:space="preserve">T10 </w:t>
             </w:r>
             <w:r>
               <w:rPr>
@@ -2357,7 +2576,7 @@
       </w:tr>
       <w:tr>
         <w:trPr>
-          <w:trHeight w:val="387" w:hRule="atLeast"/>
+          <w:trHeight w:val="387"/>
         </w:trPr>
         <w:tc>
           <w:tcPr>
@@ -2370,6 +2589,18 @@
                 <w:sz w:val="24"/>
               </w:rPr>
             </w:pPr>
+            <w:r>
+              <w:rPr>
+                <w:sz w:val="24"/>
+              </w:rPr>
+              <w:t>0,</w:t>
+            </w:r>
+            <w:r>
+              <w:rPr>
+                <w:sz w:val="24"/>
+              </w:rPr>
+              <w:t>02</w:t>
+            </w:r>
           </w:p>
         </w:tc>
         <w:tc>
@@ -2383,6 +2614,12 @@
                 <w:sz w:val="24"/>
               </w:rPr>
             </w:pPr>
+            <w:r>
+              <w:rPr>
+                <w:sz w:val="24"/>
+              </w:rPr>
+              <w:t>0,3454</w:t>
+            </w:r>
           </w:p>
         </w:tc>
         <w:tc>
@@ -2396,6 +2633,12 @@
                 <w:sz w:val="24"/>
               </w:rPr>
             </w:pPr>
+            <w:r>
+              <w:rPr>
+                <w:sz w:val="24"/>
+              </w:rPr>
+              <w:t>0,3333</w:t>
+            </w:r>
           </w:p>
         </w:tc>
         <w:tc>
@@ -2409,6 +2652,12 @@
                 <w:sz w:val="24"/>
               </w:rPr>
             </w:pPr>
+            <w:r>
+              <w:rPr>
+                <w:sz w:val="24"/>
+              </w:rPr>
+              <w:t>0,3457</w:t>
+            </w:r>
           </w:p>
         </w:tc>
         <w:tc>
@@ -2422,6 +2671,12 @@
                 <w:sz w:val="24"/>
               </w:rPr>
             </w:pPr>
+            <w:r>
+              <w:rPr>
+                <w:sz w:val="24"/>
+              </w:rPr>
+              <w:t>0,3434</w:t>
+            </w:r>
           </w:p>
         </w:tc>
         <w:tc>
@@ -2435,6 +2690,12 @@
                 <w:sz w:val="24"/>
               </w:rPr>
             </w:pPr>
+            <w:r>
+              <w:rPr>
+                <w:sz w:val="24"/>
+              </w:rPr>
+              <w:t>0,3407</w:t>
+            </w:r>
           </w:p>
         </w:tc>
         <w:tc>
@@ -2448,6 +2709,12 @@
                 <w:sz w:val="24"/>
               </w:rPr>
             </w:pPr>
+            <w:r>
+              <w:rPr>
+                <w:sz w:val="24"/>
+              </w:rPr>
+              <w:t>0,3532</w:t>
+            </w:r>
           </w:p>
         </w:tc>
         <w:tc>
@@ -2461,6 +2728,12 @@
                 <w:sz w:val="24"/>
               </w:rPr>
             </w:pPr>
+            <w:r>
+              <w:rPr>
+                <w:sz w:val="24"/>
+              </w:rPr>
+              <w:t>0,3494</w:t>
+            </w:r>
           </w:p>
         </w:tc>
         <w:tc>
@@ -2474,6 +2747,12 @@
                 <w:sz w:val="24"/>
               </w:rPr>
             </w:pPr>
+            <w:r>
+              <w:rPr>
+                <w:sz w:val="24"/>
+              </w:rPr>
+              <w:t>0,3494</w:t>
+            </w:r>
           </w:p>
         </w:tc>
         <w:tc>
@@ -2487,6 +2766,12 @@
                 <w:sz w:val="24"/>
               </w:rPr>
             </w:pPr>
+            <w:r>
+              <w:rPr>
+                <w:sz w:val="24"/>
+              </w:rPr>
+              <w:t>0,3455</w:t>
+            </w:r>
           </w:p>
         </w:tc>
         <w:tc>
@@ -2500,12 +2785,24 @@
                 <w:sz w:val="24"/>
               </w:rPr>
             </w:pPr>
+            <w:r>
+              <w:rPr>
+                <w:sz w:val="24"/>
+              </w:rPr>
+              <w:t>0,</w:t>
+            </w:r>
+            <w:r>
+              <w:rPr>
+                <w:sz w:val="24"/>
+              </w:rPr>
+              <w:t>3499</w:t>
+            </w:r>
           </w:p>
         </w:tc>
       </w:tr>
       <w:tr>
         <w:trPr>
-          <w:trHeight w:val="385" w:hRule="atLeast"/>
+          <w:trHeight w:val="385"/>
         </w:trPr>
         <w:tc>
           <w:tcPr>
@@ -2518,6 +2815,12 @@
                 <w:sz w:val="24"/>
               </w:rPr>
             </w:pPr>
+            <w:r>
+              <w:rPr>
+                <w:sz w:val="24"/>
+              </w:rPr>
+              <w:t>0,04</w:t>
+            </w:r>
           </w:p>
         </w:tc>
         <w:tc>
@@ -2531,6 +2834,12 @@
                 <w:sz w:val="24"/>
               </w:rPr>
             </w:pPr>
+            <w:r>
+              <w:rPr>
+                <w:sz w:val="24"/>
+              </w:rPr>
+              <w:t>0.4050</w:t>
+            </w:r>
           </w:p>
         </w:tc>
         <w:tc>
@@ -2544,6 +2853,18 @@
                 <w:sz w:val="24"/>
               </w:rPr>
             </w:pPr>
+            <w:r>
+              <w:rPr>
+                <w:sz w:val="24"/>
+              </w:rPr>
+              <w:t>0.</w:t>
+            </w:r>
+            <w:r>
+              <w:rPr>
+                <w:sz w:val="24"/>
+              </w:rPr>
+              <w:t>3959</w:t>
+            </w:r>
           </w:p>
         </w:tc>
         <w:tc>
@@ -2557,6 +2878,12 @@
                 <w:sz w:val="24"/>
               </w:rPr>
             </w:pPr>
+            <w:r>
+              <w:rPr>
+                <w:sz w:val="24"/>
+              </w:rPr>
+              <w:t>0.3959</w:t>
+            </w:r>
           </w:p>
         </w:tc>
         <w:tc>
@@ -2570,6 +2897,12 @@
                 <w:sz w:val="24"/>
               </w:rPr>
             </w:pPr>
+            <w:r>
+              <w:rPr>
+                <w:sz w:val="24"/>
+              </w:rPr>
+              <w:t>0.4037</w:t>
+            </w:r>
           </w:p>
         </w:tc>
         <w:tc>
@@ -2583,6 +2916,12 @@
                 <w:sz w:val="24"/>
               </w:rPr>
             </w:pPr>
+            <w:r>
+              <w:rPr>
+                <w:sz w:val="24"/>
+              </w:rPr>
+              <w:t>0.4003</w:t>
+            </w:r>
           </w:p>
         </w:tc>
         <w:tc>
@@ -2596,6 +2935,12 @@
                 <w:sz w:val="24"/>
               </w:rPr>
             </w:pPr>
+            <w:r>
+              <w:rPr>
+                <w:sz w:val="24"/>
+              </w:rPr>
+              <w:t>0.3987</w:t>
+            </w:r>
           </w:p>
         </w:tc>
         <w:tc>
@@ -2609,6 +2954,12 @@
                 <w:sz w:val="24"/>
               </w:rPr>
             </w:pPr>
+            <w:r>
+              <w:rPr>
+                <w:sz w:val="24"/>
+              </w:rPr>
+              <w:t>0.4033</w:t>
+            </w:r>
           </w:p>
         </w:tc>
         <w:tc>
@@ -2622,6 +2973,18 @@
                 <w:sz w:val="24"/>
               </w:rPr>
             </w:pPr>
+            <w:r>
+              <w:rPr>
+                <w:sz w:val="24"/>
+              </w:rPr>
+              <w:t>0.</w:t>
+            </w:r>
+            <w:r>
+              <w:rPr>
+                <w:sz w:val="24"/>
+              </w:rPr>
+              <w:t>3976</w:t>
+            </w:r>
           </w:p>
         </w:tc>
         <w:tc>
@@ -2635,6 +2998,12 @@
                 <w:sz w:val="24"/>
               </w:rPr>
             </w:pPr>
+            <w:r>
+              <w:rPr>
+                <w:sz w:val="24"/>
+              </w:rPr>
+              <w:t>0.4040</w:t>
+            </w:r>
           </w:p>
         </w:tc>
         <w:tc>
@@ -2648,12 +3017,18 @@
                 <w:sz w:val="24"/>
               </w:rPr>
             </w:pPr>
+            <w:r>
+              <w:rPr>
+                <w:sz w:val="24"/>
+              </w:rPr>
+              <w:t>0.3974</w:t>
+            </w:r>
           </w:p>
         </w:tc>
       </w:tr>
       <w:tr>
         <w:trPr>
-          <w:trHeight w:val="387" w:hRule="atLeast"/>
+          <w:trHeight w:val="387"/>
         </w:trPr>
         <w:tc>
           <w:tcPr>
@@ -2666,6 +3041,12 @@
                 <w:sz w:val="24"/>
               </w:rPr>
             </w:pPr>
+            <w:r>
+              <w:rPr>
+                <w:sz w:val="24"/>
+              </w:rPr>
+              <w:t>0,06</w:t>
+            </w:r>
           </w:p>
         </w:tc>
         <w:tc>
@@ -2679,6 +3060,18 @@
                 <w:sz w:val="24"/>
               </w:rPr>
             </w:pPr>
+            <w:r>
+              <w:rPr>
+                <w:sz w:val="24"/>
+              </w:rPr>
+              <w:t>0.</w:t>
+            </w:r>
+            <w:r>
+              <w:rPr>
+                <w:sz w:val="24"/>
+              </w:rPr>
+              <w:t>4544</w:t>
+            </w:r>
           </w:p>
         </w:tc>
         <w:tc>
@@ -2692,6 +3085,12 @@
                 <w:sz w:val="24"/>
               </w:rPr>
             </w:pPr>
+            <w:r>
+              <w:rPr>
+                <w:sz w:val="24"/>
+              </w:rPr>
+              <w:t>0.4446</w:t>
+            </w:r>
           </w:p>
         </w:tc>
         <w:tc>
@@ -2705,6 +3104,18 @@
                 <w:sz w:val="24"/>
               </w:rPr>
             </w:pPr>
+            <w:r>
+              <w:rPr>
+                <w:sz w:val="24"/>
+              </w:rPr>
+              <w:t>0.</w:t>
+            </w:r>
+            <w:r>
+              <w:rPr>
+                <w:sz w:val="24"/>
+              </w:rPr>
+              <w:t>4539</w:t>
+            </w:r>
           </w:p>
         </w:tc>
         <w:tc>
@@ -2718,6 +3129,12 @@
                 <w:sz w:val="24"/>
               </w:rPr>
             </w:pPr>
+            <w:r>
+              <w:rPr>
+                <w:sz w:val="24"/>
+              </w:rPr>
+              <w:t>0.4528</w:t>
+            </w:r>
           </w:p>
         </w:tc>
         <w:tc>
@@ -2731,6 +3148,12 @@
                 <w:sz w:val="24"/>
               </w:rPr>
             </w:pPr>
+            <w:r>
+              <w:rPr>
+                <w:sz w:val="24"/>
+              </w:rPr>
+              <w:t>0.4513</w:t>
+            </w:r>
           </w:p>
         </w:tc>
         <w:tc>
@@ -2744,6 +3167,12 @@
                 <w:sz w:val="24"/>
               </w:rPr>
             </w:pPr>
+            <w:r>
+              <w:rPr>
+                <w:sz w:val="24"/>
+              </w:rPr>
+              <w:t>0.4469</w:t>
+            </w:r>
           </w:p>
         </w:tc>
         <w:tc>
@@ -2757,6 +3186,12 @@
                 <w:sz w:val="24"/>
               </w:rPr>
             </w:pPr>
+            <w:r>
+              <w:rPr>
+                <w:sz w:val="24"/>
+              </w:rPr>
+              <w:t>0.4495</w:t>
+            </w:r>
           </w:p>
         </w:tc>
         <w:tc>
@@ -2770,6 +3205,12 @@
                 <w:sz w:val="24"/>
               </w:rPr>
             </w:pPr>
+            <w:r>
+              <w:rPr>
+                <w:sz w:val="24"/>
+              </w:rPr>
+              <w:t>0.4460</w:t>
+            </w:r>
           </w:p>
         </w:tc>
         <w:tc>
@@ -2783,6 +3224,12 @@
                 <w:sz w:val="24"/>
               </w:rPr>
             </w:pPr>
+            <w:r>
+              <w:rPr>
+                <w:sz w:val="24"/>
+              </w:rPr>
+              <w:t>0.4487</w:t>
+            </w:r>
           </w:p>
         </w:tc>
         <w:tc>
@@ -2796,12 +3243,24 @@
                 <w:sz w:val="24"/>
               </w:rPr>
             </w:pPr>
+            <w:r>
+              <w:rPr>
+                <w:sz w:val="24"/>
+              </w:rPr>
+              <w:t>0.</w:t>
+            </w:r>
+            <w:r>
+              <w:rPr>
+                <w:sz w:val="24"/>
+              </w:rPr>
+              <w:t>4562</w:t>
+            </w:r>
           </w:p>
         </w:tc>
       </w:tr>
       <w:tr>
         <w:trPr>
-          <w:trHeight w:val="385" w:hRule="atLeast"/>
+          <w:trHeight w:val="385"/>
         </w:trPr>
         <w:tc>
           <w:tcPr>
@@ -2814,6 +3273,12 @@
                 <w:sz w:val="24"/>
               </w:rPr>
             </w:pPr>
+            <w:r>
+              <w:rPr>
+                <w:sz w:val="24"/>
+              </w:rPr>
+              <w:t>0,08</w:t>
+            </w:r>
           </w:p>
         </w:tc>
         <w:tc>
@@ -2827,6 +3292,18 @@
                 <w:sz w:val="24"/>
               </w:rPr>
             </w:pPr>
+            <w:r>
+              <w:rPr>
+                <w:sz w:val="24"/>
+              </w:rPr>
+              <w:t>0.</w:t>
+            </w:r>
+            <w:r>
+              <w:rPr>
+                <w:sz w:val="24"/>
+              </w:rPr>
+              <w:t>4911</w:t>
+            </w:r>
           </w:p>
         </w:tc>
         <w:tc>
@@ -2840,6 +3317,12 @@
                 <w:sz w:val="24"/>
               </w:rPr>
             </w:pPr>
+            <w:r>
+              <w:rPr>
+                <w:sz w:val="24"/>
+              </w:rPr>
+              <w:t>0.4908</w:t>
+            </w:r>
           </w:p>
         </w:tc>
         <w:tc>
@@ -2853,6 +3336,12 @@
                 <w:sz w:val="24"/>
               </w:rPr>
             </w:pPr>
+            <w:r>
+              <w:rPr>
+                <w:sz w:val="24"/>
+              </w:rPr>
+              <w:t>0.4999</w:t>
+            </w:r>
           </w:p>
         </w:tc>
         <w:tc>
@@ -2866,6 +3355,12 @@
                 <w:sz w:val="24"/>
               </w:rPr>
             </w:pPr>
+            <w:r>
+              <w:rPr>
+                <w:sz w:val="24"/>
+              </w:rPr>
+              <w:t>0.4990</w:t>
+            </w:r>
           </w:p>
         </w:tc>
         <w:tc>
@@ -2879,6 +3374,12 @@
                 <w:sz w:val="24"/>
               </w:rPr>
             </w:pPr>
+            <w:r>
+              <w:rPr>
+                <w:sz w:val="24"/>
+              </w:rPr>
+              <w:t>0.4970</w:t>
+            </w:r>
           </w:p>
         </w:tc>
         <w:tc>
@@ -2892,6 +3393,12 @@
                 <w:sz w:val="24"/>
               </w:rPr>
             </w:pPr>
+            <w:r>
+              <w:rPr>
+                <w:sz w:val="24"/>
+              </w:rPr>
+              <w:t>0.4948</w:t>
+            </w:r>
           </w:p>
         </w:tc>
         <w:tc>
@@ -2905,6 +3412,12 @@
                 <w:sz w:val="24"/>
               </w:rPr>
             </w:pPr>
+            <w:r>
+              <w:rPr>
+                <w:sz w:val="24"/>
+              </w:rPr>
+              <w:t>0.4868</w:t>
+            </w:r>
           </w:p>
         </w:tc>
         <w:tc>
@@ -2918,6 +3431,12 @@
                 <w:sz w:val="24"/>
               </w:rPr>
             </w:pPr>
+            <w:r>
+              <w:rPr>
+                <w:sz w:val="24"/>
+              </w:rPr>
+              <w:t>0.4951</w:t>
+            </w:r>
           </w:p>
         </w:tc>
         <w:tc>
@@ -2931,6 +3450,12 @@
                 <w:sz w:val="24"/>
               </w:rPr>
             </w:pPr>
+            <w:r>
+              <w:rPr>
+                <w:sz w:val="24"/>
+              </w:rPr>
+              <w:t>0.4999</w:t>
+            </w:r>
           </w:p>
         </w:tc>
         <w:tc>
@@ -2944,12 +3469,18 @@
                 <w:sz w:val="24"/>
               </w:rPr>
             </w:pPr>
+            <w:r>
+              <w:rPr>
+                <w:sz w:val="24"/>
+              </w:rPr>
+              <w:t>0.4965</w:t>
+            </w:r>
           </w:p>
         </w:tc>
       </w:tr>
       <w:tr>
         <w:trPr>
-          <w:trHeight w:val="387" w:hRule="atLeast"/>
+          <w:trHeight w:val="387"/>
         </w:trPr>
         <w:tc>
           <w:tcPr>
@@ -2962,6 +3493,12 @@
                 <w:sz w:val="24"/>
               </w:rPr>
             </w:pPr>
+            <w:r>
+              <w:rPr>
+                <w:sz w:val="24"/>
+              </w:rPr>
+              <w:t>0,10</w:t>
+            </w:r>
           </w:p>
         </w:tc>
         <w:tc>
@@ -2975,6 +3512,18 @@
                 <w:sz w:val="24"/>
               </w:rPr>
             </w:pPr>
+            <w:r>
+              <w:rPr>
+                <w:sz w:val="24"/>
+              </w:rPr>
+              <w:t>0.53</w:t>
+            </w:r>
+            <w:r>
+              <w:rPr>
+                <w:sz w:val="24"/>
+              </w:rPr>
+              <w:t>75</w:t>
+            </w:r>
           </w:p>
         </w:tc>
         <w:tc>
@@ -2988,6 +3537,12 @@
                 <w:sz w:val="24"/>
               </w:rPr>
             </w:pPr>
+            <w:r>
+              <w:rPr>
+                <w:sz w:val="24"/>
+              </w:rPr>
+              <w:t>0.5425</w:t>
+            </w:r>
           </w:p>
         </w:tc>
         <w:tc>
@@ -3001,6 +3556,12 @@
                 <w:sz w:val="24"/>
               </w:rPr>
             </w:pPr>
+            <w:r>
+              <w:rPr>
+                <w:sz w:val="24"/>
+              </w:rPr>
+              <w:t>0.5430</w:t>
+            </w:r>
           </w:p>
         </w:tc>
         <w:tc>
@@ -3014,6 +3575,12 @@
                 <w:sz w:val="24"/>
               </w:rPr>
             </w:pPr>
+            <w:r>
+              <w:rPr>
+                <w:sz w:val="24"/>
+              </w:rPr>
+              <w:t>0.5357</w:t>
+            </w:r>
           </w:p>
         </w:tc>
         <w:tc>
@@ -3027,6 +3594,18 @@
                 <w:sz w:val="24"/>
               </w:rPr>
             </w:pPr>
+            <w:r>
+              <w:rPr>
+                <w:sz w:val="24"/>
+              </w:rPr>
+              <w:t>0.53</w:t>
+            </w:r>
+            <w:r>
+              <w:rPr>
+                <w:sz w:val="24"/>
+              </w:rPr>
+              <w:t>98</w:t>
+            </w:r>
           </w:p>
         </w:tc>
         <w:tc>
@@ -3040,6 +3619,12 @@
                 <w:sz w:val="24"/>
               </w:rPr>
             </w:pPr>
+            <w:r>
+              <w:rPr>
+                <w:sz w:val="24"/>
+              </w:rPr>
+              <w:t>0.5421</w:t>
+            </w:r>
           </w:p>
         </w:tc>
         <w:tc>
@@ -3053,6 +3638,12 @@
                 <w:sz w:val="24"/>
               </w:rPr>
             </w:pPr>
+            <w:r>
+              <w:rPr>
+                <w:sz w:val="24"/>
+              </w:rPr>
+              <w:t>0.5356</w:t>
+            </w:r>
           </w:p>
         </w:tc>
         <w:tc>
@@ -3066,6 +3657,12 @@
                 <w:sz w:val="24"/>
               </w:rPr>
             </w:pPr>
+            <w:r>
+              <w:rPr>
+                <w:sz w:val="24"/>
+              </w:rPr>
+              <w:t>0.5325</w:t>
+            </w:r>
           </w:p>
         </w:tc>
         <w:tc>
@@ -3079,6 +3676,12 @@
                 <w:sz w:val="24"/>
               </w:rPr>
             </w:pPr>
+            <w:r>
+              <w:rPr>
+                <w:sz w:val="24"/>
+              </w:rPr>
+              <w:t>0.5408</w:t>
+            </w:r>
           </w:p>
         </w:tc>
         <w:tc>
@@ -3092,12 +3695,18 @@
                 <w:sz w:val="24"/>
               </w:rPr>
             </w:pPr>
+            <w:r>
+              <w:rPr>
+                <w:sz w:val="24"/>
+              </w:rPr>
+              <w:t>0.5279</w:t>
+            </w:r>
           </w:p>
         </w:tc>
       </w:tr>
       <w:tr>
         <w:trPr>
-          <w:trHeight w:val="385" w:hRule="atLeast"/>
+          <w:trHeight w:val="385"/>
         </w:trPr>
         <w:tc>
           <w:tcPr>
@@ -3252,10 +3861,10 @@
           <w:numId w:val="1"/>
         </w:numPr>
         <w:tabs>
-          <w:tab w:pos="5355" w:val="left" w:leader="none"/>
+          <w:tab w:val="left" w:pos="5355"/>
         </w:tabs>
-        <w:spacing w:line="240" w:lineRule="auto" w:before="275" w:after="0"/>
-        <w:ind w:left="5355" w:right="0" w:hanging="240"/>
+        <w:spacing w:before="275"/>
+        <w:ind w:left="5355"/>
         <w:jc w:val="left"/>
         <w:rPr>
           <w:b/>
@@ -3273,7 +3882,6 @@
     </w:p>
     <w:p>
       <w:pPr>
-        <w:spacing w:line="240" w:lineRule="auto" w:before="0"/>
         <w:rPr>
           <w:b/>
           <w:sz w:val="24"/>
@@ -3288,9 +3896,9 @@
           <w:numId w:val="1"/>
         </w:numPr>
         <w:tabs>
-          <w:tab w:pos="5045" w:val="left" w:leader="none"/>
+          <w:tab w:val="left" w:pos="5045"/>
         </w:tabs>
-        <w:spacing w:line="480" w:lineRule="auto" w:before="0" w:after="0"/>
+        <w:spacing w:line="480" w:lineRule="auto"/>
         <w:ind w:left="4469" w:right="4463" w:firstLine="216"/>
         <w:jc w:val="left"/>
         <w:rPr>
@@ -3299,11 +3907,13 @@
         </w:rPr>
       </w:pPr>
       <w:r>
-        <w:rPr/>
+        <w:rPr>
+          <w:noProof/>
+        </w:rPr>
         <mc:AlternateContent>
           <mc:Choice Requires="wps">
             <w:drawing>
-              <wp:anchor distT="0" distB="0" distL="0" distR="0" allowOverlap="1" layoutInCell="1" locked="0" behindDoc="0" simplePos="0" relativeHeight="15729664">
+              <wp:anchor distT="0" distB="0" distL="0" distR="0" simplePos="0" relativeHeight="15729664" behindDoc="0" locked="0" layoutInCell="1" allowOverlap="1" wp14:anchorId="6362B259" wp14:editId="6362B25A">
                 <wp:simplePos x="0" y="0"/>
                 <wp:positionH relativeFrom="page">
                   <wp:posOffset>233679</wp:posOffset>
@@ -3316,13 +3926,14 @@
                 <wp:wrapNone/>
                 <wp:docPr id="3" name="Graphic 3"/>
                 <wp:cNvGraphicFramePr>
-                  <a:graphicFrameLocks/>
+                  <a:graphicFrameLocks xmlns:a="http://schemas.openxmlformats.org/drawingml/2006/main"/>
                 </wp:cNvGraphicFramePr>
-                <a:graphic>
+                <a:graphic xmlns:a="http://schemas.openxmlformats.org/drawingml/2006/main">
                   <a:graphicData uri="http://schemas.microsoft.com/office/word/2010/wordprocessingShape">
                     <wps:wsp>
-                      <wps:cNvPr id="3" name="Graphic 3"/>
-                      <wps:cNvSpPr/>
+                      <wps:cNvSpPr>
+                        <a:spLocks/>
+                      </wps:cNvSpPr>
                       <wps:spPr>
                         <a:xfrm>
                           <a:off x="0" y="0"/>
@@ -3998,10 +4609,9 @@
           </mc:Choice>
           <mc:Fallback>
             <w:pict>
-              <v:shape style="position:absolute;margin-left:18.4pt;margin-top:41.477345pt;width:558.5pt;height:265.1pt;mso-position-horizontal-relative:page;mso-position-vertical-relative:paragraph;z-index:15729664" id="docshape3" coordorigin="368,830" coordsize="11170,5302" path="m368,831l11538,831m11537,830l11537,1134m369,1134l369,830m11537,1134l11537,1410m369,1410l369,1134m11537,1410l11537,1686m369,1686l369,1410m11537,1686l11537,1962m369,1962l369,1686m11537,1962l11537,2238m369,2238l369,1962m11537,2238l11537,2514m369,2514l369,2238m11537,2514l11537,2790m369,2790l369,2514m11537,2790l11537,3066m369,3066l369,2790m11537,3066l11537,3342m369,3342l369,3066m11537,3342l11537,3618m369,3618l369,3342m11537,3618l11537,3894m369,3894l369,3618m11537,3894l11537,4170m369,4170l369,3894m11537,4170l11537,4446m369,4446l369,4170m11537,4446l11537,4722m369,4722l369,4446m11537,4722l11537,4998m369,4998l369,4722m11537,4998l11537,5274m369,5274l369,4998m11537,5274l11537,5550m369,5550l369,5274m11537,5550l11537,5826m369,5826l369,5550m11537,5826l11537,6132m11538,6131l368,6131m369,6132l369,5826m368,831l11538,831m11537,830l11537,1134m369,1134l369,830m11537,1134l11537,1410m369,1410l369,1134m11537,1410l11537,1686m369,1686l369,1410m11537,1686l11537,1962m369,1962l369,1686m11537,1962l11537,2238m369,2238l369,1962m11537,2238l11537,2514m369,2514l369,2238m11537,2514l11537,2790m369,2790l369,2514m11537,2790l11537,3066m369,3066l369,2790m11537,3066l11537,3342m369,3342l369,3066m11537,3342l11537,3618m369,3618l369,3342m11537,3618l11537,3894m369,3894l369,3618m11537,3894l11537,4170m369,4170l369,3894m11537,4170l11537,4446m369,4446l369,4170m11537,4446l11537,4722m369,4722l369,4446m11537,4722l11537,4998m369,4998l369,4722m11537,4998l11537,5274m369,5274l369,4998m11537,5274l11537,5550m369,5550l369,5274m11537,5550l11537,5826m369,5826l369,5550m11537,5826l11537,6132m11538,6131l368,6131m369,6132l369,5826e" filled="false" stroked="true" strokeweight=".1pt" strokecolor="#000000">
+              <v:shape w14:anchorId="73B0C295" id="Graphic 3" o:spid="_x0000_s1026" style="position:absolute;margin-left:18.4pt;margin-top:41.5pt;width:558.5pt;height:265.1pt;z-index:15729664;visibility:visible;mso-wrap-style:square;mso-wrap-distance-left:0;mso-wrap-distance-top:0;mso-wrap-distance-right:0;mso-wrap-distance-bottom:0;mso-position-horizontal:absolute;mso-position-horizontal-relative:page;mso-position-vertical:absolute;mso-position-vertical-relative:text;v-text-anchor:top" coordsize="7092950,3366770" o:gfxdata="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" path="m,635r7092950,em7092315,r,193040em635,193040l635,em7092315,193040r,175260em635,368300r,-175260em7092315,368300r,175260em635,543560r,-175260em7092315,543560r,175260em635,718820r,-175260em7092315,718820r,175260em635,894080r,-175260em7092315,894080r,175260em635,1069340r,-175260em7092315,1069340r,175260em635,1244600r,-175260em7092315,1244600r,175260em635,1419860r,-175260em7092315,1419860r,175260em635,1595120r,-175260em7092315,1595120r,175260em635,1770380r,-175260em7092315,1770380r,175260em635,1945640r,-175260em7092315,1945640r,175260em635,2120900r,-175260em7092315,2120900r,175260em635,2296160r,-175260em7092315,2296160r,175260em635,2471420r,-175260em7092315,2471420r,175260em635,2646680r,-175260em7092315,2646680r,175260em635,2821940r,-175260em7092315,2821940r,175260em635,2997200r,-175260em7092315,2997200r,175260em635,3172460r,-175260em7092315,3172460r,194310em7092950,3366135l,3366135em635,3366770r,-194310em,635r7092950,em7092315,r,193040em635,193040l635,em7092315,193040r,175260em635,368300r,-175260em7092315,368300r,175260em635,543560r,-175260em7092315,543560r,175260em635,718820r,-175260em7092315,718820r,175260em635,894080r,-175260em7092315,894080r,175260em635,1069340r,-175260em7092315,1069340r,175260em635,1244600r,-175260em7092315,1244600r,175260em635,1419860r,-175260em7092315,1419860r,175260em635,1595120r,-175260em7092315,1595120r,175260em635,1770380r,-175260em7092315,1770380r,175260em635,1945640r,-175260em7092315,1945640r,175260em635,2120900r,-175260em7092315,2120900r,175260em635,2296160r,-175260em7092315,2296160r,175260em635,2471420r,-175260em7092315,2471420r,175260em635,2646680r,-175260em7092315,2646680r,175260em635,2821940r,-175260em7092315,2821940r,175260em635,2997200r,-175260em7092315,2997200r,175260em635,3172460r,-175260em7092315,3172460r,194310em7092950,3366135l,3366135em635,3366770r,-194310e" filled="f" strokeweight=".1pt">
                 <v:path arrowok="t"/>
-                <v:stroke dashstyle="solid"/>
-                <w10:wrap type="none"/>
+                <w10:wrap anchorx="page"/>
               </v:shape>
             </w:pict>
           </mc:Fallback>
@@ -4020,7 +4630,7 @@
           <w:spacing w:val="-15"/>
           <w:sz w:val="24"/>
         </w:rPr>
-        <w:t> </w:t>
+        <w:t xml:space="preserve"> </w:t>
       </w:r>
       <w:r>
         <w:rPr>
@@ -4035,7 +4645,7 @@
           <w:spacing w:val="-15"/>
           <w:sz w:val="24"/>
         </w:rPr>
-        <w:t> </w:t>
+        <w:t xml:space="preserve"> </w:t>
       </w:r>
       <w:r>
         <w:rPr>
@@ -4047,7 +4657,6 @@
     </w:p>
     <w:p>
       <w:pPr>
-        <w:spacing w:line="240" w:lineRule="auto" w:before="0"/>
         <w:rPr>
           <w:b/>
           <w:sz w:val="24"/>
@@ -4056,7 +4665,6 @@
     </w:p>
     <w:p>
       <w:pPr>
-        <w:spacing w:line="240" w:lineRule="auto" w:before="0"/>
         <w:rPr>
           <w:b/>
           <w:sz w:val="24"/>
@@ -4065,7 +4673,6 @@
     </w:p>
     <w:p>
       <w:pPr>
-        <w:spacing w:line="240" w:lineRule="auto" w:before="0"/>
         <w:rPr>
           <w:b/>
           <w:sz w:val="24"/>
@@ -4074,7 +4681,6 @@
     </w:p>
     <w:p>
       <w:pPr>
-        <w:spacing w:line="240" w:lineRule="auto" w:before="0"/>
         <w:rPr>
           <w:b/>
           <w:sz w:val="24"/>
@@ -4083,7 +4689,6 @@
     </w:p>
     <w:p>
       <w:pPr>
-        <w:spacing w:line="240" w:lineRule="auto" w:before="0"/>
         <w:rPr>
           <w:b/>
           <w:sz w:val="24"/>
@@ -4092,7 +4697,6 @@
     </w:p>
     <w:p>
       <w:pPr>
-        <w:spacing w:line="240" w:lineRule="auto" w:before="0"/>
         <w:rPr>
           <w:b/>
           <w:sz w:val="24"/>
@@ -4101,7 +4705,6 @@
     </w:p>
     <w:p>
       <w:pPr>
-        <w:spacing w:line="240" w:lineRule="auto" w:before="0"/>
         <w:rPr>
           <w:b/>
           <w:sz w:val="24"/>
@@ -4110,7 +4713,6 @@
     </w:p>
     <w:p>
       <w:pPr>
-        <w:spacing w:line="240" w:lineRule="auto" w:before="0"/>
         <w:rPr>
           <w:b/>
           <w:sz w:val="24"/>
@@ -4119,7 +4721,6 @@
     </w:p>
     <w:p>
       <w:pPr>
-        <w:spacing w:line="240" w:lineRule="auto" w:before="0"/>
         <w:rPr>
           <w:b/>
           <w:sz w:val="24"/>
@@ -4128,7 +4729,6 @@
     </w:p>
     <w:p>
       <w:pPr>
-        <w:spacing w:line="240" w:lineRule="auto" w:before="0"/>
         <w:rPr>
           <w:b/>
           <w:sz w:val="24"/>
@@ -4137,7 +4737,6 @@
     </w:p>
     <w:p>
       <w:pPr>
-        <w:spacing w:line="240" w:lineRule="auto" w:before="0"/>
         <w:rPr>
           <w:b/>
           <w:sz w:val="24"/>
@@ -4146,7 +4745,6 @@
     </w:p>
     <w:p>
       <w:pPr>
-        <w:spacing w:line="240" w:lineRule="auto" w:before="0"/>
         <w:rPr>
           <w:b/>
           <w:sz w:val="24"/>
@@ -4155,7 +4753,6 @@
     </w:p>
     <w:p>
       <w:pPr>
-        <w:spacing w:line="240" w:lineRule="auto" w:before="0"/>
         <w:rPr>
           <w:b/>
           <w:sz w:val="24"/>
@@ -4164,7 +4761,6 @@
     </w:p>
     <w:p>
       <w:pPr>
-        <w:spacing w:line="240" w:lineRule="auto" w:before="0"/>
         <w:rPr>
           <w:b/>
           <w:sz w:val="24"/>
@@ -4173,7 +4769,6 @@
     </w:p>
     <w:p>
       <w:pPr>
-        <w:spacing w:line="240" w:lineRule="auto" w:before="0"/>
         <w:rPr>
           <w:b/>
           <w:sz w:val="24"/>
@@ -4182,7 +4777,6 @@
     </w:p>
     <w:p>
       <w:pPr>
-        <w:spacing w:line="240" w:lineRule="auto" w:before="0"/>
         <w:rPr>
           <w:b/>
           <w:sz w:val="24"/>
@@ -4191,7 +4785,6 @@
     </w:p>
     <w:p>
       <w:pPr>
-        <w:spacing w:line="240" w:lineRule="auto" w:before="0"/>
         <w:rPr>
           <w:b/>
           <w:sz w:val="24"/>
@@ -4200,7 +4793,6 @@
     </w:p>
     <w:p>
       <w:pPr>
-        <w:spacing w:line="240" w:lineRule="auto" w:before="0"/>
         <w:rPr>
           <w:b/>
           <w:sz w:val="24"/>
@@ -4209,7 +4801,7 @@
     </w:p>
     <w:p>
       <w:pPr>
-        <w:spacing w:line="240" w:lineRule="auto" w:before="59"/>
+        <w:spacing w:before="59"/>
         <w:rPr>
           <w:b/>
           <w:sz w:val="24"/>
@@ -4231,35 +4823,37 @@
     </w:p>
     <w:p>
       <w:pPr>
-        <w:spacing w:line="240" w:lineRule="auto"/>
-        <w:ind w:left="87" w:right="0" w:firstLine="0"/>
+        <w:ind w:left="87"/>
         <w:rPr>
           <w:sz w:val="20"/>
         </w:rPr>
       </w:pPr>
       <w:r>
         <w:rPr>
+          <w:noProof/>
           <w:sz w:val="20"/>
         </w:rPr>
         <mc:AlternateContent>
-          <mc:Choice Requires="wps">
+          <mc:Choice Requires="wpg">
             <w:drawing>
-              <wp:inline distT="0" distB="0" distL="0" distR="0">
+              <wp:inline distT="0" distB="0" distL="0" distR="0" wp14:anchorId="6362B25B" wp14:editId="6362B25C">
                 <wp:extent cx="7092950" cy="3191510"/>
                 <wp:effectExtent l="9525" t="0" r="0" b="8889"/>
                 <wp:docPr id="4" name="Group 4"/>
                 <wp:cNvGraphicFramePr>
-                  <a:graphicFrameLocks/>
+                  <a:graphicFrameLocks xmlns:a="http://schemas.openxmlformats.org/drawingml/2006/main"/>
                 </wp:cNvGraphicFramePr>
-                <a:graphic>
+                <a:graphic xmlns:a="http://schemas.openxmlformats.org/drawingml/2006/main">
                   <a:graphicData uri="http://schemas.microsoft.com/office/word/2010/wordprocessingGroup">
                     <wpg:wgp>
-                      <wpg:cNvPr id="4" name="Group 4"/>
-                      <wpg:cNvGrpSpPr/>
+                      <wpg:cNvGrpSpPr>
+                        <a:grpSpLocks/>
+                      </wpg:cNvGrpSpPr>
                       <wpg:grpSpPr>
                         <a:xfrm>
                           <a:off x="0" y="0"/>
                           <a:ext cx="7092950" cy="3191510"/>
+                          <a:chOff x="0" y="0"/>
                           <a:chExt cx="7092950" cy="3191510"/>
                         </a:xfrm>
                       </wpg:grpSpPr>
@@ -4910,31 +5504,26 @@
           </mc:Choice>
           <mc:Fallback>
             <w:pict>
-              <v:group style="width:558.5pt;height:251.3pt;mso-position-horizontal-relative:char;mso-position-vertical-relative:line" id="docshapegroup4" coordorigin="0,0" coordsize="11170,5026">
-                <v:shape style="position:absolute;left:0;top:0;width:11170;height:5026" id="docshape5" coordorigin="0,0" coordsize="11170,5026" path="m0,1l11170,1m11169,0l11169,304m1,304l1,0m11169,304l11169,580m1,580l1,304m11169,580l11169,856m1,856l1,580m11169,856l11169,1132m1,1132l1,856m11169,1132l11169,1408m1,1408l1,1132m11169,1408l11169,1684m1,1684l1,1408m11169,1684l11169,1960m1,1960l1,1684m11169,1960l11169,2236m1,2236l1,1960m11169,2236l11169,2512m1,2512l1,2236m11169,2512l11169,2788m1,2788l1,2512m11169,2788l11169,3064m1,3064l1,2788m11169,3064l11169,3340m1,3340l1,3064m11169,3340l11169,3616m1,3616l1,3340m11169,3616l11169,3892m1,3892l1,3616m11169,3892l11169,4168m1,4168l1,3892m11169,4168l11169,4444m1,4444l1,4168m11169,4444l11169,4720m1,4720l1,4444m11169,4720l11169,5026m11170,5025l0,5025m1,5026l1,4720m0,1l11170,1m11169,0l11169,304m1,304l1,0m11169,304l11169,580m1,580l1,304m11169,580l11169,856m1,856l1,580m11169,856l11169,1132m1,1132l1,856m11169,1132l11169,1408m1,1408l1,1132m11169,1408l11169,1684m1,1684l1,1408m11169,1684l11169,1960m1,1960l1,1684m11169,1960l11169,2236m1,2236l1,1960m11169,2236l11169,2512m1,2512l1,2236m11169,2512l11169,2788m1,2788l1,2512m11169,2788l11169,3064m1,3064l1,2788m11169,3064l11169,3340m1,3340l1,3064m11169,3340l11169,3616m1,3616l1,3340m11169,3616l11169,3892m1,3892l1,3616m11169,3892l11169,4168m1,4168l1,3892m11169,4168l11169,4444m1,4444l1,4168m11169,4444l11169,4720m1,4720l1,4444m11169,4720l11169,5026m11170,5025l0,5025m1,5026l1,4720e" filled="false" stroked="true" strokeweight=".1pt" strokecolor="#000000">
+              <v:group w14:anchorId="4E9855B9" id="Group 4" o:spid="_x0000_s1026" style="width:558.5pt;height:251.3pt;mso-position-horizontal-relative:char;mso-position-vertical-relative:line" coordsize="70929,31915" o:gfxdata="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">
+                <v:shape id="Graphic 5" o:spid="_x0000_s1027" style="position:absolute;width:70929;height:31915;visibility:visible;mso-wrap-style:square;v-text-anchor:top" coordsize="7092950,3191510" o:gfxdata="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" path="m,635r7092950,em7092315,r,193039em635,193039l635,em7092315,193039r,175261em635,368300r,-175261em7092315,368300r,175259em635,543559r,-175259em7092315,543559r,175260em635,718819r,-175260em7092315,718819r,175260em635,894079r,-175260em7092315,894079r,175260em635,1069339r,-175260em7092315,1069339r,175261em635,1244600r,-175261em7092315,1244600r,175259em635,1419859r,-175259em7092315,1419859r,175261em635,1595120r,-175261em7092315,1595120r,175259em635,1770379r,-175259em7092315,1770379r,175260em635,1945639r,-175260em7092315,1945639r,175261em635,2120900r,-175261em7092315,2120900r,175260em635,2296160r,-175260em7092315,2296160r,175260em635,2471420r,-175260em7092315,2471420r,175259em635,2646679r,-175259em7092315,2646679r,175261em635,2821940r,-175261em7092315,2821940r,175260em635,2997200r,-175260em7092315,2997200r,194310em7092950,3190875l,3190875em635,3191510r,-194310em,635r7092950,em7092315,r,193039em635,193039l635,em7092315,193039r,175261em635,368300r,-175261em7092315,368300r,175259em635,543559r,-175259em7092315,543559r,175260em635,718819r,-175260em7092315,718819r,175260em635,894079r,-175260em7092315,894079r,175260em635,1069339r,-175260em7092315,1069339r,175261em635,1244600r,-175261em7092315,1244600r,175259em635,1419859r,-175259em7092315,1419859r,175261em635,1595120r,-175261em7092315,1595120r,175259em635,1770379r,-175259em7092315,1770379r,175260em635,1945639r,-175260em7092315,1945639r,175261em635,2120900r,-175261em7092315,2120900r,175260em635,2296160r,-175260em7092315,2296160r,175260em635,2471420r,-175260em7092315,2471420r,175259em635,2646679r,-175259em7092315,2646679r,175261em635,2821940r,-175261em7092315,2821940r,175260em635,2997200r,-175260em7092315,2997200r,194310em7092950,3190875l,3190875em635,3191510r,-194310e" filled="f" strokeweight=".1pt">
                   <v:path arrowok="t"/>
-                  <v:stroke dashstyle="solid"/>
                 </v:shape>
+                <w10:anchorlock/>
               </v:group>
             </w:pict>
           </mc:Fallback>
         </mc:AlternateContent>
       </w:r>
-      <w:r>
-        <w:rPr>
-          <w:sz w:val="20"/>
-        </w:rPr>
-      </w:r>
     </w:p>
     <w:p>
       <w:pPr>
-        <w:spacing w:after="0" w:line="240" w:lineRule="auto"/>
         <w:rPr>
           <w:sz w:val="20"/>
         </w:rPr>
         <w:sectPr>
           <w:pgSz w:w="11910" w:h="16840"/>
-          <w:pgMar w:top="300" w:bottom="280" w:left="280" w:right="280"/>
+          <w:pgMar w:top="300" w:right="280" w:bottom="280" w:left="280" w:header="720" w:footer="720" w:gutter="0"/>
+          <w:cols w:space="720"/>
         </w:sectPr>
       </w:pPr>
     </w:p>
@@ -4945,8 +5534,8 @@
         <w:ind w:left="4599"/>
       </w:pPr>
       <w:r>
-        <w:rPr/>
-        <w:t>3.1 Método </w:t>
+        <w:lastRenderedPageBreak/>
+        <w:t xml:space="preserve">3.1 Método </w:t>
       </w:r>
       <w:r>
         <w:rPr>
@@ -4957,7 +5546,7 @@
     </w:p>
     <w:p>
       <w:pPr>
-        <w:spacing w:line="240" w:lineRule="auto" w:before="47" w:after="1"/>
+        <w:spacing w:before="47" w:after="1"/>
         <w:rPr>
           <w:b/>
           <w:sz w:val="20"/>
@@ -4967,7 +5556,6 @@
     <w:tbl>
       <w:tblPr>
         <w:tblW w:w="0" w:type="auto"/>
-        <w:jc w:val="left"/>
         <w:tblInd w:w="1032" w:type="dxa"/>
         <w:tblBorders>
           <w:top w:val="single" w:sz="2" w:space="0" w:color="000000"/>
@@ -4979,12 +5567,10 @@
         </w:tblBorders>
         <w:tblLayout w:type="fixed"/>
         <w:tblCellMar>
-          <w:top w:w="0" w:type="dxa"/>
           <w:left w:w="0" w:type="dxa"/>
-          <w:bottom w:w="0" w:type="dxa"/>
           <w:right w:w="0" w:type="dxa"/>
         </w:tblCellMar>
-        <w:tblLook w:val="01E0"/>
+        <w:tblLook w:val="01E0" w:firstRow="1" w:lastRow="1" w:firstColumn="1" w:lastColumn="1" w:noHBand="0" w:noVBand="0"/>
       </w:tblPr>
       <w:tblGrid>
         <w:gridCol w:w="1210"/>
@@ -4995,7 +5581,7 @@
       </w:tblGrid>
       <w:tr>
         <w:trPr>
-          <w:trHeight w:val="467" w:hRule="atLeast"/>
+          <w:trHeight w:val="467"/>
         </w:trPr>
         <w:tc>
           <w:tcPr>
@@ -5007,9 +5593,6 @@
               <w:spacing w:before="23"/>
               <w:ind w:left="8"/>
               <w:jc w:val="center"/>
-              <w:rPr>
-                <w:sz w:val="22"/>
-              </w:rPr>
             </w:pPr>
             <w:r>
               <w:rPr>
@@ -5032,12 +5615,11 @@
                 <w:position w:val="2"/>
                 <w:sz w:val="24"/>
               </w:rPr>
-              <w:t> </w:t>
+              <w:t xml:space="preserve"> </w:t>
             </w:r>
             <w:r>
               <w:rPr>
                 <w:spacing w:val="-5"/>
-                <w:sz w:val="22"/>
               </w:rPr>
               <w:t>(s)</w:t>
             </w:r>
@@ -5052,9 +5634,6 @@
               <w:pStyle w:val="TableParagraph"/>
               <w:spacing w:before="43"/>
               <w:ind w:left="421"/>
-              <w:rPr>
-                <w:sz w:val="22"/>
-              </w:rPr>
             </w:pPr>
             <w:r>
               <w:rPr>
@@ -5078,12 +5657,11 @@
                 <w:position w:val="-5"/>
                 <w:sz w:val="14"/>
               </w:rPr>
-              <w:t> </w:t>
+              <w:t xml:space="preserve"> </w:t>
             </w:r>
             <w:r>
               <w:rPr>
                 <w:spacing w:val="-4"/>
-                <w:sz w:val="22"/>
               </w:rPr>
               <w:t>(kg)</w:t>
             </w:r>
@@ -5104,11 +5682,13 @@
               </w:rPr>
             </w:pPr>
             <w:r>
-              <w:rPr/>
+              <w:rPr>
+                <w:noProof/>
+              </w:rPr>
               <mc:AlternateContent>
-                <mc:Choice Requires="wps">
+                <mc:Choice Requires="wpg">
                   <w:drawing>
-                    <wp:anchor distT="0" distB="0" distL="0" distR="0" allowOverlap="1" layoutInCell="1" locked="0" behindDoc="1" simplePos="0" relativeHeight="487311872">
+                    <wp:anchor distT="0" distB="0" distL="0" distR="0" simplePos="0" relativeHeight="487311872" behindDoc="1" locked="0" layoutInCell="1" allowOverlap="1" wp14:anchorId="6362B25D" wp14:editId="6362B25E">
                       <wp:simplePos x="0" y="0"/>
                       <wp:positionH relativeFrom="column">
                         <wp:posOffset>446455</wp:posOffset>
@@ -5121,17 +5701,19 @@
                       <wp:wrapNone/>
                       <wp:docPr id="6" name="Group 6"/>
                       <wp:cNvGraphicFramePr>
-                        <a:graphicFrameLocks/>
+                        <a:graphicFrameLocks xmlns:a="http://schemas.openxmlformats.org/drawingml/2006/main"/>
                       </wp:cNvGraphicFramePr>
-                      <a:graphic>
+                      <a:graphic xmlns:a="http://schemas.openxmlformats.org/drawingml/2006/main">
                         <a:graphicData uri="http://schemas.microsoft.com/office/word/2010/wordprocessingGroup">
                           <wpg:wgp>
-                            <wpg:cNvPr id="6" name="Group 6"/>
-                            <wpg:cNvGrpSpPr/>
+                            <wpg:cNvGrpSpPr>
+                              <a:grpSpLocks/>
+                            </wpg:cNvGrpSpPr>
                             <wpg:grpSpPr>
                               <a:xfrm>
                                 <a:off x="0" y="0"/>
                                 <a:ext cx="154305" cy="5715"/>
+                                <a:chOff x="0" y="0"/>
                                 <a:chExt cx="154305" cy="5715"/>
                               </a:xfrm>
                             </wpg:grpSpPr>
@@ -5189,11 +5771,10 @@
                 </mc:Choice>
                 <mc:Fallback>
                   <w:pict>
-                    <v:group style="position:absolute;margin-left:35.153999pt;margin-top:3.431673pt;width:12.15pt;height:.45pt;mso-position-horizontal-relative:column;mso-position-vertical-relative:paragraph;z-index:-16004608" id="docshapegroup6" coordorigin="703,69" coordsize="243,9">
-                      <v:rect style="position:absolute;left:703;top:68;width:243;height:9" id="docshape7" filled="true" fillcolor="#000000" stroked="false">
-                        <v:fill type="solid"/>
-                      </v:rect>
-                      <w10:wrap type="none"/>
+                    <v:group w14:anchorId="2C4DF64B" id="Group 6" o:spid="_x0000_s1026" style="position:absolute;margin-left:35.15pt;margin-top:3.45pt;width:12.15pt;height:.45pt;z-index:-16004608;mso-wrap-distance-left:0;mso-wrap-distance-right:0" coordsize="154305,5715" o:gfxdata="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">
+                      <v:shape id="Graphic 7" o:spid="_x0000_s1027" style="position:absolute;width:154305;height:5715;visibility:visible;mso-wrap-style:square;v-text-anchor:top" coordsize="154305,5715" o:gfxdata="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" path="m153720,l,,,5372r153720,l153720,xe" fillcolor="black" stroked="f">
+                        <v:path arrowok="t"/>
+                      </v:shape>
                     </v:group>
                   </w:pict>
                 </mc:Fallback>
@@ -5235,9 +5816,6 @@
               <w:pStyle w:val="TableParagraph"/>
               <w:spacing w:before="25"/>
               <w:ind w:left="366"/>
-              <w:rPr>
-                <w:sz w:val="22"/>
-              </w:rPr>
             </w:pPr>
             <w:r>
               <w:rPr>
@@ -5281,7 +5859,7 @@
                 <w:position w:val="3"/>
                 <w:sz w:val="24"/>
               </w:rPr>
-              <w:t> </w:t>
+              <w:t xml:space="preserve"> </w:t>
             </w:r>
             <w:r>
               <w:rPr>
@@ -5295,13 +5873,12 @@
                 <w:spacing w:val="-5"/>
                 <w:sz w:val="24"/>
               </w:rPr>
-              <w:t> </w:t>
+              <w:t xml:space="preserve"> </w:t>
             </w:r>
             <w:r>
               <w:rPr>
                 <w:spacing w:val="-16"/>
                 <w:position w:val="1"/>
-                <w:sz w:val="22"/>
               </w:rPr>
               <w:t>(s)</w:t>
             </w:r>
@@ -5322,11 +5899,13 @@
               </w:rPr>
             </w:pPr>
             <w:r>
-              <w:rPr/>
+              <w:rPr>
+                <w:noProof/>
+              </w:rPr>
               <mc:AlternateContent>
-                <mc:Choice Requires="wps">
+                <mc:Choice Requires="wpg">
                   <w:drawing>
-                    <wp:anchor distT="0" distB="0" distL="0" distR="0" allowOverlap="1" layoutInCell="1" locked="0" behindDoc="1" simplePos="0" relativeHeight="487312384">
+                    <wp:anchor distT="0" distB="0" distL="0" distR="0" simplePos="0" relativeHeight="487312384" behindDoc="1" locked="0" layoutInCell="1" allowOverlap="1" wp14:anchorId="6362B25F" wp14:editId="6362B260">
                       <wp:simplePos x="0" y="0"/>
                       <wp:positionH relativeFrom="column">
                         <wp:posOffset>644156</wp:posOffset>
@@ -5339,17 +5918,19 @@
                       <wp:wrapNone/>
                       <wp:docPr id="8" name="Group 8"/>
                       <wp:cNvGraphicFramePr>
-                        <a:graphicFrameLocks/>
+                        <a:graphicFrameLocks xmlns:a="http://schemas.openxmlformats.org/drawingml/2006/main"/>
                       </wp:cNvGraphicFramePr>
-                      <a:graphic>
+                      <a:graphic xmlns:a="http://schemas.openxmlformats.org/drawingml/2006/main">
                         <a:graphicData uri="http://schemas.microsoft.com/office/word/2010/wordprocessingGroup">
                           <wpg:wgp>
-                            <wpg:cNvPr id="8" name="Group 8"/>
-                            <wpg:cNvGrpSpPr/>
+                            <wpg:cNvGrpSpPr>
+                              <a:grpSpLocks/>
+                            </wpg:cNvGrpSpPr>
                             <wpg:grpSpPr>
                               <a:xfrm>
                                 <a:off x="0" y="0"/>
                                 <a:ext cx="153670" cy="5715"/>
+                                <a:chOff x="0" y="0"/>
                                 <a:chExt cx="153670" cy="5715"/>
                               </a:xfrm>
                             </wpg:grpSpPr>
@@ -5407,11 +5988,10 @@
                 </mc:Choice>
                 <mc:Fallback>
                   <w:pict>
-                    <v:group style="position:absolute;margin-left:50.721001pt;margin-top:4.24791pt;width:12.1pt;height:.45pt;mso-position-horizontal-relative:column;mso-position-vertical-relative:paragraph;z-index:-16004096" id="docshapegroup8" coordorigin="1014,85" coordsize="242,9">
-                      <v:rect style="position:absolute;left:1014;top:84;width:242;height:9" id="docshape9" filled="true" fillcolor="#000000" stroked="false">
-                        <v:fill type="solid"/>
-                      </v:rect>
-                      <w10:wrap type="none"/>
+                    <v:group w14:anchorId="1B8F3837" id="Group 8" o:spid="_x0000_s1026" style="position:absolute;margin-left:50.7pt;margin-top:4.25pt;width:12.1pt;height:.45pt;z-index:-16004096;mso-wrap-distance-left:0;mso-wrap-distance-right:0" coordsize="153670,5715" o:gfxdata="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">
+                      <v:shape id="Graphic 9" o:spid="_x0000_s1027" style="position:absolute;width:153670;height:5715;visibility:visible;mso-wrap-style:square;v-text-anchor:top" coordsize="153670,5715" o:gfxdata="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" path="m153250,l,,,5397r153250,l153250,xe" fillcolor="black" stroked="f">
+                        <v:path arrowok="t"/>
+                      </v:shape>
                     </v:group>
                   </w:pict>
                 </mc:Fallback>
@@ -5434,7 +6014,7 @@
                 <w:position w:val="3"/>
                 <w:sz w:val="24"/>
               </w:rPr>
-              <w:t> </w:t>
+              <w:t xml:space="preserve"> </w:t>
             </w:r>
             <w:r>
               <w:rPr>
@@ -5481,7 +6061,7 @@
                 <w:position w:val="-2"/>
                 <w:sz w:val="14"/>
               </w:rPr>
-              <w:t> </w:t>
+              <w:t xml:space="preserve"> </w:t>
             </w:r>
             <w:r>
               <w:rPr>
@@ -5497,7 +6077,7 @@
       </w:tr>
       <w:tr>
         <w:trPr>
-          <w:trHeight w:val="387" w:hRule="atLeast"/>
+          <w:trHeight w:val="387"/>
         </w:trPr>
         <w:tc>
           <w:tcPr>
@@ -5506,9 +6086,6 @@
           <w:p>
             <w:pPr>
               <w:pStyle w:val="TableParagraph"/>
-              <w:rPr>
-                <w:sz w:val="22"/>
-              </w:rPr>
             </w:pPr>
           </w:p>
         </w:tc>
@@ -5519,9 +6096,6 @@
           <w:p>
             <w:pPr>
               <w:pStyle w:val="TableParagraph"/>
-              <w:rPr>
-                <w:sz w:val="22"/>
-              </w:rPr>
             </w:pPr>
           </w:p>
         </w:tc>
@@ -5532,9 +6106,6 @@
           <w:p>
             <w:pPr>
               <w:pStyle w:val="TableParagraph"/>
-              <w:rPr>
-                <w:sz w:val="22"/>
-              </w:rPr>
             </w:pPr>
           </w:p>
         </w:tc>
@@ -5545,9 +6116,6 @@
           <w:p>
             <w:pPr>
               <w:pStyle w:val="TableParagraph"/>
-              <w:rPr>
-                <w:sz w:val="22"/>
-              </w:rPr>
             </w:pPr>
           </w:p>
         </w:tc>
@@ -5558,16 +6126,13 @@
           <w:p>
             <w:pPr>
               <w:pStyle w:val="TableParagraph"/>
-              <w:rPr>
-                <w:sz w:val="22"/>
-              </w:rPr>
             </w:pPr>
           </w:p>
         </w:tc>
       </w:tr>
       <w:tr>
         <w:trPr>
-          <w:trHeight w:val="385" w:hRule="atLeast"/>
+          <w:trHeight w:val="385"/>
         </w:trPr>
         <w:tc>
           <w:tcPr>
@@ -5576,9 +6141,6 @@
           <w:p>
             <w:pPr>
               <w:pStyle w:val="TableParagraph"/>
-              <w:rPr>
-                <w:sz w:val="22"/>
-              </w:rPr>
             </w:pPr>
           </w:p>
         </w:tc>
@@ -5589,9 +6151,6 @@
           <w:p>
             <w:pPr>
               <w:pStyle w:val="TableParagraph"/>
-              <w:rPr>
-                <w:sz w:val="22"/>
-              </w:rPr>
             </w:pPr>
           </w:p>
         </w:tc>
@@ -5602,9 +6161,6 @@
           <w:p>
             <w:pPr>
               <w:pStyle w:val="TableParagraph"/>
-              <w:rPr>
-                <w:sz w:val="22"/>
-              </w:rPr>
             </w:pPr>
           </w:p>
         </w:tc>
@@ -5615,9 +6171,6 @@
           <w:p>
             <w:pPr>
               <w:pStyle w:val="TableParagraph"/>
-              <w:rPr>
-                <w:sz w:val="22"/>
-              </w:rPr>
             </w:pPr>
           </w:p>
         </w:tc>
@@ -5628,16 +6181,13 @@
           <w:p>
             <w:pPr>
               <w:pStyle w:val="TableParagraph"/>
-              <w:rPr>
-                <w:sz w:val="22"/>
-              </w:rPr>
             </w:pPr>
           </w:p>
         </w:tc>
       </w:tr>
       <w:tr>
         <w:trPr>
-          <w:trHeight w:val="387" w:hRule="atLeast"/>
+          <w:trHeight w:val="387"/>
         </w:trPr>
         <w:tc>
           <w:tcPr>
@@ -5646,9 +6196,6 @@
           <w:p>
             <w:pPr>
               <w:pStyle w:val="TableParagraph"/>
-              <w:rPr>
-                <w:sz w:val="22"/>
-              </w:rPr>
             </w:pPr>
           </w:p>
         </w:tc>
@@ -5659,9 +6206,6 @@
           <w:p>
             <w:pPr>
               <w:pStyle w:val="TableParagraph"/>
-              <w:rPr>
-                <w:sz w:val="22"/>
-              </w:rPr>
             </w:pPr>
           </w:p>
         </w:tc>
@@ -5672,9 +6216,6 @@
           <w:p>
             <w:pPr>
               <w:pStyle w:val="TableParagraph"/>
-              <w:rPr>
-                <w:sz w:val="22"/>
-              </w:rPr>
             </w:pPr>
           </w:p>
         </w:tc>
@@ -5685,9 +6226,6 @@
           <w:p>
             <w:pPr>
               <w:pStyle w:val="TableParagraph"/>
-              <w:rPr>
-                <w:sz w:val="22"/>
-              </w:rPr>
             </w:pPr>
           </w:p>
         </w:tc>
@@ -5698,16 +6236,13 @@
           <w:p>
             <w:pPr>
               <w:pStyle w:val="TableParagraph"/>
-              <w:rPr>
-                <w:sz w:val="22"/>
-              </w:rPr>
             </w:pPr>
           </w:p>
         </w:tc>
       </w:tr>
       <w:tr>
         <w:trPr>
-          <w:trHeight w:val="385" w:hRule="atLeast"/>
+          <w:trHeight w:val="385"/>
         </w:trPr>
         <w:tc>
           <w:tcPr>
@@ -5716,9 +6251,6 @@
           <w:p>
             <w:pPr>
               <w:pStyle w:val="TableParagraph"/>
-              <w:rPr>
-                <w:sz w:val="22"/>
-              </w:rPr>
             </w:pPr>
           </w:p>
         </w:tc>
@@ -5729,9 +6261,6 @@
           <w:p>
             <w:pPr>
               <w:pStyle w:val="TableParagraph"/>
-              <w:rPr>
-                <w:sz w:val="22"/>
-              </w:rPr>
             </w:pPr>
           </w:p>
         </w:tc>
@@ -5742,9 +6271,6 @@
           <w:p>
             <w:pPr>
               <w:pStyle w:val="TableParagraph"/>
-              <w:rPr>
-                <w:sz w:val="22"/>
-              </w:rPr>
             </w:pPr>
           </w:p>
         </w:tc>
@@ -5755,9 +6281,6 @@
           <w:p>
             <w:pPr>
               <w:pStyle w:val="TableParagraph"/>
-              <w:rPr>
-                <w:sz w:val="22"/>
-              </w:rPr>
             </w:pPr>
           </w:p>
         </w:tc>
@@ -5768,16 +6291,13 @@
           <w:p>
             <w:pPr>
               <w:pStyle w:val="TableParagraph"/>
-              <w:rPr>
-                <w:sz w:val="22"/>
-              </w:rPr>
             </w:pPr>
           </w:p>
         </w:tc>
       </w:tr>
       <w:tr>
         <w:trPr>
-          <w:trHeight w:val="386" w:hRule="atLeast"/>
+          <w:trHeight w:val="386"/>
         </w:trPr>
         <w:tc>
           <w:tcPr>
@@ -5786,9 +6306,6 @@
           <w:p>
             <w:pPr>
               <w:pStyle w:val="TableParagraph"/>
-              <w:rPr>
-                <w:sz w:val="22"/>
-              </w:rPr>
             </w:pPr>
           </w:p>
         </w:tc>
@@ -5799,9 +6316,6 @@
           <w:p>
             <w:pPr>
               <w:pStyle w:val="TableParagraph"/>
-              <w:rPr>
-                <w:sz w:val="22"/>
-              </w:rPr>
             </w:pPr>
           </w:p>
         </w:tc>
@@ -5812,9 +6326,6 @@
           <w:p>
             <w:pPr>
               <w:pStyle w:val="TableParagraph"/>
-              <w:rPr>
-                <w:sz w:val="22"/>
-              </w:rPr>
             </w:pPr>
           </w:p>
         </w:tc>
@@ -5825,9 +6336,6 @@
           <w:p>
             <w:pPr>
               <w:pStyle w:val="TableParagraph"/>
-              <w:rPr>
-                <w:sz w:val="22"/>
-              </w:rPr>
             </w:pPr>
           </w:p>
         </w:tc>
@@ -5838,16 +6346,13 @@
           <w:p>
             <w:pPr>
               <w:pStyle w:val="TableParagraph"/>
-              <w:rPr>
-                <w:sz w:val="22"/>
-              </w:rPr>
             </w:pPr>
           </w:p>
         </w:tc>
       </w:tr>
       <w:tr>
         <w:trPr>
-          <w:trHeight w:val="385" w:hRule="atLeast"/>
+          <w:trHeight w:val="385"/>
         </w:trPr>
         <w:tc>
           <w:tcPr>
@@ -5856,9 +6361,6 @@
           <w:p>
             <w:pPr>
               <w:pStyle w:val="TableParagraph"/>
-              <w:rPr>
-                <w:sz w:val="22"/>
-              </w:rPr>
             </w:pPr>
           </w:p>
         </w:tc>
@@ -5869,9 +6371,6 @@
           <w:p>
             <w:pPr>
               <w:pStyle w:val="TableParagraph"/>
-              <w:rPr>
-                <w:sz w:val="22"/>
-              </w:rPr>
             </w:pPr>
           </w:p>
         </w:tc>
@@ -5882,9 +6381,6 @@
           <w:p>
             <w:pPr>
               <w:pStyle w:val="TableParagraph"/>
-              <w:rPr>
-                <w:sz w:val="22"/>
-              </w:rPr>
             </w:pPr>
           </w:p>
         </w:tc>
@@ -5895,9 +6391,6 @@
           <w:p>
             <w:pPr>
               <w:pStyle w:val="TableParagraph"/>
-              <w:rPr>
-                <w:sz w:val="22"/>
-              </w:rPr>
             </w:pPr>
           </w:p>
         </w:tc>
@@ -5908,9 +6401,6 @@
           <w:p>
             <w:pPr>
               <w:pStyle w:val="TableParagraph"/>
-              <w:rPr>
-                <w:sz w:val="22"/>
-              </w:rPr>
             </w:pPr>
           </w:p>
         </w:tc>
@@ -5918,7 +6408,6 @@
     </w:tbl>
     <w:p>
       <w:pPr>
-        <w:spacing w:line="240" w:lineRule="auto" w:before="0"/>
         <w:rPr>
           <w:b/>
           <w:sz w:val="24"/>
@@ -5940,35 +6429,37 @@
     </w:p>
     <w:p>
       <w:pPr>
-        <w:spacing w:line="240" w:lineRule="auto"/>
-        <w:ind w:left="89" w:right="0" w:firstLine="0"/>
+        <w:ind w:left="89"/>
         <w:rPr>
           <w:sz w:val="20"/>
         </w:rPr>
       </w:pPr>
       <w:r>
         <w:rPr>
+          <w:noProof/>
           <w:sz w:val="20"/>
         </w:rPr>
         <mc:AlternateContent>
-          <mc:Choice Requires="wps">
+          <mc:Choice Requires="wpg">
             <w:drawing>
-              <wp:inline distT="0" distB="0" distL="0" distR="0">
+              <wp:inline distT="0" distB="0" distL="0" distR="0" wp14:anchorId="6362B261" wp14:editId="6362B262">
                 <wp:extent cx="7087870" cy="3536950"/>
                 <wp:effectExtent l="9525" t="0" r="0" b="6350"/>
                 <wp:docPr id="10" name="Group 10"/>
                 <wp:cNvGraphicFramePr>
-                  <a:graphicFrameLocks/>
+                  <a:graphicFrameLocks xmlns:a="http://schemas.openxmlformats.org/drawingml/2006/main"/>
                 </wp:cNvGraphicFramePr>
-                <a:graphic>
+                <a:graphic xmlns:a="http://schemas.openxmlformats.org/drawingml/2006/main">
                   <a:graphicData uri="http://schemas.microsoft.com/office/word/2010/wordprocessingGroup">
                     <wpg:wgp>
-                      <wpg:cNvPr id="10" name="Group 10"/>
-                      <wpg:cNvGrpSpPr/>
+                      <wpg:cNvGrpSpPr>
+                        <a:grpSpLocks/>
+                      </wpg:cNvGrpSpPr>
                       <wpg:grpSpPr>
                         <a:xfrm>
                           <a:off x="0" y="0"/>
                           <a:ext cx="7087870" cy="3536950"/>
+                          <a:chOff x="0" y="0"/>
                           <a:chExt cx="7087870" cy="3536950"/>
                         </a:xfrm>
                       </wpg:grpSpPr>
@@ -6683,20 +7174,15 @@
           </mc:Choice>
           <mc:Fallback>
             <w:pict>
-              <v:group style="width:558.1pt;height:278.5pt;mso-position-horizontal-relative:char;mso-position-vertical-relative:line" id="docshapegroup10" coordorigin="0,0" coordsize="11162,5570">
-                <v:shape style="position:absolute;left:0;top:0;width:11161;height:5569" id="docshape11" coordorigin="0,0" coordsize="11161,5569" path="m0,3l11161,3m11159,0l11159,300m3,300l3,0m11159,300l11159,576m3,576l3,300m11159,576l11159,852m3,852l3,576m11159,852l11159,1128m3,1128l3,852m11159,1128l11159,1404m3,1404l3,1128m11159,1404l11159,1680m3,1680l3,1404m11159,1680l11159,1956m3,1956l3,1680m11159,1956l11159,2232m3,2232l3,1956m11159,2232l11159,2508m3,2508l3,2232m11159,2508l11159,2784m3,2784l3,2508m11159,2784l11159,3060m3,3060l3,2784m11159,3060l11159,3336m3,3336l3,3060m11159,3336l11159,3612m3,3612l3,3336m11159,3612l11159,3888m3,3888l3,3612m11159,3888l11159,4164m3,4164l3,3888m11159,4164l11159,4440m3,4440l3,4164m11159,4440l11159,4716m3,4716l3,4440m11159,4716l11159,4992m3,4992l3,4716m11159,4992l11159,5268m3,5268l3,4992m11159,5268l11159,5569m11161,5567l0,5567m3,5569l3,5268m0,3l11161,3m11159,0l11159,300m3,300l3,0m11159,300l11159,576m3,576l3,300m11159,576l11159,852m3,852l3,576m11159,852l11159,1128m3,1128l3,852m11159,1128l11159,1404m3,1404l3,1128m11159,1404l11159,1680m3,1680l3,1404m11159,1680l11159,1956m3,1956l3,1680m11159,1956l11159,2232m3,2232l3,1956m11159,2232l11159,2508m3,2508l3,2232m11159,2508l11159,2784m3,2784l3,2508m11159,2784l11159,3060m3,3060l3,2784m11159,3060l11159,3336m3,3336l3,3060m11159,3336l11159,3612m3,3612l3,3336m11159,3612l11159,3888m3,3888l3,3612m11159,3888l11159,4164m3,4164l3,3888m11159,4164l11159,4440m3,4440l3,4164m11159,4440l11159,4716m3,4716l3,4440m11159,4716l11159,4992m3,4992l3,4716m11159,4992l11159,5268m3,5268l3,4992m11159,5268l11159,5569m11161,5567l0,5567m3,5569l3,5268e" filled="false" stroked="true" strokeweight=".25pt" strokecolor="#000000">
+              <v:group w14:anchorId="6B931B67" id="Group 10" o:spid="_x0000_s1026" style="width:558.1pt;height:278.5pt;mso-position-horizontal-relative:char;mso-position-vertical-relative:line" coordsize="70878,35369" o:gfxdata="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">
+                <v:shape id="Graphic 11" o:spid="_x0000_s1027" style="position:absolute;width:70872;height:35363;visibility:visible;mso-wrap-style:square;v-text-anchor:top" coordsize="7087234,3536315" o:gfxdata="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" path="m,1905r7087234,em7085964,r,190500em1904,190500l1904,em7085964,190500r,175260em1904,365760r,-175260em7085964,365760r,175260em1904,541020r,-175260em7085964,541020r,175260em1904,716280r,-175260em7085964,716280r,175260em1904,891540r,-175260em7085964,891540r,175260em1904,1066800r,-175260em7085964,1066800r,175260em1904,1242060r,-175260em7085964,1242060r,175260em1904,1417320r,-175260em7085964,1417320r,175260em1904,1592580r,-175260em7085964,1592580r,175260em1904,1767840r,-175260em7085964,1767840r,175260em1904,1943100r,-175260em7085964,1943100r,175260em1904,2118360r,-175260em7085964,2118360r,175260em1904,2293620r,-175260em7085964,2293620r,175260em1904,2468880r,-175260em7085964,2468880r,175260em1904,2644140r,-175260em7085964,2644140r,175260em1904,2819400r,-175260em7085964,2819400r,175260em1904,2994660r,-175260em7085964,2994660r,175260em1904,3169920r,-175260em7085964,3169920r,175260em1904,3345180r,-175260em7085964,3345180r,191135em7087234,3535045l,3535045em1904,3536315r,-191135em,1905r7087234,em7085964,r,190500em1904,190500l1904,em7085964,190500r,175260em1904,365760r,-175260em7085964,365760r,175260em1904,541020r,-175260em7085964,541020r,175260em1904,716280r,-175260em7085964,716280r,175260em1904,891540r,-175260em7085964,891540r,175260em1904,1066800r,-175260em7085964,1066800r,175260em1904,1242060r,-175260em7085964,1242060r,175260em1904,1417320r,-175260em7085964,1417320r,175260em1904,1592580r,-175260em7085964,1592580r,175260em1904,1767840r,-175260em7085964,1767840r,175260em1904,1943100r,-175260em7085964,1943100r,175260em1904,2118360r,-175260em7085964,2118360r,175260em1904,2293620r,-175260em7085964,2293620r,175260em1904,2468880r,-175260em7085964,2468880r,175260em1904,2644140r,-175260em7085964,2644140r,175260em1904,2819400r,-175260em7085964,2819400r,175260em1904,2994660r,-175260em7085964,2994660r,175260em1904,3169920r,-175260em7085964,3169920r,175260em1904,3345180r,-175260em7085964,3345180r,191135em7087234,3535045l,3535045em1904,3536315r,-191135e" filled="f" strokeweight=".25pt">
                   <v:path arrowok="t"/>
-                  <v:stroke dashstyle="solid"/>
                 </v:shape>
+                <w10:anchorlock/>
               </v:group>
             </w:pict>
           </mc:Fallback>
         </mc:AlternateContent>
-      </w:r>
-      <w:r>
-        <w:rPr>
-          <w:sz w:val="20"/>
-        </w:rPr>
       </w:r>
     </w:p>
     <w:p>
@@ -6707,8 +7193,7 @@
         <w:jc w:val="center"/>
       </w:pPr>
       <w:r>
-        <w:rPr/>
-        <w:t>Gráfico no </w:t>
+        <w:t xml:space="preserve">Gráfico no </w:t>
       </w:r>
       <w:r>
         <w:rPr>
@@ -6719,35 +7204,37 @@
     </w:p>
     <w:p>
       <w:pPr>
-        <w:spacing w:line="240" w:lineRule="auto"/>
-        <w:ind w:left="89" w:right="0" w:firstLine="0"/>
+        <w:ind w:left="89"/>
         <w:rPr>
           <w:sz w:val="20"/>
         </w:rPr>
       </w:pPr>
       <w:r>
         <w:rPr>
+          <w:noProof/>
           <w:sz w:val="20"/>
         </w:rPr>
         <mc:AlternateContent>
-          <mc:Choice Requires="wps">
+          <mc:Choice Requires="wpg">
             <w:drawing>
-              <wp:inline distT="0" distB="0" distL="0" distR="0">
+              <wp:inline distT="0" distB="0" distL="0" distR="0" wp14:anchorId="6362B263" wp14:editId="6362B264">
                 <wp:extent cx="7087870" cy="3536950"/>
                 <wp:effectExtent l="9525" t="0" r="0" b="6350"/>
                 <wp:docPr id="12" name="Group 12"/>
                 <wp:cNvGraphicFramePr>
-                  <a:graphicFrameLocks/>
+                  <a:graphicFrameLocks xmlns:a="http://schemas.openxmlformats.org/drawingml/2006/main"/>
                 </wp:cNvGraphicFramePr>
-                <a:graphic>
+                <a:graphic xmlns:a="http://schemas.openxmlformats.org/drawingml/2006/main">
                   <a:graphicData uri="http://schemas.microsoft.com/office/word/2010/wordprocessingGroup">
                     <wpg:wgp>
-                      <wpg:cNvPr id="12" name="Group 12"/>
-                      <wpg:cNvGrpSpPr/>
+                      <wpg:cNvGrpSpPr>
+                        <a:grpSpLocks/>
+                      </wpg:cNvGrpSpPr>
                       <wpg:grpSpPr>
                         <a:xfrm>
                           <a:off x="0" y="0"/>
                           <a:ext cx="7087870" cy="3536950"/>
+                          <a:chOff x="0" y="0"/>
                           <a:chExt cx="7087870" cy="3536950"/>
                         </a:xfrm>
                       </wpg:grpSpPr>
@@ -7462,31 +7949,26 @@
           </mc:Choice>
           <mc:Fallback>
             <w:pict>
-              <v:group style="width:558.1pt;height:278.5pt;mso-position-horizontal-relative:char;mso-position-vertical-relative:line" id="docshapegroup12" coordorigin="0,0" coordsize="11162,5570">
-                <v:shape style="position:absolute;left:0;top:0;width:11161;height:5569" id="docshape13" coordorigin="0,0" coordsize="11161,5569" path="m0,3l11161,3m11159,0l11159,300m3,300l3,0m11159,300l11159,576m3,576l3,300m11159,576l11159,852m3,852l3,576m11159,852l11159,1128m3,1128l3,852m11159,1128l11159,1404m3,1404l3,1128m11159,1404l11159,1680m3,1680l3,1404m11159,1680l11159,1956m3,1956l3,1680m11159,1956l11159,2232m3,2232l3,1956m11159,2232l11159,2508m3,2508l3,2232m11159,2508l11159,2784m3,2784l3,2508m11159,2784l11159,3060m3,3060l3,2784m11159,3060l11159,3336m3,3336l3,3060m11159,3336l11159,3612m3,3612l3,3336m11159,3612l11159,3888m3,3888l3,3612m11159,3888l11159,4164m3,4164l3,3888m11159,4164l11159,4440m3,4440l3,4164m11159,4440l11159,4716m3,4716l3,4440m11159,4716l11159,4992m3,4992l3,4716m11159,4992l11159,5268m3,5268l3,4992m11159,5268l11159,5569m11161,5567l0,5567m3,5569l3,5268m0,3l11161,3m11159,0l11159,300m3,300l3,0m11159,300l11159,576m3,576l3,300m11159,576l11159,852m3,852l3,576m11159,852l11159,1128m3,1128l3,852m11159,1128l11159,1404m3,1404l3,1128m11159,1404l11159,1680m3,1680l3,1404m11159,1680l11159,1956m3,1956l3,1680m11159,1956l11159,2232m3,2232l3,1956m11159,2232l11159,2508m3,2508l3,2232m11159,2508l11159,2784m3,2784l3,2508m11159,2784l11159,3060m3,3060l3,2784m11159,3060l11159,3336m3,3336l3,3060m11159,3336l11159,3612m3,3612l3,3336m11159,3612l11159,3888m3,3888l3,3612m11159,3888l11159,4164m3,4164l3,3888m11159,4164l11159,4440m3,4440l3,4164m11159,4440l11159,4716m3,4716l3,4440m11159,4716l11159,4992m3,4992l3,4716m11159,4992l11159,5268m3,5268l3,4992m11159,5268l11159,5569m11161,5567l0,5567m3,5569l3,5268e" filled="false" stroked="true" strokeweight=".25pt" strokecolor="#000000">
+              <v:group w14:anchorId="39A621EF" id="Group 12" o:spid="_x0000_s1026" style="width:558.1pt;height:278.5pt;mso-position-horizontal-relative:char;mso-position-vertical-relative:line" coordsize="70878,35369" o:gfxdata="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">
+                <v:shape id="Graphic 13" o:spid="_x0000_s1027" style="position:absolute;width:70872;height:35363;visibility:visible;mso-wrap-style:square;v-text-anchor:top" coordsize="7087234,3536315" o:gfxdata="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" path="m,1905r7087234,em7085964,r,190500em1904,190500l1904,em7085964,190500r,175260em1904,365760r,-175260em7085964,365760r,175260em1904,541020r,-175260em7085964,541020r,175260em1904,716280r,-175260em7085964,716280r,175260em1904,891540r,-175260em7085964,891540r,175260em1904,1066800r,-175260em7085964,1066800r,175260em1904,1242060r,-175260em7085964,1242060r,175260em1904,1417320r,-175260em7085964,1417320r,175260em1904,1592580r,-175260em7085964,1592580r,175260em1904,1767840r,-175260em7085964,1767840r,175260em1904,1943100r,-175260em7085964,1943100r,175260em1904,2118360r,-175260em7085964,2118360r,175260em1904,2293620r,-175260em7085964,2293620r,175260em1904,2468880r,-175260em7085964,2468880r,175260em1904,2644140r,-175260em7085964,2644140r,175260em1904,2819400r,-175260em7085964,2819400r,175260em1904,2994660r,-175260em7085964,2994660r,175260em1904,3169920r,-175260em7085964,3169920r,175260em1904,3345180r,-175260em7085964,3345180r,191135em7087234,3535045l,3535045em1904,3536315r,-191135em,1905r7087234,em7085964,r,190500em1904,190500l1904,em7085964,190500r,175260em1904,365760r,-175260em7085964,365760r,175260em1904,541020r,-175260em7085964,541020r,175260em1904,716280r,-175260em7085964,716280r,175260em1904,891540r,-175260em7085964,891540r,175260em1904,1066800r,-175260em7085964,1066800r,175260em1904,1242060r,-175260em7085964,1242060r,175260em1904,1417320r,-175260em7085964,1417320r,175260em1904,1592580r,-175260em7085964,1592580r,175260em1904,1767840r,-175260em7085964,1767840r,175260em1904,1943100r,-175260em7085964,1943100r,175260em1904,2118360r,-175260em7085964,2118360r,175260em1904,2293620r,-175260em7085964,2293620r,175260em1904,2468880r,-175260em7085964,2468880r,175260em1904,2644140r,-175260em7085964,2644140r,175260em1904,2819400r,-175260em7085964,2819400r,175260em1904,2994660r,-175260em7085964,2994660r,175260em1904,3169920r,-175260em7085964,3169920r,175260em1904,3345180r,-175260em7085964,3345180r,191135em7087234,3535045l,3535045em1904,3536315r,-191135e" filled="f" strokeweight=".25pt">
                   <v:path arrowok="t"/>
-                  <v:stroke dashstyle="solid"/>
                 </v:shape>
+                <w10:anchorlock/>
               </v:group>
             </w:pict>
           </mc:Fallback>
         </mc:AlternateContent>
       </w:r>
-      <w:r>
-        <w:rPr>
-          <w:sz w:val="20"/>
-        </w:rPr>
-      </w:r>
     </w:p>
     <w:p>
       <w:pPr>
-        <w:spacing w:after="0" w:line="240" w:lineRule="auto"/>
         <w:rPr>
           <w:sz w:val="20"/>
         </w:rPr>
         <w:sectPr>
           <w:pgSz w:w="11910" w:h="16840"/>
-          <w:pgMar w:top="300" w:bottom="280" w:left="280" w:right="280"/>
+          <w:pgMar w:top="300" w:right="280" w:bottom="280" w:left="280" w:header="720" w:footer="720" w:gutter="0"/>
+          <w:cols w:space="720"/>
         </w:sectPr>
       </w:pPr>
     </w:p>
@@ -7498,34 +7980,32 @@
         <w:jc w:val="center"/>
       </w:pPr>
       <w:r>
-        <w:rPr/>
+        <w:lastRenderedPageBreak/>
         <w:t>4</w:t>
       </w:r>
       <w:r>
         <w:rPr>
           <w:spacing w:val="-4"/>
         </w:rPr>
-        <w:t> </w:t>
+        <w:t xml:space="preserve"> </w:t>
       </w:r>
       <w:r>
-        <w:rPr/>
         <w:t>Comentários</w:t>
       </w:r>
       <w:r>
         <w:rPr>
           <w:spacing w:val="-4"/>
         </w:rPr>
-        <w:t> </w:t>
+        <w:t xml:space="preserve"> </w:t>
       </w:r>
       <w:r>
-        <w:rPr/>
         <w:t>e</w:t>
       </w:r>
       <w:r>
         <w:rPr>
           <w:spacing w:val="-4"/>
         </w:rPr>
-        <w:t> </w:t>
+        <w:t xml:space="preserve"> </w:t>
       </w:r>
       <w:r>
         <w:rPr>
@@ -7536,35 +8016,37 @@
     </w:p>
     <w:p>
       <w:pPr>
-        <w:spacing w:line="240" w:lineRule="auto"/>
-        <w:ind w:left="89" w:right="0" w:firstLine="0"/>
+        <w:ind w:left="89"/>
         <w:rPr>
           <w:sz w:val="20"/>
         </w:rPr>
       </w:pPr>
       <w:r>
         <w:rPr>
+          <w:noProof/>
           <w:sz w:val="20"/>
         </w:rPr>
         <mc:AlternateContent>
-          <mc:Choice Requires="wps">
+          <mc:Choice Requires="wpg">
             <w:drawing>
-              <wp:inline distT="0" distB="0" distL="0" distR="0">
+              <wp:inline distT="0" distB="0" distL="0" distR="0" wp14:anchorId="6362B265" wp14:editId="6362B266">
                 <wp:extent cx="7087870" cy="3361690"/>
                 <wp:effectExtent l="9525" t="0" r="0" b="10160"/>
                 <wp:docPr id="14" name="Group 14"/>
                 <wp:cNvGraphicFramePr>
-                  <a:graphicFrameLocks/>
+                  <a:graphicFrameLocks xmlns:a="http://schemas.openxmlformats.org/drawingml/2006/main"/>
                 </wp:cNvGraphicFramePr>
-                <a:graphic>
+                <a:graphic xmlns:a="http://schemas.openxmlformats.org/drawingml/2006/main">
                   <a:graphicData uri="http://schemas.microsoft.com/office/word/2010/wordprocessingGroup">
                     <wpg:wgp>
-                      <wpg:cNvPr id="14" name="Group 14"/>
-                      <wpg:cNvGrpSpPr/>
+                      <wpg:cNvGrpSpPr>
+                        <a:grpSpLocks/>
+                      </wpg:cNvGrpSpPr>
                       <wpg:grpSpPr>
                         <a:xfrm>
                           <a:off x="0" y="0"/>
                           <a:ext cx="7087870" cy="3361690"/>
+                          <a:chOff x="0" y="0"/>
                           <a:chExt cx="7087870" cy="3361690"/>
                         </a:xfrm>
                       </wpg:grpSpPr>
@@ -8247,34 +8729,32 @@
           </mc:Choice>
           <mc:Fallback>
             <w:pict>
-              <v:group style="width:558.1pt;height:264.7pt;mso-position-horizontal-relative:char;mso-position-vertical-relative:line" id="docshapegroup14" coordorigin="0,0" coordsize="11162,5294">
-                <v:shape style="position:absolute;left:0;top:0;width:11161;height:5293" id="docshape15" coordorigin="0,0" coordsize="11161,5293" path="m0,3l11161,3m11159,0l11159,300m3,300l3,0m11159,300l11159,576m3,576l3,300m11159,576l11159,852m3,852l3,576m11159,852l11159,1128m3,1128l3,852m11159,1128l11159,1404m3,1404l3,1128m11159,1404l11159,1680m3,1680l3,1404m11159,1680l11159,1956m3,1956l3,1680m11159,1956l11159,2232m3,2232l3,1956m11159,2232l11159,2508m3,2508l3,2232m11159,2508l11159,2784m3,2784l3,2508m11159,2784l11159,3060m3,3060l3,2784m11159,3060l11159,3336m3,3336l3,3060m11159,3336l11159,3612m3,3612l3,3336m11159,3612l11159,3888m3,3888l3,3612m11159,3888l11159,4164m3,4164l3,3888m11159,4164l11159,4440m3,4440l3,4164m11159,4440l11159,4716m3,4716l3,4440m11159,4716l11159,4992m3,4992l3,4716m11159,4992l11159,5293m11161,5291l0,5291m3,5293l3,4992m0,3l11161,3m11159,0l11159,300m3,300l3,0m11159,300l11159,576m3,576l3,300m11159,576l11159,852m3,852l3,576m11159,852l11159,1128m3,1128l3,852m11159,1128l11159,1404m3,1404l3,1128m11159,1404l11159,1680m3,1680l3,1404m11159,1680l11159,1956m3,1956l3,1680m11159,1956l11159,2232m3,2232l3,1956m11159,2232l11159,2508m3,2508l3,2232m11159,2508l11159,2784m3,2784l3,2508m11159,2784l11159,3060m3,3060l3,2784m11159,3060l11159,3336m3,3336l3,3060m11159,3336l11159,3612m3,3612l3,3336m11159,3612l11159,3888m3,3888l3,3612m11159,3888l11159,4164m3,4164l3,3888m11159,4164l11159,4440m3,4440l3,4164m11159,4440l11159,4716m3,4716l3,4440m11159,4716l11159,4992m3,4992l3,4716m11159,4992l11159,5293m11161,5291l0,5291m3,5293l3,4992e" filled="false" stroked="true" strokeweight=".25pt" strokecolor="#000000">
+              <v:group w14:anchorId="014EAABD" id="Group 14" o:spid="_x0000_s1026" style="width:558.1pt;height:264.7pt;mso-position-horizontal-relative:char;mso-position-vertical-relative:line" coordsize="70878,33616" o:gfxdata="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">
+                <v:shape id="Graphic 15" o:spid="_x0000_s1027" style="position:absolute;width:70872;height:33610;visibility:visible;mso-wrap-style:square;v-text-anchor:top" coordsize="7087234,3361054" o:gfxdata="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" path="m,1904r7087234,em7085964,r,190500em1904,190500l1904,em7085964,190500r,175259em1904,365759r,-175259em7085964,365759r,175260em1904,541019r,-175260em7085964,541019r,175260em1904,716279r,-175260em7085964,716279r,175260em1904,891539r,-175260em7085964,891539r,175261em1904,1066800r,-175261em7085964,1066800r,175259em1904,1242059r,-175259em7085964,1242059r,175260em1904,1417319r,-175260em7085964,1417319r,175260em1904,1592579r,-175260em7085964,1592579r,175260em1904,1767839r,-175260em7085964,1767839r,175261em1904,1943100r,-175261em7085964,1943100r,175259em1904,2118359r,-175259em7085964,2118359r,175260em1904,2293619r,-175260em7085964,2293619r,175260em1904,2468879r,-175260em7085964,2468879r,175260em1904,2644139r,-175260em7085964,2644139r,175261em1904,2819400r,-175261em7085964,2819400r,175259em1904,2994659r,-175259em7085964,2994659r,175260em1904,3169919r,-175260em7085964,3169919r,191135em7087234,3359784l,3359784em1904,3361054r,-191135em,1904r7087234,em7085964,r,190500em1904,190500l1904,em7085964,190500r,175259em1904,365759r,-175259em7085964,365759r,175260em1904,541019r,-175260em7085964,541019r,175260em1904,716279r,-175260em7085964,716279r,175260em1904,891539r,-175260em7085964,891539r,175261em1904,1066800r,-175261em7085964,1066800r,175259em1904,1242059r,-175259em7085964,1242059r,175260em1904,1417319r,-175260em7085964,1417319r,175260em1904,1592579r,-175260em7085964,1592579r,175260em1904,1767839r,-175260em7085964,1767839r,175261em1904,1943100r,-175261em7085964,1943100r,175259em1904,2118359r,-175259em7085964,2118359r,175260em1904,2293619r,-175260em7085964,2293619r,175260em1904,2468879r,-175260em7085964,2468879r,175260em1904,2644139r,-175260em7085964,2644139r,175261em1904,2819400r,-175261em7085964,2819400r,175259em1904,2994659r,-175259em7085964,2994659r,175260em1904,3169919r,-175260em7085964,3169919r,191135em7087234,3359784l,3359784em1904,3361054r,-191135e" filled="f" strokeweight=".25pt">
                   <v:path arrowok="t"/>
-                  <v:stroke dashstyle="solid"/>
                 </v:shape>
+                <w10:anchorlock/>
               </v:group>
             </w:pict>
           </mc:Fallback>
         </mc:AlternateContent>
       </w:r>
-      <w:r>
-        <w:rPr>
-          <w:sz w:val="20"/>
-        </w:rPr>
-      </w:r>
     </w:p>
     <w:sectPr>
       <w:pgSz w:w="11910" w:h="16840"/>
-      <w:pgMar w:top="300" w:bottom="280" w:left="280" w:right="280"/>
+      <w:pgMar w:top="300" w:right="280" w:bottom="280" w:left="280" w:header="720" w:footer="720" w:gutter="0"/>
+      <w:cols w:space="720"/>
     </w:sectPr>
   </w:body>
 </w:document>
 </file>
 
 <file path=word/numbering.xml><?xml version="1.0" encoding="utf-8"?>
-<w:numbering xmlns:ve="http://schemas.openxmlformats.org/markup-compatibility/2006" xmlns:o="urn:schemas-microsoft-com:office:office" xmlns:r="http://schemas.openxmlformats.org/officeDocument/2006/relationships" xmlns:m="http://schemas.openxmlformats.org/officeDocument/2006/math" xmlns:v="urn:schemas-microsoft-com:vml" xmlns:wp="http://schemas.openxmlformats.org/drawingml/2006/wordprocessingDrawing" xmlns:w10="urn:schemas-microsoft-com:office:word" xmlns:w="http://schemas.openxmlformats.org/wordprocessingml/2006/main" xmlns:wne="http://schemas.microsoft.com/office/word/2006/wordml">
-  <w:abstractNum w:abstractNumId="0">
-    <w:multiLevelType w:val="hybridMultilevel"/>
+<w:numbering xmlns:wpc="http://schemas.microsoft.com/office/word/2010/wordprocessingCanvas" xmlns:cx="http://schemas.microsoft.com/office/drawing/2014/chartex" xmlns:cx1="http://schemas.microsoft.com/office/drawing/2015/9/8/chartex" xmlns:cx2="http://schemas.microsoft.com/office/drawing/2015/10/21/chartex" xmlns:cx3="http://schemas.microsoft.com/office/drawing/2016/5/9/chartex" xmlns:cx4="http://schemas.microsoft.com/office/drawing/2016/5/10/chartex" xmlns:cx5="http://schemas.microsoft.com/office/drawing/2016/5/11/chartex" xmlns:cx6="http://schemas.microsoft.com/office/drawing/2016/5/12/chartex" xmlns:cx7="http://schemas.microsoft.com/office/drawing/2016/5/13/chartex" xmlns:cx8="http://schemas.microsoft.com/office/drawing/2016/5/14/chartex" xmlns:mc="http://schemas.openxmlformats.org/markup-compatibility/2006" xmlns:aink="http://schemas.microsoft.com/office/drawing/2016/ink" xmlns:am3d="http://schemas.microsoft.com/office/drawing/2017/model3d" xmlns:o="urn:schemas-microsoft-com:office:office" xmlns:oel="http://schemas.microsoft.com/office/2019/extlst" xmlns:r="http://schemas.openxmlformats.org/officeDocument/2006/relationships" xmlns:m="http://schemas.openxmlformats.org/officeDocument/2006/math" xmlns:v="urn:schemas-microsoft-com:vml" xmlns:wp14="http://schemas.microsoft.com/office/word/2010/wordprocessingDrawing" xmlns:wp="http://schemas.openxmlformats.org/drawingml/2006/wordprocessingDrawing" xmlns:w10="urn:schemas-microsoft-com:office:word" xmlns:w="http://schemas.openxmlformats.org/wordprocessingml/2006/main" xmlns:w14="http://schemas.microsoft.com/office/word/2010/wordml" xmlns:w15="http://schemas.microsoft.com/office/word/2012/wordml" xmlns:w16cex="http://schemas.microsoft.com/office/word/2018/wordml/cex" xmlns:w16cid="http://schemas.microsoft.com/office/word/2016/wordml/cid" xmlns:w16="http://schemas.microsoft.com/office/word/2018/wordml" xmlns:w16du="http://schemas.microsoft.com/office/word/2023/wordml/word16du" xmlns:w16sdtdh="http://schemas.microsoft.com/office/word/2020/wordml/sdtdatahash" xmlns:w16sdtfl="http://schemas.microsoft.com/office/word/2024/wordml/sdtformatlock" xmlns:w16se="http://schemas.microsoft.com/office/word/2015/wordml/symex" xmlns:wpg="http://schemas.microsoft.com/office/word/2010/wordprocessingGroup" xmlns:wpi="http://schemas.microsoft.com/office/word/2010/wordprocessingInk" xmlns:wne="http://schemas.microsoft.com/office/word/2006/wordml" xmlns:wps="http://schemas.microsoft.com/office/word/2010/wordprocessingShape" mc:Ignorable="w14 w15 w16se w16cid w16 w16cex w16sdtdh w16sdtfl w16du wp14">
+  <w:abstractNum w:abstractNumId="0" w15:restartNumberingAfterBreak="0">
+    <w:nsid w:val="5C3D69E7"/>
+    <w:multiLevelType w:val="multilevel"/>
+    <w:tmpl w:val="92B835D2"/>
     <w:lvl w:ilvl="0">
       <w:start w:val="1"/>
       <w:numFmt w:val="decimal"/>
@@ -8285,7 +8765,7 @@
         <w:jc w:val="right"/>
       </w:pPr>
       <w:rPr>
-        <w:rFonts w:hint="default" w:ascii="Times New Roman" w:hAnsi="Times New Roman" w:eastAsia="Times New Roman" w:cs="Times New Roman"/>
+        <w:rFonts w:ascii="Times New Roman" w:eastAsia="Times New Roman" w:hAnsi="Times New Roman" w:cs="Times New Roman" w:hint="default"/>
         <w:b/>
         <w:bCs/>
         <w:i w:val="0"/>
@@ -8307,7 +8787,7 @@
         <w:jc w:val="right"/>
       </w:pPr>
       <w:rPr>
-        <w:rFonts w:hint="default" w:ascii="Times New Roman" w:hAnsi="Times New Roman" w:eastAsia="Times New Roman" w:cs="Times New Roman"/>
+        <w:rFonts w:ascii="Times New Roman" w:eastAsia="Times New Roman" w:hAnsi="Times New Roman" w:cs="Times New Roman" w:hint="default"/>
         <w:b/>
         <w:bCs/>
         <w:i w:val="0"/>
@@ -8320,7 +8800,6 @@
       </w:rPr>
     </w:lvl>
     <w:lvl w:ilvl="2">
-      <w:start w:val="0"/>
       <w:numFmt w:val="bullet"/>
       <w:lvlText w:val="•"/>
       <w:lvlJc w:val="left"/>
@@ -8333,7 +8812,6 @@
       </w:rPr>
     </w:lvl>
     <w:lvl w:ilvl="3">
-      <w:start w:val="0"/>
       <w:numFmt w:val="bullet"/>
       <w:lvlText w:val="•"/>
       <w:lvlJc w:val="left"/>
@@ -8346,7 +8824,6 @@
       </w:rPr>
     </w:lvl>
     <w:lvl w:ilvl="4">
-      <w:start w:val="0"/>
       <w:numFmt w:val="bullet"/>
       <w:lvlText w:val="•"/>
       <w:lvlJc w:val="left"/>
@@ -8359,7 +8836,6 @@
       </w:rPr>
     </w:lvl>
     <w:lvl w:ilvl="5">
-      <w:start w:val="0"/>
       <w:numFmt w:val="bullet"/>
       <w:lvlText w:val="•"/>
       <w:lvlJc w:val="left"/>
@@ -8372,7 +8848,6 @@
       </w:rPr>
     </w:lvl>
     <w:lvl w:ilvl="6">
-      <w:start w:val="0"/>
       <w:numFmt w:val="bullet"/>
       <w:lvlText w:val="•"/>
       <w:lvlJc w:val="left"/>
@@ -8385,7 +8860,6 @@
       </w:rPr>
     </w:lvl>
     <w:lvl w:ilvl="7">
-      <w:start w:val="0"/>
       <w:numFmt w:val="bullet"/>
       <w:lvlText w:val="•"/>
       <w:lvlJc w:val="left"/>
@@ -8398,7 +8872,6 @@
       </w:rPr>
     </w:lvl>
     <w:lvl w:ilvl="8">
-      <w:start w:val="0"/>
       <w:numFmt w:val="bullet"/>
       <w:lvlText w:val="•"/>
       <w:lvlJc w:val="left"/>
@@ -8411,21 +8884,21 @@
       </w:rPr>
     </w:lvl>
   </w:abstractNum>
-  <w:num w:numId="1">
+  <w:num w:numId="1" w16cid:durableId="1145586179">
     <w:abstractNumId w:val="0"/>
   </w:num>
 </w:numbering>
 </file>
 
 <file path=word/styles.xml><?xml version="1.0" encoding="utf-8"?>
-<w:styles xmlns:r="http://schemas.openxmlformats.org/officeDocument/2006/relationships" xmlns:w="http://schemas.openxmlformats.org/wordprocessingml/2006/main">
+<w:styles xmlns:mc="http://schemas.openxmlformats.org/markup-compatibility/2006" xmlns:r="http://schemas.openxmlformats.org/officeDocument/2006/relationships" xmlns:w="http://schemas.openxmlformats.org/wordprocessingml/2006/main" xmlns:w14="http://schemas.microsoft.com/office/word/2010/wordml" xmlns:w15="http://schemas.microsoft.com/office/word/2012/wordml" xmlns:w16cex="http://schemas.microsoft.com/office/word/2018/wordml/cex" xmlns:w16cid="http://schemas.microsoft.com/office/word/2016/wordml/cid" xmlns:w16="http://schemas.microsoft.com/office/word/2018/wordml" xmlns:w16du="http://schemas.microsoft.com/office/word/2023/wordml/word16du" xmlns:w16sdtdh="http://schemas.microsoft.com/office/word/2020/wordml/sdtdatahash" xmlns:w16sdtfl="http://schemas.microsoft.com/office/word/2024/wordml/sdtformatlock" xmlns:w16se="http://schemas.microsoft.com/office/word/2015/wordml/symex" mc:Ignorable="w14 w15 w16se w16cid w16 w16cex w16sdtdh w16sdtfl w16du">
   <w:docDefaults>
     <w:rPrDefault>
       <w:rPr>
-        <w:rFonts w:cstheme="minorBidi" w:hAnsiTheme="minorHAnsi" w:eastAsiaTheme="minorHAnsi" w:asciiTheme="minorHAnsi"/>
+        <w:rFonts w:asciiTheme="minorHAnsi" w:eastAsiaTheme="minorHAnsi" w:hAnsiTheme="minorHAnsi" w:cstheme="minorBidi"/>
         <w:sz w:val="22"/>
         <w:szCs w:val="22"/>
-        <w:lang w:val="en-US" w:bidi="ar-SA" w:eastAsia="en-US"/>
+        <w:lang w:val="en-US" w:eastAsia="en-US" w:bidi="ar-SA"/>
       </w:rPr>
     </w:rPrDefault>
     <w:pPrDefault>
@@ -8433,84 +8906,451 @@
         <w:widowControl w:val="0"/>
         <w:autoSpaceDE w:val="0"/>
         <w:autoSpaceDN w:val="0"/>
-        <w:spacing w:lineRule="auto" w:line="240" w:before="0" w:after="0"/>
-        <w:ind w:left="0" w:right="0"/>
-        <w:jc w:val="left"/>
       </w:pPr>
     </w:pPrDefault>
   </w:docDefaults>
-  <w:style w:styleId="DefaultParagraphFont" w:default="1" w:type="character">
+  <w:latentStyles w:defLockedState="0" w:defUIPriority="99" w:defSemiHidden="0" w:defUnhideWhenUsed="0" w:defQFormat="0" w:count="376">
+    <w:lsdException w:name="Normal" w:uiPriority="0" w:qFormat="1"/>
+    <w:lsdException w:name="heading 1" w:uiPriority="9" w:qFormat="1"/>
+    <w:lsdException w:name="heading 2" w:semiHidden="1" w:uiPriority="9" w:unhideWhenUsed="1" w:qFormat="1"/>
+    <w:lsdException w:name="heading 3" w:semiHidden="1" w:uiPriority="9" w:unhideWhenUsed="1" w:qFormat="1"/>
+    <w:lsdException w:name="heading 4" w:semiHidden="1" w:uiPriority="9" w:unhideWhenUsed="1" w:qFormat="1"/>
+    <w:lsdException w:name="heading 5" w:semiHidden="1" w:uiPriority="9" w:unhideWhenUsed="1" w:qFormat="1"/>
+    <w:lsdException w:name="heading 6" w:semiHidden="1" w:uiPriority="9" w:unhideWhenUsed="1" w:qFormat="1"/>
+    <w:lsdException w:name="heading 7" w:semiHidden="1" w:uiPriority="9" w:unhideWhenUsed="1" w:qFormat="1"/>
+    <w:lsdException w:name="heading 8" w:semiHidden="1" w:uiPriority="9" w:unhideWhenUsed="1" w:qFormat="1"/>
+    <w:lsdException w:name="heading 9" w:semiHidden="1" w:uiPriority="9" w:unhideWhenUsed="1" w:qFormat="1"/>
+    <w:lsdException w:name="index 1" w:semiHidden="1" w:unhideWhenUsed="1"/>
+    <w:lsdException w:name="index 2" w:semiHidden="1" w:unhideWhenUsed="1"/>
+    <w:lsdException w:name="index 3" w:semiHidden="1" w:unhideWhenUsed="1"/>
+    <w:lsdException w:name="index 4" w:semiHidden="1" w:unhideWhenUsed="1"/>
+    <w:lsdException w:name="index 5" w:semiHidden="1" w:unhideWhenUsed="1"/>
+    <w:lsdException w:name="index 6" w:semiHidden="1" w:unhideWhenUsed="1"/>
+    <w:lsdException w:name="index 7" w:semiHidden="1" w:unhideWhenUsed="1"/>
+    <w:lsdException w:name="index 8" w:semiHidden="1" w:unhideWhenUsed="1"/>
+    <w:lsdException w:name="index 9" w:semiHidden="1" w:unhideWhenUsed="1"/>
+    <w:lsdException w:name="toc 1" w:semiHidden="1" w:uiPriority="39" w:unhideWhenUsed="1"/>
+    <w:lsdException w:name="toc 2" w:semiHidden="1" w:uiPriority="39" w:unhideWhenUsed="1"/>
+    <w:lsdException w:name="toc 3" w:semiHidden="1" w:uiPriority="39" w:unhideWhenUsed="1"/>
+    <w:lsdException w:name="toc 4" w:semiHidden="1" w:uiPriority="39" w:unhideWhenUsed="1"/>
+    <w:lsdException w:name="toc 5" w:semiHidden="1" w:uiPriority="39" w:unhideWhenUsed="1"/>
+    <w:lsdException w:name="toc 6" w:semiHidden="1" w:uiPriority="39" w:unhideWhenUsed="1"/>
+    <w:lsdException w:name="toc 7" w:semiHidden="1" w:uiPriority="39" w:unhideWhenUsed="1"/>
+    <w:lsdException w:name="toc 8" w:semiHidden="1" w:uiPriority="39" w:unhideWhenUsed="1"/>
+    <w:lsdException w:name="toc 9" w:semiHidden="1" w:uiPriority="39" w:unhideWhenUsed="1"/>
+    <w:lsdException w:name="Normal Indent" w:semiHidden="1" w:unhideWhenUsed="1"/>
+    <w:lsdException w:name="footnote text" w:semiHidden="1" w:unhideWhenUsed="1"/>
+    <w:lsdException w:name="annotation text" w:semiHidden="1" w:unhideWhenUsed="1"/>
+    <w:lsdException w:name="header" w:semiHidden="1" w:unhideWhenUsed="1"/>
+    <w:lsdException w:name="footer" w:semiHidden="1" w:unhideWhenUsed="1"/>
+    <w:lsdException w:name="index heading" w:semiHidden="1" w:unhideWhenUsed="1"/>
+    <w:lsdException w:name="caption" w:semiHidden="1" w:uiPriority="35" w:unhideWhenUsed="1" w:qFormat="1"/>
+    <w:lsdException w:name="table of figures" w:semiHidden="1" w:unhideWhenUsed="1"/>
+    <w:lsdException w:name="envelope address" w:semiHidden="1" w:unhideWhenUsed="1"/>
+    <w:lsdException w:name="envelope return" w:semiHidden="1" w:unhideWhenUsed="1"/>
+    <w:lsdException w:name="footnote reference" w:semiHidden="1" w:unhideWhenUsed="1"/>
+    <w:lsdException w:name="annotation reference" w:semiHidden="1" w:unhideWhenUsed="1"/>
+    <w:lsdException w:name="line number" w:semiHidden="1" w:unhideWhenUsed="1"/>
+    <w:lsdException w:name="page number" w:semiHidden="1" w:unhideWhenUsed="1"/>
+    <w:lsdException w:name="endnote reference" w:semiHidden="1" w:unhideWhenUsed="1"/>
+    <w:lsdException w:name="endnote text" w:semiHidden="1" w:unhideWhenUsed="1"/>
+    <w:lsdException w:name="table of authorities" w:semiHidden="1" w:unhideWhenUsed="1"/>
+    <w:lsdException w:name="macro" w:semiHidden="1" w:unhideWhenUsed="1"/>
+    <w:lsdException w:name="toa heading" w:semiHidden="1" w:unhideWhenUsed="1"/>
+    <w:lsdException w:name="List" w:semiHidden="1" w:unhideWhenUsed="1"/>
+    <w:lsdException w:name="List Bullet" w:semiHidden="1" w:unhideWhenUsed="1"/>
+    <w:lsdException w:name="List Number" w:semiHidden="1" w:unhideWhenUsed="1"/>
+    <w:lsdException w:name="List 2" w:semiHidden="1" w:unhideWhenUsed="1"/>
+    <w:lsdException w:name="List 3" w:semiHidden="1" w:unhideWhenUsed="1"/>
+    <w:lsdException w:name="List 4" w:semiHidden="1" w:unhideWhenUsed="1"/>
+    <w:lsdException w:name="List 5" w:semiHidden="1" w:unhideWhenUsed="1"/>
+    <w:lsdException w:name="List Bullet 2" w:semiHidden="1" w:unhideWhenUsed="1"/>
+    <w:lsdException w:name="List Bullet 3" w:semiHidden="1" w:unhideWhenUsed="1"/>
+    <w:lsdException w:name="List Bullet 4" w:semiHidden="1" w:unhideWhenUsed="1"/>
+    <w:lsdException w:name="List Bullet 5" w:semiHidden="1" w:unhideWhenUsed="1"/>
+    <w:lsdException w:name="List Number 2" w:semiHidden="1" w:unhideWhenUsed="1"/>
+    <w:lsdException w:name="List Number 3" w:semiHidden="1" w:unhideWhenUsed="1"/>
+    <w:lsdException w:name="List Number 4" w:semiHidden="1" w:unhideWhenUsed="1"/>
+    <w:lsdException w:name="List Number 5" w:semiHidden="1" w:unhideWhenUsed="1"/>
+    <w:lsdException w:name="Title" w:uiPriority="10" w:qFormat="1"/>
+    <w:lsdException w:name="Closing" w:semiHidden="1" w:unhideWhenUsed="1"/>
+    <w:lsdException w:name="Signature" w:semiHidden="1" w:unhideWhenUsed="1"/>
+    <w:lsdException w:name="Default Paragraph Font" w:semiHidden="1" w:uiPriority="1" w:unhideWhenUsed="1"/>
+    <w:lsdException w:name="Body Text" w:semiHidden="1" w:unhideWhenUsed="1"/>
+    <w:lsdException w:name="Body Text Indent" w:semiHidden="1" w:unhideWhenUsed="1"/>
+    <w:lsdException w:name="List Continue" w:semiHidden="1" w:unhideWhenUsed="1"/>
+    <w:lsdException w:name="List Continue 2" w:semiHidden="1" w:unhideWhenUsed="1"/>
+    <w:lsdException w:name="List Continue 3" w:semiHidden="1" w:unhideWhenUsed="1"/>
+    <w:lsdException w:name="List Continue 4" w:semiHidden="1" w:unhideWhenUsed="1"/>
+    <w:lsdException w:name="List Continue 5" w:semiHidden="1" w:unhideWhenUsed="1"/>
+    <w:lsdException w:name="Message Header" w:semiHidden="1" w:unhideWhenUsed="1"/>
+    <w:lsdException w:name="Subtitle" w:uiPriority="11" w:qFormat="1"/>
+    <w:lsdException w:name="Salutation" w:semiHidden="1" w:unhideWhenUsed="1"/>
+    <w:lsdException w:name="Date" w:semiHidden="1" w:unhideWhenUsed="1"/>
+    <w:lsdException w:name="Body Text First Indent" w:semiHidden="1" w:unhideWhenUsed="1"/>
+    <w:lsdException w:name="Body Text First Indent 2" w:semiHidden="1" w:unhideWhenUsed="1"/>
+    <w:lsdException w:name="Note Heading" w:semiHidden="1" w:unhideWhenUsed="1"/>
+    <w:lsdException w:name="Body Text 2" w:semiHidden="1" w:unhideWhenUsed="1"/>
+    <w:lsdException w:name="Body Text 3" w:semiHidden="1" w:unhideWhenUsed="1"/>
+    <w:lsdException w:name="Body Text Indent 2" w:semiHidden="1" w:unhideWhenUsed="1"/>
+    <w:lsdException w:name="Body Text Indent 3" w:semiHidden="1" w:unhideWhenUsed="1"/>
+    <w:lsdException w:name="Block Text" w:semiHidden="1" w:unhideWhenUsed="1"/>
+    <w:lsdException w:name="Hyperlink" w:semiHidden="1" w:unhideWhenUsed="1"/>
+    <w:lsdException w:name="FollowedHyperlink" w:semiHidden="1" w:unhideWhenUsed="1"/>
+    <w:lsdException w:name="Strong" w:uiPriority="22" w:qFormat="1"/>
+    <w:lsdException w:name="Emphasis" w:uiPriority="20" w:qFormat="1"/>
+    <w:lsdException w:name="Document Map" w:semiHidden="1" w:unhideWhenUsed="1"/>
+    <w:lsdException w:name="Plain Text" w:semiHidden="1" w:unhideWhenUsed="1"/>
+    <w:lsdException w:name="E-mail Signature" w:semiHidden="1" w:unhideWhenUsed="1"/>
+    <w:lsdException w:name="HTML Top of Form" w:semiHidden="1" w:unhideWhenUsed="1"/>
+    <w:lsdException w:name="HTML Bottom of Form" w:semiHidden="1" w:unhideWhenUsed="1"/>
+    <w:lsdException w:name="Normal (Web)" w:semiHidden="1" w:unhideWhenUsed="1"/>
+    <w:lsdException w:name="HTML Acronym" w:semiHidden="1" w:unhideWhenUsed="1"/>
+    <w:lsdException w:name="HTML Address" w:semiHidden="1" w:unhideWhenUsed="1"/>
+    <w:lsdException w:name="HTML Cite" w:semiHidden="1" w:unhideWhenUsed="1"/>
+    <w:lsdException w:name="HTML Code" w:semiHidden="1" w:unhideWhenUsed="1"/>
+    <w:lsdException w:name="HTML Definition" w:semiHidden="1" w:unhideWhenUsed="1"/>
+    <w:lsdException w:name="HTML Keyboard" w:semiHidden="1" w:unhideWhenUsed="1"/>
+    <w:lsdException w:name="HTML Preformatted" w:semiHidden="1" w:unhideWhenUsed="1"/>
+    <w:lsdException w:name="HTML Sample" w:semiHidden="1" w:unhideWhenUsed="1"/>
+    <w:lsdException w:name="HTML Typewriter" w:semiHidden="1" w:unhideWhenUsed="1"/>
+    <w:lsdException w:name="HTML Variable" w:semiHidden="1" w:unhideWhenUsed="1"/>
+    <w:lsdException w:name="Normal Table" w:semiHidden="1" w:unhideWhenUsed="1"/>
+    <w:lsdException w:name="annotation subject" w:semiHidden="1" w:unhideWhenUsed="1"/>
+    <w:lsdException w:name="No List" w:semiHidden="1" w:unhideWhenUsed="1"/>
+    <w:lsdException w:name="Outline List 1" w:semiHidden="1" w:unhideWhenUsed="1"/>
+    <w:lsdException w:name="Outline List 2" w:semiHidden="1" w:unhideWhenUsed="1"/>
+    <w:lsdException w:name="Outline List 3" w:semiHidden="1" w:unhideWhenUsed="1"/>
+    <w:lsdException w:name="Table Simple 1" w:semiHidden="1" w:unhideWhenUsed="1"/>
+    <w:lsdException w:name="Table Simple 2" w:semiHidden="1" w:unhideWhenUsed="1"/>
+    <w:lsdException w:name="Table Simple 3" w:semiHidden="1" w:unhideWhenUsed="1"/>
+    <w:lsdException w:name="Table Classic 1" w:semiHidden="1" w:unhideWhenUsed="1"/>
+    <w:lsdException w:name="Table Classic 2" w:semiHidden="1" w:unhideWhenUsed="1"/>
+    <w:lsdException w:name="Table Classic 3" w:semiHidden="1" w:unhideWhenUsed="1"/>
+    <w:lsdException w:name="Table Classic 4" w:semiHidden="1" w:unhideWhenUsed="1"/>
+    <w:lsdException w:name="Table Colorful 1" w:semiHidden="1" w:unhideWhenUsed="1"/>
+    <w:lsdException w:name="Table Colorful 2" w:semiHidden="1" w:unhideWhenUsed="1"/>
+    <w:lsdException w:name="Table Colorful 3" w:semiHidden="1" w:unhideWhenUsed="1"/>
+    <w:lsdException w:name="Table Columns 1" w:semiHidden="1" w:unhideWhenUsed="1"/>
+    <w:lsdException w:name="Table Columns 2" w:semiHidden="1" w:unhideWhenUsed="1"/>
+    <w:lsdException w:name="Table Columns 3" w:semiHidden="1" w:unhideWhenUsed="1"/>
+    <w:lsdException w:name="Table Columns 4" w:semiHidden="1" w:unhideWhenUsed="1"/>
+    <w:lsdException w:name="Table Columns 5" w:semiHidden="1" w:unhideWhenUsed="1"/>
+    <w:lsdException w:name="Table Grid 1" w:semiHidden="1" w:unhideWhenUsed="1"/>
+    <w:lsdException w:name="Table Grid 2" w:semiHidden="1" w:unhideWhenUsed="1"/>
+    <w:lsdException w:name="Table Grid 3" w:semiHidden="1" w:unhideWhenUsed="1"/>
+    <w:lsdException w:name="Table Grid 4" w:semiHidden="1" w:unhideWhenUsed="1"/>
+    <w:lsdException w:name="Table Grid 5" w:semiHidden="1" w:unhideWhenUsed="1"/>
+    <w:lsdException w:name="Table Grid 6" w:semiHidden="1" w:unhideWhenUsed="1"/>
+    <w:lsdException w:name="Table Grid 7" w:semiHidden="1" w:unhideWhenUsed="1"/>
+    <w:lsdException w:name="Table Grid 8" w:semiHidden="1" w:unhideWhenUsed="1"/>
+    <w:lsdException w:name="Table List 1" w:semiHidden="1" w:unhideWhenUsed="1"/>
+    <w:lsdException w:name="Table List 2" w:semiHidden="1" w:unhideWhenUsed="1"/>
+    <w:lsdException w:name="Table List 3" w:semiHidden="1" w:unhideWhenUsed="1"/>
+    <w:lsdException w:name="Table List 4" w:semiHidden="1" w:unhideWhenUsed="1"/>
+    <w:lsdException w:name="Table List 5" w:semiHidden="1" w:unhideWhenUsed="1"/>
+    <w:lsdException w:name="Table List 6" w:semiHidden="1" w:unhideWhenUsed="1"/>
+    <w:lsdException w:name="Table List 7" w:semiHidden="1" w:unhideWhenUsed="1"/>
+    <w:lsdException w:name="Table List 8" w:semiHidden="1" w:unhideWhenUsed="1"/>
+    <w:lsdException w:name="Table 3D effects 1" w:semiHidden="1" w:unhideWhenUsed="1"/>
+    <w:lsdException w:name="Table 3D effects 2" w:semiHidden="1" w:unhideWhenUsed="1"/>
+    <w:lsdException w:name="Table 3D effects 3" w:semiHidden="1" w:unhideWhenUsed="1"/>
+    <w:lsdException w:name="Table Contemporary" w:semiHidden="1" w:unhideWhenUsed="1"/>
+    <w:lsdException w:name="Table Elegant" w:semiHidden="1" w:unhideWhenUsed="1"/>
+    <w:lsdException w:name="Table Professional" w:semiHidden="1" w:unhideWhenUsed="1"/>
+    <w:lsdException w:name="Table Subtle 1" w:semiHidden="1" w:unhideWhenUsed="1"/>
+    <w:lsdException w:name="Table Subtle 2" w:semiHidden="1" w:unhideWhenUsed="1"/>
+    <w:lsdException w:name="Table Web 1" w:semiHidden="1" w:unhideWhenUsed="1"/>
+    <w:lsdException w:name="Table Web 2" w:semiHidden="1" w:unhideWhenUsed="1"/>
+    <w:lsdException w:name="Table Web 3" w:semiHidden="1" w:unhideWhenUsed="1"/>
+    <w:lsdException w:name="Balloon Text" w:semiHidden="1" w:unhideWhenUsed="1"/>
+    <w:lsdException w:name="Table Grid" w:uiPriority="39"/>
+    <w:lsdException w:name="Table Theme" w:semiHidden="1" w:unhideWhenUsed="1"/>
+    <w:lsdException w:name="Placeholder Text" w:semiHidden="1"/>
+    <w:lsdException w:name="No Spacing" w:uiPriority="1" w:qFormat="1"/>
+    <w:lsdException w:name="Light Shading" w:uiPriority="60"/>
+    <w:lsdException w:name="Light List" w:uiPriority="61"/>
+    <w:lsdException w:name="Light Grid" w:uiPriority="62"/>
+    <w:lsdException w:name="Medium Shading 1" w:uiPriority="63"/>
+    <w:lsdException w:name="Medium Shading 2" w:uiPriority="64"/>
+    <w:lsdException w:name="Medium List 1" w:uiPriority="65"/>
+    <w:lsdException w:name="Medium List 2" w:uiPriority="66"/>
+    <w:lsdException w:name="Medium Grid 1" w:uiPriority="67"/>
+    <w:lsdException w:name="Medium Grid 2" w:uiPriority="68"/>
+    <w:lsdException w:name="Medium Grid 3" w:uiPriority="69"/>
+    <w:lsdException w:name="Dark List" w:uiPriority="70"/>
+    <w:lsdException w:name="Colorful Shading" w:uiPriority="71"/>
+    <w:lsdException w:name="Colorful List" w:uiPriority="72"/>
+    <w:lsdException w:name="Colorful Grid" w:uiPriority="73"/>
+    <w:lsdException w:name="Light Shading Accent 1" w:uiPriority="60"/>
+    <w:lsdException w:name="Light List Accent 1" w:uiPriority="61"/>
+    <w:lsdException w:name="Light Grid Accent 1" w:uiPriority="62"/>
+    <w:lsdException w:name="Medium Shading 1 Accent 1" w:uiPriority="63"/>
+    <w:lsdException w:name="Medium Shading 2 Accent 1" w:uiPriority="64"/>
+    <w:lsdException w:name="Medium List 1 Accent 1" w:uiPriority="65"/>
+    <w:lsdException w:name="Revision" w:semiHidden="1"/>
+    <w:lsdException w:name="List Paragraph" w:uiPriority="34" w:qFormat="1"/>
+    <w:lsdException w:name="Quote" w:uiPriority="29" w:qFormat="1"/>
+    <w:lsdException w:name="Intense Quote" w:uiPriority="30" w:qFormat="1"/>
+    <w:lsdException w:name="Medium List 2 Accent 1" w:uiPriority="66"/>
+    <w:lsdException w:name="Medium Grid 1 Accent 1" w:uiPriority="67"/>
+    <w:lsdException w:name="Medium Grid 2 Accent 1" w:uiPriority="68"/>
+    <w:lsdException w:name="Medium Grid 3 Accent 1" w:uiPriority="69"/>
+    <w:lsdException w:name="Dark List Accent 1" w:uiPriority="70"/>
+    <w:lsdException w:name="Colorful Shading Accent 1" w:uiPriority="71"/>
+    <w:lsdException w:name="Colorful List Accent 1" w:uiPriority="72"/>
+    <w:lsdException w:name="Colorful Grid Accent 1" w:uiPriority="73"/>
+    <w:lsdException w:name="Light Shading Accent 2" w:uiPriority="60"/>
+    <w:lsdException w:name="Light List Accent 2" w:uiPriority="61"/>
+    <w:lsdException w:name="Light Grid Accent 2" w:uiPriority="62"/>
+    <w:lsdException w:name="Medium Shading 1 Accent 2" w:uiPriority="63"/>
+    <w:lsdException w:name="Medium Shading 2 Accent 2" w:uiPriority="64"/>
+    <w:lsdException w:name="Medium List 1 Accent 2" w:uiPriority="65"/>
+    <w:lsdException w:name="Medium List 2 Accent 2" w:uiPriority="66"/>
+    <w:lsdException w:name="Medium Grid 1 Accent 2" w:uiPriority="67"/>
+    <w:lsdException w:name="Medium Grid 2 Accent 2" w:uiPriority="68"/>
+    <w:lsdException w:name="Medium Grid 3 Accent 2" w:uiPriority="69"/>
+    <w:lsdException w:name="Dark List Accent 2" w:uiPriority="70"/>
+    <w:lsdException w:name="Colorful Shading Accent 2" w:uiPriority="71"/>
+    <w:lsdException w:name="Colorful List Accent 2" w:uiPriority="72"/>
+    <w:lsdException w:name="Colorful Grid Accent 2" w:uiPriority="73"/>
+    <w:lsdException w:name="Light Shading Accent 3" w:uiPriority="60"/>
+    <w:lsdException w:name="Light List Accent 3" w:uiPriority="61"/>
+    <w:lsdException w:name="Light Grid Accent 3" w:uiPriority="62"/>
+    <w:lsdException w:name="Medium Shading 1 Accent 3" w:uiPriority="63"/>
+    <w:lsdException w:name="Medium Shading 2 Accent 3" w:uiPriority="64"/>
+    <w:lsdException w:name="Medium List 1 Accent 3" w:uiPriority="65"/>
+    <w:lsdException w:name="Medium List 2 Accent 3" w:uiPriority="66"/>
+    <w:lsdException w:name="Medium Grid 1 Accent 3" w:uiPriority="67"/>
+    <w:lsdException w:name="Medium Grid 2 Accent 3" w:uiPriority="68"/>
+    <w:lsdException w:name="Medium Grid 3 Accent 3" w:uiPriority="69"/>
+    <w:lsdException w:name="Dark List Accent 3" w:uiPriority="70"/>
+    <w:lsdException w:name="Colorful Shading Accent 3" w:uiPriority="71"/>
+    <w:lsdException w:name="Colorful List Accent 3" w:uiPriority="72"/>
+    <w:lsdException w:name="Colorful Grid Accent 3" w:uiPriority="73"/>
+    <w:lsdException w:name="Light Shading Accent 4" w:uiPriority="60"/>
+    <w:lsdException w:name="Light List Accent 4" w:uiPriority="61"/>
+    <w:lsdException w:name="Light Grid Accent 4" w:uiPriority="62"/>
+    <w:lsdException w:name="Medium Shading 1 Accent 4" w:uiPriority="63"/>
+    <w:lsdException w:name="Medium Shading 2 Accent 4" w:uiPriority="64"/>
+    <w:lsdException w:name="Medium List 1 Accent 4" w:uiPriority="65"/>
+    <w:lsdException w:name="Medium List 2 Accent 4" w:uiPriority="66"/>
+    <w:lsdException w:name="Medium Grid 1 Accent 4" w:uiPriority="67"/>
+    <w:lsdException w:name="Medium Grid 2 Accent 4" w:uiPriority="68"/>
+    <w:lsdException w:name="Medium Grid 3 Accent 4" w:uiPriority="69"/>
+    <w:lsdException w:name="Dark List Accent 4" w:uiPriority="70"/>
+    <w:lsdException w:name="Colorful Shading Accent 4" w:uiPriority="71"/>
+    <w:lsdException w:name="Colorful List Accent 4" w:uiPriority="72"/>
+    <w:lsdException w:name="Colorful Grid Accent 4" w:uiPriority="73"/>
+    <w:lsdException w:name="Light Shading Accent 5" w:uiPriority="60"/>
+    <w:lsdException w:name="Light List Accent 5" w:uiPriority="61"/>
+    <w:lsdException w:name="Light Grid Accent 5" w:uiPriority="62"/>
+    <w:lsdException w:name="Medium Shading 1 Accent 5" w:uiPriority="63"/>
+    <w:lsdException w:name="Medium Shading 2 Accent 5" w:uiPriority="64"/>
+    <w:lsdException w:name="Medium List 1 Accent 5" w:uiPriority="65"/>
+    <w:lsdException w:name="Medium List 2 Accent 5" w:uiPriority="66"/>
+    <w:lsdException w:name="Medium Grid 1 Accent 5" w:uiPriority="67"/>
+    <w:lsdException w:name="Medium Grid 2 Accent 5" w:uiPriority="68"/>
+    <w:lsdException w:name="Medium Grid 3 Accent 5" w:uiPriority="69"/>
+    <w:lsdException w:name="Dark List Accent 5" w:uiPriority="70"/>
+    <w:lsdException w:name="Colorful Shading Accent 5" w:uiPriority="71"/>
+    <w:lsdException w:name="Colorful List Accent 5" w:uiPriority="72"/>
+    <w:lsdException w:name="Colorful Grid Accent 5" w:uiPriority="73"/>
+    <w:lsdException w:name="Light Shading Accent 6" w:uiPriority="60"/>
+    <w:lsdException w:name="Light List Accent 6" w:uiPriority="61"/>
+    <w:lsdException w:name="Light Grid Accent 6" w:uiPriority="62"/>
+    <w:lsdException w:name="Medium Shading 1 Accent 6" w:uiPriority="63"/>
+    <w:lsdException w:name="Medium Shading 2 Accent 6" w:uiPriority="64"/>
+    <w:lsdException w:name="Medium List 1 Accent 6" w:uiPriority="65"/>
+    <w:lsdException w:name="Medium List 2 Accent 6" w:uiPriority="66"/>
+    <w:lsdException w:name="Medium Grid 1 Accent 6" w:uiPriority="67"/>
+    <w:lsdException w:name="Medium Grid 2 Accent 6" w:uiPriority="68"/>
+    <w:lsdException w:name="Medium Grid 3 Accent 6" w:uiPriority="69"/>
+    <w:lsdException w:name="Dark List Accent 6" w:uiPriority="70"/>
+    <w:lsdException w:name="Colorful Shading Accent 6" w:uiPriority="71"/>
+    <w:lsdException w:name="Colorful List Accent 6" w:uiPriority="72"/>
+    <w:lsdException w:name="Colorful Grid Accent 6" w:uiPriority="73"/>
+    <w:lsdException w:name="Subtle Emphasis" w:uiPriority="19" w:qFormat="1"/>
+    <w:lsdException w:name="Intense Emphasis" w:uiPriority="21" w:qFormat="1"/>
+    <w:lsdException w:name="Subtle Reference" w:uiPriority="31" w:qFormat="1"/>
+    <w:lsdException w:name="Intense Reference" w:uiPriority="32" w:qFormat="1"/>
+    <w:lsdException w:name="Book Title" w:uiPriority="33" w:qFormat="1"/>
+    <w:lsdException w:name="Bibliography" w:semiHidden="1" w:uiPriority="37" w:unhideWhenUsed="1"/>
+    <w:lsdException w:name="TOC Heading" w:semiHidden="1" w:uiPriority="39" w:unhideWhenUsed="1" w:qFormat="1"/>
+    <w:lsdException w:name="Plain Table 1" w:uiPriority="41"/>
+    <w:lsdException w:name="Plain Table 2" w:uiPriority="42"/>
+    <w:lsdException w:name="Plain Table 3" w:uiPriority="43"/>
+    <w:lsdException w:name="Plain Table 4" w:uiPriority="44"/>
+    <w:lsdException w:name="Plain Table 5" w:uiPriority="45"/>
+    <w:lsdException w:name="Grid Table Light" w:uiPriority="40"/>
+    <w:lsdException w:name="Grid Table 1 Light" w:uiPriority="46"/>
+    <w:lsdException w:name="Grid Table 2" w:uiPriority="47"/>
+    <w:lsdException w:name="Grid Table 3" w:uiPriority="48"/>
+    <w:lsdException w:name="Grid Table 4" w:uiPriority="49"/>
+    <w:lsdException w:name="Grid Table 5 Dark" w:uiPriority="50"/>
+    <w:lsdException w:name="Grid Table 6 Colorful" w:uiPriority="51"/>
+    <w:lsdException w:name="Grid Table 7 Colorful" w:uiPriority="52"/>
+    <w:lsdException w:name="Grid Table 1 Light Accent 1" w:uiPriority="46"/>
+    <w:lsdException w:name="Grid Table 2 Accent 1" w:uiPriority="47"/>
+    <w:lsdException w:name="Grid Table 3 Accent 1" w:uiPriority="48"/>
+    <w:lsdException w:name="Grid Table 4 Accent 1" w:uiPriority="49"/>
+    <w:lsdException w:name="Grid Table 5 Dark Accent 1" w:uiPriority="50"/>
+    <w:lsdException w:name="Grid Table 6 Colorful Accent 1" w:uiPriority="51"/>
+    <w:lsdException w:name="Grid Table 7 Colorful Accent 1" w:uiPriority="52"/>
+    <w:lsdException w:name="Grid Table 1 Light Accent 2" w:uiPriority="46"/>
+    <w:lsdException w:name="Grid Table 2 Accent 2" w:uiPriority="47"/>
+    <w:lsdException w:name="Grid Table 3 Accent 2" w:uiPriority="48"/>
+    <w:lsdException w:name="Grid Table 4 Accent 2" w:uiPriority="49"/>
+    <w:lsdException w:name="Grid Table 5 Dark Accent 2" w:uiPriority="50"/>
+    <w:lsdException w:name="Grid Table 6 Colorful Accent 2" w:uiPriority="51"/>
+    <w:lsdException w:name="Grid Table 7 Colorful Accent 2" w:uiPriority="52"/>
+    <w:lsdException w:name="Grid Table 1 Light Accent 3" w:uiPriority="46"/>
+    <w:lsdException w:name="Grid Table 2 Accent 3" w:uiPriority="47"/>
+    <w:lsdException w:name="Grid Table 3 Accent 3" w:uiPriority="48"/>
+    <w:lsdException w:name="Grid Table 4 Accent 3" w:uiPriority="49"/>
+    <w:lsdException w:name="Grid Table 5 Dark Accent 3" w:uiPriority="50"/>
+    <w:lsdException w:name="Grid Table 6 Colorful Accent 3" w:uiPriority="51"/>
+    <w:lsdException w:name="Grid Table 7 Colorful Accent 3" w:uiPriority="52"/>
+    <w:lsdException w:name="Grid Table 1 Light Accent 4" w:uiPriority="46"/>
+    <w:lsdException w:name="Grid Table 2 Accent 4" w:uiPriority="47"/>
+    <w:lsdException w:name="Grid Table 3 Accent 4" w:uiPriority="48"/>
+    <w:lsdException w:name="Grid Table 4 Accent 4" w:uiPriority="49"/>
+    <w:lsdException w:name="Grid Table 5 Dark Accent 4" w:uiPriority="50"/>
+    <w:lsdException w:name="Grid Table 6 Colorful Accent 4" w:uiPriority="51"/>
+    <w:lsdException w:name="Grid Table 7 Colorful Accent 4" w:uiPriority="52"/>
+    <w:lsdException w:name="Grid Table 1 Light Accent 5" w:uiPriority="46"/>
+    <w:lsdException w:name="Grid Table 2 Accent 5" w:uiPriority="47"/>
+    <w:lsdException w:name="Grid Table 3 Accent 5" w:uiPriority="48"/>
+    <w:lsdException w:name="Grid Table 4 Accent 5" w:uiPriority="49"/>
+    <w:lsdException w:name="Grid Table 5 Dark Accent 5" w:uiPriority="50"/>
+    <w:lsdException w:name="Grid Table 6 Colorful Accent 5" w:uiPriority="51"/>
+    <w:lsdException w:name="Grid Table 7 Colorful Accent 5" w:uiPriority="52"/>
+    <w:lsdException w:name="Grid Table 1 Light Accent 6" w:uiPriority="46"/>
+    <w:lsdException w:name="Grid Table 2 Accent 6" w:uiPriority="47"/>
+    <w:lsdException w:name="Grid Table 3 Accent 6" w:uiPriority="48"/>
+    <w:lsdException w:name="Grid Table 4 Accent 6" w:uiPriority="49"/>
+    <w:lsdException w:name="Grid Table 5 Dark Accent 6" w:uiPriority="50"/>
+    <w:lsdException w:name="Grid Table 6 Colorful Accent 6" w:uiPriority="51"/>
+    <w:lsdException w:name="Grid Table 7 Colorful Accent 6" w:uiPriority="52"/>
+    <w:lsdException w:name="List Table 1 Light" w:uiPriority="46"/>
+    <w:lsdException w:name="List Table 2" w:uiPriority="47"/>
+    <w:lsdException w:name="List Table 3" w:uiPriority="48"/>
+    <w:lsdException w:name="List Table 4" w:uiPriority="49"/>
+    <w:lsdException w:name="List Table 5 Dark" w:uiPriority="50"/>
+    <w:lsdException w:name="List Table 6 Colorful" w:uiPriority="51"/>
+    <w:lsdException w:name="List Table 7 Colorful" w:uiPriority="52"/>
+    <w:lsdException w:name="List Table 1 Light Accent 1" w:uiPriority="46"/>
+    <w:lsdException w:name="List Table 2 Accent 1" w:uiPriority="47"/>
+    <w:lsdException w:name="List Table 3 Accent 1" w:uiPriority="48"/>
+    <w:lsdException w:name="List Table 4 Accent 1" w:uiPriority="49"/>
+    <w:lsdException w:name="List Table 5 Dark Accent 1" w:uiPriority="50"/>
+    <w:lsdException w:name="List Table 6 Colorful Accent 1" w:uiPriority="51"/>
+    <w:lsdException w:name="List Table 7 Colorful Accent 1" w:uiPriority="52"/>
+    <w:lsdException w:name="List Table 1 Light Accent 2" w:uiPriority="46"/>
+    <w:lsdException w:name="List Table 2 Accent 2" w:uiPriority="47"/>
+    <w:lsdException w:name="List Table 3 Accent 2" w:uiPriority="48"/>
+    <w:lsdException w:name="List Table 4 Accent 2" w:uiPriority="49"/>
+    <w:lsdException w:name="List Table 5 Dark Accent 2" w:uiPriority="50"/>
+    <w:lsdException w:name="List Table 6 Colorful Accent 2" w:uiPriority="51"/>
+    <w:lsdException w:name="List Table 7 Colorful Accent 2" w:uiPriority="52"/>
+    <w:lsdException w:name="List Table 1 Light Accent 3" w:uiPriority="46"/>
+    <w:lsdException w:name="List Table 2 Accent 3" w:uiPriority="47"/>
+    <w:lsdException w:name="List Table 3 Accent 3" w:uiPriority="48"/>
+    <w:lsdException w:name="List Table 4 Accent 3" w:uiPriority="49"/>
+    <w:lsdException w:name="List Table 5 Dark Accent 3" w:uiPriority="50"/>
+    <w:lsdException w:name="List Table 6 Colorful Accent 3" w:uiPriority="51"/>
+    <w:lsdException w:name="List Table 7 Colorful Accent 3" w:uiPriority="52"/>
+    <w:lsdException w:name="List Table 1 Light Accent 4" w:uiPriority="46"/>
+    <w:lsdException w:name="List Table 2 Accent 4" w:uiPriority="47"/>
+    <w:lsdException w:name="List Table 3 Accent 4" w:uiPriority="48"/>
+    <w:lsdException w:name="List Table 4 Accent 4" w:uiPriority="49"/>
+    <w:lsdException w:name="List Table 5 Dark Accent 4" w:uiPriority="50"/>
+    <w:lsdException w:name="List Table 6 Colorful Accent 4" w:uiPriority="51"/>
+    <w:lsdException w:name="List Table 7 Colorful Accent 4" w:uiPriority="52"/>
+    <w:lsdException w:name="List Table 1 Light Accent 5" w:uiPriority="46"/>
+    <w:lsdException w:name="List Table 2 Accent 5" w:uiPriority="47"/>
+    <w:lsdException w:name="List Table 3 Accent 5" w:uiPriority="48"/>
+    <w:lsdException w:name="List Table 4 Accent 5" w:uiPriority="49"/>
+    <w:lsdException w:name="List Table 5 Dark Accent 5" w:uiPriority="50"/>
+    <w:lsdException w:name="List Table 6 Colorful Accent 5" w:uiPriority="51"/>
+    <w:lsdException w:name="List Table 7 Colorful Accent 5" w:uiPriority="52"/>
+    <w:lsdException w:name="List Table 1 Light Accent 6" w:uiPriority="46"/>
+    <w:lsdException w:name="List Table 2 Accent 6" w:uiPriority="47"/>
+    <w:lsdException w:name="List Table 3 Accent 6" w:uiPriority="48"/>
+    <w:lsdException w:name="List Table 4 Accent 6" w:uiPriority="49"/>
+    <w:lsdException w:name="List Table 5 Dark Accent 6" w:uiPriority="50"/>
+    <w:lsdException w:name="List Table 6 Colorful Accent 6" w:uiPriority="51"/>
+    <w:lsdException w:name="List Table 7 Colorful Accent 6" w:uiPriority="52"/>
+    <w:lsdException w:name="Mention" w:semiHidden="1" w:unhideWhenUsed="1"/>
+    <w:lsdException w:name="Smart Hyperlink" w:semiHidden="1" w:unhideWhenUsed="1"/>
+    <w:lsdException w:name="Hashtag" w:semiHidden="1" w:unhideWhenUsed="1"/>
+    <w:lsdException w:name="Unresolved Mention" w:semiHidden="1" w:unhideWhenUsed="1"/>
+    <w:lsdException w:name="Smart Link" w:semiHidden="1" w:unhideWhenUsed="1"/>
+  </w:latentStyles>
+  <w:style w:type="paragraph" w:default="1" w:styleId="Normal">
+    <w:name w:val="Normal"/>
+    <w:qFormat/>
+    <w:rPr>
+      <w:rFonts w:ascii="Times New Roman" w:eastAsia="Times New Roman" w:hAnsi="Times New Roman" w:cs="Times New Roman"/>
+      <w:lang w:val="pt-PT"/>
+    </w:rPr>
+  </w:style>
+  <w:style w:type="character" w:default="1" w:styleId="DefaultParagraphFont">
     <w:name w:val="Default Paragraph Font"/>
     <w:uiPriority w:val="1"/>
     <w:semiHidden/>
     <w:unhideWhenUsed/>
   </w:style>
-  <w:style w:styleId="TableNormal" w:default="1" w:type="table">
-    <w:name w:val="Table Normal"/>
-    <w:uiPriority w:val="2"/>
+  <w:style w:type="table" w:default="1" w:styleId="TableNormal">
+    <w:name w:val="Normal Table"/>
+    <w:uiPriority w:val="99"/>
     <w:semiHidden/>
     <w:unhideWhenUsed/>
-    <w:qFormat/>
     <w:tblPr>
       <w:tblInd w:w="0" w:type="dxa"/>
       <w:tblCellMar>
         <w:top w:w="0" w:type="dxa"/>
-        <w:left w:w="0" w:type="dxa"/>
+        <w:left w:w="108" w:type="dxa"/>
         <w:bottom w:w="0" w:type="dxa"/>
-        <w:right w:w="0" w:type="dxa"/>
+        <w:right w:w="108" w:type="dxa"/>
       </w:tblCellMar>
     </w:tblPr>
   </w:style>
-  <w:style w:styleId="NoList" w:default="1" w:type="numbering">
+  <w:style w:type="numbering" w:default="1" w:styleId="NoList">
     <w:name w:val="No List"/>
     <w:uiPriority w:val="99"/>
     <w:semiHidden/>
     <w:unhideWhenUsed/>
   </w:style>
-  <w:style w:default="1" w:styleId="Normal" w:type="paragraph">
-    <w:name w:val="Normal"/>
-    <w:uiPriority w:val="1"/>
-    <w:qFormat/>
-    <w:pPr/>
-    <w:rPr>
-      <w:rFonts w:ascii="Times New Roman" w:hAnsi="Times New Roman" w:eastAsia="Times New Roman" w:cs="Times New Roman"/>
-      <w:lang w:val="pt-PT" w:eastAsia="en-US" w:bidi="ar-SA"/>
-    </w:rPr>
-  </w:style>
-  <w:style w:styleId="BodyText" w:type="paragraph">
+  <w:style w:type="paragraph" w:styleId="BodyText">
     <w:name w:val="Body Text"/>
     <w:basedOn w:val="Normal"/>
     <w:uiPriority w:val="1"/>
     <w:qFormat/>
-    <w:pPr/>
     <w:rPr>
-      <w:rFonts w:ascii="Times New Roman" w:hAnsi="Times New Roman" w:eastAsia="Times New Roman" w:cs="Times New Roman"/>
       <w:b/>
       <w:bCs/>
       <w:sz w:val="24"/>
       <w:szCs w:val="24"/>
-      <w:lang w:val="pt-PT" w:eastAsia="en-US" w:bidi="ar-SA"/>
     </w:rPr>
   </w:style>
-  <w:style w:styleId="Title" w:type="paragraph">
+  <w:style w:type="paragraph" w:styleId="Title">
     <w:name w:val="Title"/>
     <w:basedOn w:val="Normal"/>
-    <w:uiPriority w:val="1"/>
+    <w:uiPriority w:val="10"/>
     <w:qFormat/>
     <w:pPr>
       <w:ind w:left="4"/>
       <w:jc w:val="center"/>
     </w:pPr>
     <w:rPr>
-      <w:rFonts w:ascii="Times New Roman" w:hAnsi="Times New Roman" w:eastAsia="Times New Roman" w:cs="Times New Roman"/>
       <w:b/>
       <w:bCs/>
       <w:sz w:val="32"/>
       <w:szCs w:val="32"/>
-      <w:lang w:val="pt-PT" w:eastAsia="en-US" w:bidi="ar-SA"/>
     </w:rPr>
   </w:style>
-  <w:style w:styleId="ListParagraph" w:type="paragraph">
+  <w:style w:type="paragraph" w:styleId="ListParagraph">
     <w:name w:val="List Paragraph"/>
     <w:basedOn w:val="Normal"/>
     <w:uiPriority w:val="1"/>
@@ -8518,21 +9358,12 @@
     <w:pPr>
       <w:ind w:left="363" w:hanging="240"/>
     </w:pPr>
-    <w:rPr>
-      <w:rFonts w:ascii="Times New Roman" w:hAnsi="Times New Roman" w:eastAsia="Times New Roman" w:cs="Times New Roman"/>
-      <w:lang w:val="pt-PT" w:eastAsia="en-US" w:bidi="ar-SA"/>
-    </w:rPr>
   </w:style>
-  <w:style w:styleId="TableParagraph" w:type="paragraph">
+  <w:style w:type="paragraph" w:customStyle="1" w:styleId="TableParagraph">
     <w:name w:val="Table Paragraph"/>
     <w:basedOn w:val="Normal"/>
     <w:uiPriority w:val="1"/>
     <w:qFormat/>
-    <w:pPr/>
-    <w:rPr>
-      <w:rFonts w:ascii="Times New Roman" w:hAnsi="Times New Roman" w:eastAsia="Times New Roman" w:cs="Times New Roman"/>
-      <w:lang w:val="pt-PT" w:eastAsia="en-US" w:bidi="ar-SA"/>
-    </w:rPr>
   </w:style>
 </w:styles>
 </file>
